--- a/StudentGuideModule1/force_mass/cart_plus_scale.docx
+++ b/StudentGuideModule1/force_mass/cart_plus_scale.docx
@@ -11,102 +11,6 @@
           <w:szCs w:val="24"/>
         </w:rPr>
       </w:pPr>
-      <w:r>
-        <w:rPr>
-          <w:rFonts w:ascii="Times New Roman" w:hAnsi="Times New Roman" w:cs="Times New Roman"/>
-          <w:noProof/>
-          <w:sz w:val="24"/>
-          <w:szCs w:val="24"/>
-        </w:rPr>
-        <mc:AlternateContent>
-          <mc:Choice Requires="wps">
-            <w:drawing>
-              <wp:anchor distT="0" distB="0" distL="114300" distR="114300" simplePos="0" relativeHeight="251668480" behindDoc="0" locked="0" layoutInCell="1" allowOverlap="1">
-                <wp:simplePos x="0" y="0"/>
-                <wp:positionH relativeFrom="column">
-                  <wp:posOffset>3874951</wp:posOffset>
-                </wp:positionH>
-                <wp:positionV relativeFrom="paragraph">
-                  <wp:posOffset>267426</wp:posOffset>
-                </wp:positionV>
-                <wp:extent cx="524691" cy="263434"/>
-                <wp:effectExtent l="0" t="0" r="0" b="3810"/>
-                <wp:wrapNone/>
-                <wp:docPr id="12" name="Text Box 12"/>
-                <wp:cNvGraphicFramePr/>
-                <a:graphic xmlns:a="http://schemas.openxmlformats.org/drawingml/2006/main">
-                  <a:graphicData uri="http://schemas.microsoft.com/office/word/2010/wordprocessingShape">
-                    <wps:wsp>
-                      <wps:cNvSpPr txBox="1"/>
-                      <wps:spPr>
-                        <a:xfrm>
-                          <a:off x="0" y="0"/>
-                          <a:ext cx="524691" cy="263434"/>
-                        </a:xfrm>
-                        <a:prstGeom prst="rect">
-                          <a:avLst/>
-                        </a:prstGeom>
-                        <a:noFill/>
-                        <a:ln w="6350">
-                          <a:noFill/>
-                        </a:ln>
-                      </wps:spPr>
-                      <wps:txbx>
-                        <w:txbxContent>
-                          <w:p>
-                            <m:oMathPara>
-                              <m:oMath>
-                                <m:r>
-                                  <w:rPr>
-                                    <w:rFonts w:ascii="Cambria Math" w:hAnsi="Cambria Math"/>
-                                  </w:rPr>
-                                  <m:t>F</m:t>
-                                </m:r>
-                              </m:oMath>
-                            </m:oMathPara>
-                          </w:p>
-                        </w:txbxContent>
-                      </wps:txbx>
-                      <wps:bodyPr rot="0" spcFirstLastPara="0" vertOverflow="overflow" horzOverflow="overflow" vert="horz" wrap="square" lIns="91440" tIns="45720" rIns="91440" bIns="45720" numCol="1" spcCol="0" rtlCol="0" fromWordArt="0" anchor="t" anchorCtr="0" forceAA="0" compatLnSpc="1">
-                        <a:prstTxWarp prst="textNoShape">
-                          <a:avLst/>
-                        </a:prstTxWarp>
-                        <a:noAutofit/>
-                      </wps:bodyPr>
-                    </wps:wsp>
-                  </a:graphicData>
-                </a:graphic>
-              </wp:anchor>
-            </w:drawing>
-          </mc:Choice>
-          <mc:Fallback>
-            <w:pict>
-              <v:shapetype id="_x0000_t202" coordsize="21600,21600" o:spt="202" path="m,l,21600r21600,l21600,xe">
-                <v:stroke joinstyle="miter"/>
-                <v:path gradientshapeok="t" o:connecttype="rect"/>
-              </v:shapetype>
-              <v:shape id="Text Box 12" o:spid="_x0000_s1026" type="#_x0000_t202" style="position:absolute;margin-left:305.1pt;margin-top:21.05pt;width:41.3pt;height:20.75pt;z-index:251668480;visibility:visible;mso-wrap-style:square;mso-wrap-distance-left:9pt;mso-wrap-distance-top:0;mso-wrap-distance-right:9pt;mso-wrap-distance-bottom:0;mso-position-horizontal:absolute;mso-position-horizontal-relative:text;mso-position-vertical:absolute;mso-position-vertical-relative:text;v-text-anchor:top" o:gfxdata="UEsDBBQABgAIAAAAIQC2gziS/gAAAOEBAAATAAAAW0NvbnRlbnRfVHlwZXNdLnhtbJSRQU7DMBBF&#10;90jcwfIWJU67QAgl6YK0S0CoHGBkTxKLZGx5TGhvj5O2G0SRWNoz/78nu9wcxkFMGNg6quQqL6RA&#10;0s5Y6ir5vt9lD1JwBDIwOMJKHpHlpr69KfdHjyxSmriSfYz+USnWPY7AufNIadK6MEJMx9ApD/oD&#10;OlTrorhX2lFEilmcO2RdNtjC5xDF9pCuTyYBB5bi6bQ4syoJ3g9WQ0ymaiLzg5KdCXlKLjvcW893&#10;SUOqXwnz5DrgnHtJTxOsQfEKIT7DmDSUCaxw7Rqn8787ZsmRM9e2VmPeBN4uqYvTtW7jvijg9N/y&#10;JsXecLq0q+WD6m8AAAD//wMAUEsDBBQABgAIAAAAIQA4/SH/1gAAAJQBAAALAAAAX3JlbHMvLnJl&#10;bHOkkMFqwzAMhu+DvYPRfXGawxijTi+j0GvpHsDYimMaW0Yy2fr2M4PBMnrbUb/Q94l/f/hMi1qR&#10;JVI2sOt6UJgd+ZiDgffL8ekFlFSbvV0oo4EbChzGx4f9GRdb25HMsYhqlCwG5lrLq9biZkxWOiqY&#10;22YiTra2kYMu1l1tQD30/bPm3wwYN0x18gb45AdQl1tp5j/sFB2T0FQ7R0nTNEV3j6o9feQzro1i&#10;OWA14Fm+Q8a1a8+Bvu/d/dMb2JY5uiPbhG/ktn4cqGU/er3pcvwCAAD//wMAUEsDBBQABgAIAAAA&#10;IQAA3LiwLAIAAFIEAAAOAAAAZHJzL2Uyb0RvYy54bWysVE2P2jAQvVfqf7B8L4EQaDcirOiuqCqh&#10;3ZWg2rNxbBIp9ri2IaG/vmMnsGjbU9WLGc9M5uO9Zxb3nWrISVhXgy7oZDSmRGgOZa0PBf2xW3/6&#10;QonzTJesAS0KehaO3i8/fli0JhcpVNCUwhIsol3emoJW3ps8SRyvhGJuBEZoDEqwinm82kNSWtZi&#10;ddUk6Xg8T1qwpbHAhXPofeyDdBnrSym4f5bSCU+aguJsPp42nvtwJssFyw+WmarmwxjsH6ZQrNbY&#10;9FrqkXlGjrb+o5SquQUH0o84qASkrLmIO+A2k/G7bbYVMyLuguA4c4XJ/b+y/On0YkldIncpJZop&#10;5GgnOk++QkfQhfi0xuWYtjWY6Dv0Y+7F79AZ1u6kVeEXFyIYR6TPV3RDNY7OWZrN7yaUcAyl82k2&#10;zUKV5O1jY53/JkCRYBTUInkRU3baON+nXlJCLw3rumkigY0mbUHn09k4fnCNYPFGY4+wQj9qsHy3&#10;74a99lCecS0LvTCc4esam2+Y8y/MohJwE1S3f8ZDNoBNYLAoqcD++ps/5CNBGKWkRWUV1P08Miso&#10;ab5rpO5ukmVBivGSzT6neLG3kf1tRB/VA6B4ETicLpoh3zcXU1pQr/gIVqErhpjm2Lug/mI++F7v&#10;+Ii4WK1iEorPML/RW8ND6QBngHbXvTJrBvw9EvcEFw2y/B0NfW5PxOroQdaRowBwj+qAOwo3sjw8&#10;svAybu8x6+2vYPkbAAD//wMAUEsDBBQABgAIAAAAIQBLD5iR4QAAAAkBAAAPAAAAZHJzL2Rvd25y&#10;ZXYueG1sTI/BTsMwEETvSPyDtUjcqBMDUQhxqipShYTKoaUXbpvYTSLsdYjdNvTrMSc4rvZp5k25&#10;nK1hJz35wZGEdJEA09Q6NVAnYf++vsuB+YCk0DjSEr61h2V1fVViodyZtvq0Cx2LIeQLlNCHMBac&#10;+7bXFv3CjZri7+AmiyGeU8fVhOcYbg0XSZJxiwPFhh5HXfe6/dwdrYTXev2G20bY/GLql81hNX7t&#10;Px6lvL2ZV8/Agp7DHwy/+lEdqujUuCMpz4yELE1ERCU8iBRYBLInEbc0EvL7DHhV8v8Lqh8AAAD/&#10;/wMAUEsBAi0AFAAGAAgAAAAhALaDOJL+AAAA4QEAABMAAAAAAAAAAAAAAAAAAAAAAFtDb250ZW50&#10;X1R5cGVzXS54bWxQSwECLQAUAAYACAAAACEAOP0h/9YAAACUAQAACwAAAAAAAAAAAAAAAAAvAQAA&#10;X3JlbHMvLnJlbHNQSwECLQAUAAYACAAAACEAANy4sCwCAABSBAAADgAAAAAAAAAAAAAAAAAuAgAA&#10;ZHJzL2Uyb0RvYy54bWxQSwECLQAUAAYACAAAACEASw+YkeEAAAAJAQAADwAAAAAAAAAAAAAAAACG&#10;BAAAZHJzL2Rvd25yZXYueG1sUEsFBgAAAAAEAAQA8wAAAJQFAAAAAA==&#10;" filled="f" stroked="f" strokeweight=".5pt">
-                <v:textbox>
-                  <w:txbxContent>
-                    <w:p>
-                      <m:oMathPara>
-                        <m:oMath>
-                          <m:r>
-                            <w:rPr>
-                              <w:rFonts w:ascii="Cambria Math" w:hAnsi="Cambria Math"/>
-                            </w:rPr>
-                            <m:t>F</m:t>
-                          </m:r>
-                        </m:oMath>
-                      </m:oMathPara>
-                    </w:p>
-                  </w:txbxContent>
-                </v:textbox>
-              </v:shape>
-            </w:pict>
-          </mc:Fallback>
-        </mc:AlternateContent>
-      </w:r>
     </w:p>
     <w:p>
       <w:pPr>
@@ -121,147 +25,6 @@
       <w:bookmarkEnd w:id="0"/>
       <w:r>
         <w:rPr>
-          <w:noProof/>
-        </w:rPr>
-        <w:drawing>
-          <wp:anchor distT="0" distB="0" distL="114300" distR="114300" simplePos="0" relativeHeight="251651071" behindDoc="0" locked="0" layoutInCell="1" allowOverlap="1" wp14:anchorId="27DAD1B7" wp14:editId="10AC1042">
-            <wp:simplePos x="0" y="0"/>
-            <wp:positionH relativeFrom="column">
-              <wp:posOffset>4752930</wp:posOffset>
-            </wp:positionH>
-            <wp:positionV relativeFrom="paragraph">
-              <wp:posOffset>65724</wp:posOffset>
-            </wp:positionV>
-            <wp:extent cx="447676" cy="533532"/>
-            <wp:effectExtent l="0" t="4762" r="4762" b="4763"/>
-            <wp:wrapNone/>
-            <wp:docPr id="274" name="Picture 274" descr="C:\Users\mtrawick\Desktop\github\131\StudentGuideModule1\newton\hands2.tif"/>
-            <wp:cNvGraphicFramePr>
-              <a:graphicFrameLocks xmlns:a="http://schemas.openxmlformats.org/drawingml/2006/main" noChangeAspect="1"/>
-            </wp:cNvGraphicFramePr>
-            <a:graphic xmlns:a="http://schemas.openxmlformats.org/drawingml/2006/main">
-              <a:graphicData uri="http://schemas.openxmlformats.org/drawingml/2006/picture">
-                <pic:pic xmlns:pic="http://schemas.openxmlformats.org/drawingml/2006/picture">
-                  <pic:nvPicPr>
-                    <pic:cNvPr id="0" name="Picture 1" descr="C:\Users\mtrawick\Desktop\github\131\StudentGuideModule1\newton\hands2.tif"/>
-                    <pic:cNvPicPr>
-                      <a:picLocks noChangeAspect="1" noChangeArrowheads="1"/>
-                    </pic:cNvPicPr>
-                  </pic:nvPicPr>
-                  <pic:blipFill rotWithShape="1">
-                    <a:blip r:embed="rId4" cstate="print">
-                      <a:extLst>
-                        <a:ext uri="{28A0092B-C50C-407E-A947-70E740481C1C}">
-                          <a14:useLocalDpi xmlns:a14="http://schemas.microsoft.com/office/drawing/2010/main" val="0"/>
-                        </a:ext>
-                      </a:extLst>
-                    </a:blip>
-                    <a:srcRect l="1930" t="33523" r="70878" b="33776"/>
-                    <a:stretch/>
-                  </pic:blipFill>
-                  <pic:spPr bwMode="auto">
-                    <a:xfrm rot="5400000">
-                      <a:off x="0" y="0"/>
-                      <a:ext cx="447676" cy="533532"/>
-                    </a:xfrm>
-                    <a:prstGeom prst="rect">
-                      <a:avLst/>
-                    </a:prstGeom>
-                    <a:noFill/>
-                    <a:ln>
-                      <a:noFill/>
-                    </a:ln>
-                    <a:extLst>
-                      <a:ext uri="{53640926-AAD7-44D8-BBD7-CCE9431645EC}">
-                        <a14:shadowObscured xmlns:a14="http://schemas.microsoft.com/office/drawing/2010/main"/>
-                      </a:ext>
-                    </a:extLst>
-                  </pic:spPr>
-                </pic:pic>
-              </a:graphicData>
-            </a:graphic>
-            <wp14:sizeRelH relativeFrom="page">
-              <wp14:pctWidth>0</wp14:pctWidth>
-            </wp14:sizeRelH>
-            <wp14:sizeRelV relativeFrom="page">
-              <wp14:pctHeight>0</wp14:pctHeight>
-            </wp14:sizeRelV>
-          </wp:anchor>
-        </w:drawing>
-      </w:r>
-      <w:r>
-        <w:rPr>
-          <w:rFonts w:ascii="Times New Roman" w:hAnsi="Times New Roman" w:cs="Times New Roman"/>
-          <w:noProof/>
-          <w:sz w:val="24"/>
-          <w:szCs w:val="24"/>
-        </w:rPr>
-        <mc:AlternateContent>
-          <mc:Choice Requires="wps">
-            <w:drawing>
-              <wp:anchor distT="0" distB="0" distL="114300" distR="114300" simplePos="0" relativeHeight="251648512" behindDoc="0" locked="0" layoutInCell="1" allowOverlap="1">
-                <wp:simplePos x="0" y="0"/>
-                <wp:positionH relativeFrom="column">
-                  <wp:posOffset>3407410</wp:posOffset>
-                </wp:positionH>
-                <wp:positionV relativeFrom="paragraph">
-                  <wp:posOffset>334645</wp:posOffset>
-                </wp:positionV>
-                <wp:extent cx="287020" cy="0"/>
-                <wp:effectExtent l="0" t="0" r="36830" b="19050"/>
-                <wp:wrapSquare wrapText="bothSides"/>
-                <wp:docPr id="91" name="Straight Connector 91"/>
-                <wp:cNvGraphicFramePr/>
-                <a:graphic xmlns:a="http://schemas.openxmlformats.org/drawingml/2006/main">
-                  <a:graphicData uri="http://schemas.microsoft.com/office/word/2010/wordprocessingShape">
-                    <wps:wsp>
-                      <wps:cNvCnPr/>
-                      <wps:spPr>
-                        <a:xfrm>
-                          <a:off x="0" y="0"/>
-                          <a:ext cx="287020" cy="0"/>
-                        </a:xfrm>
-                        <a:prstGeom prst="line">
-                          <a:avLst/>
-                        </a:prstGeom>
-                        <a:ln w="19050">
-                          <a:solidFill>
-                            <a:schemeClr val="tx1"/>
-                          </a:solidFill>
-                        </a:ln>
-                      </wps:spPr>
-                      <wps:style>
-                        <a:lnRef idx="1">
-                          <a:schemeClr val="accent1"/>
-                        </a:lnRef>
-                        <a:fillRef idx="0">
-                          <a:schemeClr val="accent1"/>
-                        </a:fillRef>
-                        <a:effectRef idx="0">
-                          <a:schemeClr val="accent1"/>
-                        </a:effectRef>
-                        <a:fontRef idx="minor">
-                          <a:schemeClr val="tx1"/>
-                        </a:fontRef>
-                      </wps:style>
-                      <wps:bodyPr/>
-                    </wps:wsp>
-                  </a:graphicData>
-                </a:graphic>
-              </wp:anchor>
-            </w:drawing>
-          </mc:Choice>
-          <mc:Fallback>
-            <w:pict>
-              <v:line w14:anchorId="2910670C" id="Straight Connector 91" o:spid="_x0000_s1026" style="position:absolute;z-index:251648512;visibility:visible;mso-wrap-style:square;mso-wrap-distance-left:9pt;mso-wrap-distance-top:0;mso-wrap-distance-right:9pt;mso-wrap-distance-bottom:0;mso-position-horizontal:absolute;mso-position-horizontal-relative:text;mso-position-vertical:absolute;mso-position-vertical-relative:text" from="268.3pt,26.35pt" to="290.9pt,26.35pt" o:gfxdata="UEsDBBQABgAIAAAAIQC2gziS/gAAAOEBAAATAAAAW0NvbnRlbnRfVHlwZXNdLnhtbJSRQU7DMBBF&#10;90jcwfIWJU67QAgl6YK0S0CoHGBkTxKLZGx5TGhvj5O2G0SRWNoz/78nu9wcxkFMGNg6quQqL6RA&#10;0s5Y6ir5vt9lD1JwBDIwOMJKHpHlpr69KfdHjyxSmriSfYz+USnWPY7AufNIadK6MEJMx9ApD/oD&#10;OlTrorhX2lFEilmcO2RdNtjC5xDF9pCuTyYBB5bi6bQ4syoJ3g9WQ0ymaiLzg5KdCXlKLjvcW893&#10;SUOqXwnz5DrgnHtJTxOsQfEKIT7DmDSUCaxw7Rqn8787ZsmRM9e2VmPeBN4uqYvTtW7jvijg9N/y&#10;JsXecLq0q+WD6m8AAAD//wMAUEsDBBQABgAIAAAAIQA4/SH/1gAAAJQBAAALAAAAX3JlbHMvLnJl&#10;bHOkkMFqwzAMhu+DvYPRfXGawxijTi+j0GvpHsDYimMaW0Yy2fr2M4PBMnrbUb/Q94l/f/hMi1qR&#10;JVI2sOt6UJgd+ZiDgffL8ekFlFSbvV0oo4EbChzGx4f9GRdb25HMsYhqlCwG5lrLq9biZkxWOiqY&#10;22YiTra2kYMu1l1tQD30/bPm3wwYN0x18gb45AdQl1tp5j/sFB2T0FQ7R0nTNEV3j6o9feQzro1i&#10;OWA14Fm+Q8a1a8+Bvu/d/dMb2JY5uiPbhG/ktn4cqGU/er3pcvwCAAD//wMAUEsDBBQABgAIAAAA&#10;IQARL17j2AEAAA4EAAAOAAAAZHJzL2Uyb0RvYy54bWysU8GO0zAQvSPxD5bvNGmlhd2o6R66Wi4I&#10;KhY+wOvYjSXbY41Nk/49YydNV4CQQHtxMp55z/Oex9v70Vl2UhgN+JavVzVnykvojD+2/Pu3x3e3&#10;nMUkfCcseNXys4r8fvf2zXYIjdpAD7ZTyIjEx2YILe9TCk1VRdkrJ+IKgvKU1IBOJArxWHUoBmJ3&#10;ttrU9ftqAOwCglQx0u7DlOS7wq+1kumL1lElZltOvaWyYlmf81rttqI5ogi9kXMb4j+6cMJ4OnSh&#10;ehBJsB9ofqNyRiJE0GklwVWgtZGqaCA16/oXNU+9CKpoIXNiWGyKr0crP58OyEzX8rs1Z144uqOn&#10;hMIc+8T24D05CMgoSU4NITYE2PsDzlEMB8yyR40uf0kQG4u758VdNSYmaXNz+6He0B3IS6q64gLG&#10;9FGBY/mn5db4rFs04vQpJjqLSi8ledt6NtC03dU3dSmLYE33aKzNyTI7am+RnQTdehpL78Twoooi&#10;64k2K5o0lL90tmri/6o0uUJdr6cD8jxeOYWUyqcLr/VUnWGaOliAc2d/A871GarKrP4LeEGUk8Gn&#10;BeyMB/xT21cr9FR/cWDSnS14hu5cbrdYQ0NXvJ8fSJ7ql3GBX5/x7icAAAD//wMAUEsDBBQABgAI&#10;AAAAIQD+95h82wAAAAkBAAAPAAAAZHJzL2Rvd25yZXYueG1sTI9NbsIwEIX3lXoHa5C6icAhNCkK&#10;cVAViQMUOICJhySqPY5iA+ntO1UX7W5+3rz5XrWfnRV3nMLgScF6lYJAar0ZqFNwPh2WWxAhajLa&#10;ekIFXxhgXz8/Vbo0/kEfeD/GTrAJhVIr6GMcSylD26PTYeVHJN5d/eR05HbqpJn0g82dlVmaFtLp&#10;gfhDr0dsemw/jzfHGE1zTgIe7CY5tdfkdc4zG0alXhbz+w5ExDn+ieEHn2+gZqaLv5EJwirIN0XB&#10;Ui6yNxAsyLdrznL5Hci6kv8T1N8AAAD//wMAUEsBAi0AFAAGAAgAAAAhALaDOJL+AAAA4QEAABMA&#10;AAAAAAAAAAAAAAAAAAAAAFtDb250ZW50X1R5cGVzXS54bWxQSwECLQAUAAYACAAAACEAOP0h/9YA&#10;AACUAQAACwAAAAAAAAAAAAAAAAAvAQAAX3JlbHMvLnJlbHNQSwECLQAUAAYACAAAACEAES9e49gB&#10;AAAOBAAADgAAAAAAAAAAAAAAAAAuAgAAZHJzL2Uyb0RvYy54bWxQSwECLQAUAAYACAAAACEA/veY&#10;fNsAAAAJAQAADwAAAAAAAAAAAAAAAAAyBAAAZHJzL2Rvd25yZXYueG1sUEsFBgAAAAAEAAQA8wAA&#10;ADoFAAAAAA==&#10;" strokecolor="black [3213]" strokeweight="1.5pt">
-                <w10:wrap type="square"/>
-              </v:line>
-            </w:pict>
-          </mc:Fallback>
-        </mc:AlternateContent>
-      </w:r>
-      <w:r>
-        <w:rPr>
           <w:rFonts w:ascii="Times New Roman" w:hAnsi="Times New Roman" w:cs="Times New Roman"/>
           <w:noProof/>
           <w:sz w:val="24"/>
@@ -270,595 +33,16 @@
         <mc:AlternateContent>
           <mc:Choice Requires="wpg">
             <w:drawing>
-              <wp:anchor distT="0" distB="0" distL="114300" distR="114300" simplePos="0" relativeHeight="251644416" behindDoc="0" locked="0" layoutInCell="1" allowOverlap="1">
+              <wp:anchor distT="0" distB="0" distL="114300" distR="114300" simplePos="0" relativeHeight="251662336" behindDoc="0" locked="0" layoutInCell="1" allowOverlap="1">
                 <wp:simplePos x="0" y="0"/>
                 <wp:positionH relativeFrom="column">
-                  <wp:posOffset>3705225</wp:posOffset>
+                  <wp:posOffset>2335530</wp:posOffset>
                 </wp:positionH>
                 <wp:positionV relativeFrom="paragraph">
-                  <wp:posOffset>258445</wp:posOffset>
+                  <wp:posOffset>273685</wp:posOffset>
                 </wp:positionV>
-                <wp:extent cx="878205" cy="143510"/>
-                <wp:effectExtent l="0" t="0" r="17145" b="27940"/>
-                <wp:wrapSquare wrapText="bothSides"/>
-                <wp:docPr id="76" name="scale"/>
-                <wp:cNvGraphicFramePr/>
-                <a:graphic xmlns:a="http://schemas.openxmlformats.org/drawingml/2006/main">
-                  <a:graphicData uri="http://schemas.microsoft.com/office/word/2010/wordprocessingGroup">
-                    <wpg:wgp>
-                      <wpg:cNvGrpSpPr/>
-                      <wpg:grpSpPr>
-                        <a:xfrm rot="10800000">
-                          <a:off x="0" y="0"/>
-                          <a:ext cx="878205" cy="143510"/>
-                          <a:chOff x="0" y="0"/>
-                          <a:chExt cx="1178811" cy="193675"/>
-                        </a:xfrm>
-                      </wpg:grpSpPr>
-                      <wps:wsp>
-                        <wps:cNvPr id="77" name="Hexagon 77"/>
-                        <wps:cNvSpPr/>
-                        <wps:spPr>
-                          <a:xfrm>
-                            <a:off x="131135" y="0"/>
-                            <a:ext cx="975360" cy="193675"/>
-                          </a:xfrm>
-                          <a:prstGeom prst="hexagon">
-                            <a:avLst>
-                              <a:gd name="adj" fmla="val 51829"/>
-                              <a:gd name="vf" fmla="val 115470"/>
-                            </a:avLst>
-                          </a:prstGeom>
-                          <a:solidFill>
-                            <a:schemeClr val="bg1"/>
-                          </a:solidFill>
-                          <a:ln w="19050">
-                            <a:solidFill>
-                              <a:schemeClr val="tx1"/>
-                            </a:solidFill>
-                          </a:ln>
-                        </wps:spPr>
-                        <wps:style>
-                          <a:lnRef idx="2">
-                            <a:schemeClr val="accent1">
-                              <a:shade val="50000"/>
-                            </a:schemeClr>
-                          </a:lnRef>
-                          <a:fillRef idx="1">
-                            <a:schemeClr val="accent1"/>
-                          </a:fillRef>
-                          <a:effectRef idx="0">
-                            <a:schemeClr val="accent1"/>
-                          </a:effectRef>
-                          <a:fontRef idx="minor">
-                            <a:schemeClr val="lt1"/>
-                          </a:fontRef>
-                        </wps:style>
-                        <wps:bodyPr rot="0" spcFirstLastPara="0" vertOverflow="overflow" horzOverflow="overflow" vert="horz" wrap="square" lIns="91440" tIns="45720" rIns="91440" bIns="45720" numCol="1" spcCol="0" rtlCol="0" fromWordArt="0" anchor="ctr" anchorCtr="0" forceAA="0" compatLnSpc="1">
-                          <a:prstTxWarp prst="textNoShape">
-                            <a:avLst/>
-                          </a:prstTxWarp>
-                          <a:noAutofit/>
-                        </wps:bodyPr>
-                      </wps:wsp>
-                      <wps:wsp>
-                        <wps:cNvPr id="78" name="Rectangle 78"/>
-                        <wps:cNvSpPr/>
-                        <wps:spPr>
-                          <a:xfrm>
-                            <a:off x="377456" y="74428"/>
-                            <a:ext cx="482600" cy="45720"/>
-                          </a:xfrm>
-                          <a:prstGeom prst="rect">
-                            <a:avLst/>
-                          </a:prstGeom>
-                          <a:solidFill>
-                            <a:schemeClr val="bg1"/>
-                          </a:solidFill>
-                          <a:ln w="12700">
-                            <a:solidFill>
-                              <a:schemeClr val="tx1"/>
-                            </a:solidFill>
-                          </a:ln>
-                        </wps:spPr>
-                        <wps:style>
-                          <a:lnRef idx="2">
-                            <a:schemeClr val="accent1">
-                              <a:shade val="50000"/>
-                            </a:schemeClr>
-                          </a:lnRef>
-                          <a:fillRef idx="1">
-                            <a:schemeClr val="accent1"/>
-                          </a:fillRef>
-                          <a:effectRef idx="0">
-                            <a:schemeClr val="accent1"/>
-                          </a:effectRef>
-                          <a:fontRef idx="minor">
-                            <a:schemeClr val="lt1"/>
-                          </a:fontRef>
-                        </wps:style>
-                        <wps:bodyPr rot="0" spcFirstLastPara="0" vertOverflow="overflow" horzOverflow="overflow" vert="horz" wrap="square" lIns="91440" tIns="45720" rIns="91440" bIns="45720" numCol="1" spcCol="0" rtlCol="0" fromWordArt="0" anchor="ctr" anchorCtr="0" forceAA="0" compatLnSpc="1">
-                          <a:prstTxWarp prst="textNoShape">
-                            <a:avLst/>
-                          </a:prstTxWarp>
-                          <a:noAutofit/>
-                        </wps:bodyPr>
-                      </wps:wsp>
-                      <wpg:grpSp>
-                        <wpg:cNvPr id="79" name="Group 79"/>
-                        <wpg:cNvGrpSpPr/>
-                        <wpg:grpSpPr>
-                          <a:xfrm>
-                            <a:off x="437707" y="49618"/>
-                            <a:ext cx="360680" cy="91440"/>
-                            <a:chOff x="0" y="0"/>
-                            <a:chExt cx="762000" cy="144780"/>
-                          </a:xfrm>
-                        </wpg:grpSpPr>
-                        <wps:wsp>
-                          <wps:cNvPr id="80" name="Straight Connector 80"/>
-                          <wps:cNvCnPr/>
-                          <wps:spPr>
-                            <a:xfrm>
-                              <a:off x="0" y="0"/>
-                              <a:ext cx="0" cy="144780"/>
-                            </a:xfrm>
-                            <a:prstGeom prst="line">
-                              <a:avLst/>
-                            </a:prstGeom>
-                            <a:ln w="12700">
-                              <a:solidFill>
-                                <a:schemeClr val="tx1"/>
-                              </a:solidFill>
-                            </a:ln>
-                          </wps:spPr>
-                          <wps:style>
-                            <a:lnRef idx="1">
-                              <a:schemeClr val="accent1"/>
-                            </a:lnRef>
-                            <a:fillRef idx="0">
-                              <a:schemeClr val="accent1"/>
-                            </a:fillRef>
-                            <a:effectRef idx="0">
-                              <a:schemeClr val="accent1"/>
-                            </a:effectRef>
-                            <a:fontRef idx="minor">
-                              <a:schemeClr val="tx1"/>
-                            </a:fontRef>
-                          </wps:style>
-                          <wps:bodyPr/>
-                        </wps:wsp>
-                        <wps:wsp>
-                          <wps:cNvPr id="81" name="Straight Connector 81"/>
-                          <wps:cNvCnPr/>
-                          <wps:spPr>
-                            <a:xfrm>
-                              <a:off x="152400" y="0"/>
-                              <a:ext cx="0" cy="144780"/>
-                            </a:xfrm>
-                            <a:prstGeom prst="line">
-                              <a:avLst/>
-                            </a:prstGeom>
-                            <a:ln w="12700">
-                              <a:solidFill>
-                                <a:schemeClr val="tx1"/>
-                              </a:solidFill>
-                            </a:ln>
-                          </wps:spPr>
-                          <wps:style>
-                            <a:lnRef idx="1">
-                              <a:schemeClr val="accent1"/>
-                            </a:lnRef>
-                            <a:fillRef idx="0">
-                              <a:schemeClr val="accent1"/>
-                            </a:fillRef>
-                            <a:effectRef idx="0">
-                              <a:schemeClr val="accent1"/>
-                            </a:effectRef>
-                            <a:fontRef idx="minor">
-                              <a:schemeClr val="tx1"/>
-                            </a:fontRef>
-                          </wps:style>
-                          <wps:bodyPr/>
-                        </wps:wsp>
-                        <wps:wsp>
-                          <wps:cNvPr id="82" name="Straight Connector 82"/>
-                          <wps:cNvCnPr/>
-                          <wps:spPr>
-                            <a:xfrm>
-                              <a:off x="304800" y="0"/>
-                              <a:ext cx="0" cy="144780"/>
-                            </a:xfrm>
-                            <a:prstGeom prst="line">
-                              <a:avLst/>
-                            </a:prstGeom>
-                            <a:ln w="12700">
-                              <a:solidFill>
-                                <a:schemeClr val="tx1"/>
-                              </a:solidFill>
-                            </a:ln>
-                          </wps:spPr>
-                          <wps:style>
-                            <a:lnRef idx="1">
-                              <a:schemeClr val="accent1"/>
-                            </a:lnRef>
-                            <a:fillRef idx="0">
-                              <a:schemeClr val="accent1"/>
-                            </a:fillRef>
-                            <a:effectRef idx="0">
-                              <a:schemeClr val="accent1"/>
-                            </a:effectRef>
-                            <a:fontRef idx="minor">
-                              <a:schemeClr val="tx1"/>
-                            </a:fontRef>
-                          </wps:style>
-                          <wps:bodyPr/>
-                        </wps:wsp>
-                        <wps:wsp>
-                          <wps:cNvPr id="83" name="Straight Connector 83"/>
-                          <wps:cNvCnPr/>
-                          <wps:spPr>
-                            <a:xfrm>
-                              <a:off x="457200" y="0"/>
-                              <a:ext cx="0" cy="144780"/>
-                            </a:xfrm>
-                            <a:prstGeom prst="line">
-                              <a:avLst/>
-                            </a:prstGeom>
-                            <a:ln w="12700">
-                              <a:solidFill>
-                                <a:schemeClr val="tx1"/>
-                              </a:solidFill>
-                            </a:ln>
-                          </wps:spPr>
-                          <wps:style>
-                            <a:lnRef idx="1">
-                              <a:schemeClr val="accent1"/>
-                            </a:lnRef>
-                            <a:fillRef idx="0">
-                              <a:schemeClr val="accent1"/>
-                            </a:fillRef>
-                            <a:effectRef idx="0">
-                              <a:schemeClr val="accent1"/>
-                            </a:effectRef>
-                            <a:fontRef idx="minor">
-                              <a:schemeClr val="tx1"/>
-                            </a:fontRef>
-                          </wps:style>
-                          <wps:bodyPr/>
-                        </wps:wsp>
-                        <wps:wsp>
-                          <wps:cNvPr id="84" name="Straight Connector 84"/>
-                          <wps:cNvCnPr/>
-                          <wps:spPr>
-                            <a:xfrm>
-                              <a:off x="609600" y="0"/>
-                              <a:ext cx="0" cy="144780"/>
-                            </a:xfrm>
-                            <a:prstGeom prst="line">
-                              <a:avLst/>
-                            </a:prstGeom>
-                            <a:ln w="12700">
-                              <a:solidFill>
-                                <a:schemeClr val="tx1"/>
-                              </a:solidFill>
-                            </a:ln>
-                          </wps:spPr>
-                          <wps:style>
-                            <a:lnRef idx="1">
-                              <a:schemeClr val="accent1"/>
-                            </a:lnRef>
-                            <a:fillRef idx="0">
-                              <a:schemeClr val="accent1"/>
-                            </a:fillRef>
-                            <a:effectRef idx="0">
-                              <a:schemeClr val="accent1"/>
-                            </a:effectRef>
-                            <a:fontRef idx="minor">
-                              <a:schemeClr val="tx1"/>
-                            </a:fontRef>
-                          </wps:style>
-                          <wps:bodyPr/>
-                        </wps:wsp>
-                        <wps:wsp>
-                          <wps:cNvPr id="85" name="Straight Connector 85"/>
-                          <wps:cNvCnPr/>
-                          <wps:spPr>
-                            <a:xfrm>
-                              <a:off x="762000" y="0"/>
-                              <a:ext cx="0" cy="144780"/>
-                            </a:xfrm>
-                            <a:prstGeom prst="line">
-                              <a:avLst/>
-                            </a:prstGeom>
-                            <a:ln w="12700">
-                              <a:solidFill>
-                                <a:schemeClr val="tx1"/>
-                              </a:solidFill>
-                            </a:ln>
-                          </wps:spPr>
-                          <wps:style>
-                            <a:lnRef idx="1">
-                              <a:schemeClr val="accent1"/>
-                            </a:lnRef>
-                            <a:fillRef idx="0">
-                              <a:schemeClr val="accent1"/>
-                            </a:fillRef>
-                            <a:effectRef idx="0">
-                              <a:schemeClr val="accent1"/>
-                            </a:effectRef>
-                            <a:fontRef idx="minor">
-                              <a:schemeClr val="tx1"/>
-                            </a:fontRef>
-                          </wps:style>
-                          <wps:bodyPr/>
-                        </wps:wsp>
-                      </wpg:grpSp>
-                      <wps:wsp>
-                        <wps:cNvPr id="86" name="Oval 86"/>
-                        <wps:cNvSpPr/>
-                        <wps:spPr>
-                          <a:xfrm>
-                            <a:off x="1105786" y="60251"/>
-                            <a:ext cx="73025" cy="73025"/>
-                          </a:xfrm>
-                          <a:prstGeom prst="ellipse">
-                            <a:avLst/>
-                          </a:prstGeom>
-                          <a:ln w="19050">
-                            <a:solidFill>
-                              <a:schemeClr val="tx1"/>
-                            </a:solidFill>
-                          </a:ln>
-                        </wps:spPr>
-                        <wps:style>
-                          <a:lnRef idx="1">
-                            <a:schemeClr val="accent1"/>
-                          </a:lnRef>
-                          <a:fillRef idx="0">
-                            <a:schemeClr val="accent1"/>
-                          </a:fillRef>
-                          <a:effectRef idx="0">
-                            <a:schemeClr val="accent1"/>
-                          </a:effectRef>
-                          <a:fontRef idx="minor">
-                            <a:schemeClr val="tx1"/>
-                          </a:fontRef>
-                        </wps:style>
-                        <wps:bodyPr rot="0" spcFirstLastPara="0" vertOverflow="overflow" horzOverflow="overflow" vert="horz" wrap="square" lIns="91440" tIns="45720" rIns="91440" bIns="45720" numCol="1" spcCol="0" rtlCol="0" fromWordArt="0" anchor="ctr" anchorCtr="0" forceAA="0" compatLnSpc="1">
-                          <a:prstTxWarp prst="textNoShape">
-                            <a:avLst/>
-                          </a:prstTxWarp>
-                          <a:noAutofit/>
-                        </wps:bodyPr>
-                      </wps:wsp>
-                      <wpg:grpSp>
-                        <wpg:cNvPr id="87" name="Group 87"/>
-                        <wpg:cNvGrpSpPr/>
-                        <wpg:grpSpPr>
-                          <a:xfrm>
-                            <a:off x="0" y="58479"/>
-                            <a:ext cx="125730" cy="74295"/>
-                            <a:chOff x="0" y="0"/>
-                            <a:chExt cx="397510" cy="234950"/>
-                          </a:xfrm>
-                        </wpg:grpSpPr>
-                        <wps:wsp>
-                          <wps:cNvPr id="88" name="Arc 88"/>
-                          <wps:cNvSpPr/>
-                          <wps:spPr>
-                            <a:xfrm>
-                              <a:off x="0" y="0"/>
-                              <a:ext cx="234950" cy="234950"/>
-                            </a:xfrm>
-                            <a:prstGeom prst="arc">
-                              <a:avLst>
-                                <a:gd name="adj1" fmla="val 51734"/>
-                                <a:gd name="adj2" fmla="val 15823609"/>
-                              </a:avLst>
-                            </a:prstGeom>
-                            <a:ln w="19050" cap="rnd">
-                              <a:solidFill>
-                                <a:schemeClr val="tx1"/>
-                              </a:solidFill>
-                            </a:ln>
-                          </wps:spPr>
-                          <wps:style>
-                            <a:lnRef idx="1">
-                              <a:schemeClr val="accent1"/>
-                            </a:lnRef>
-                            <a:fillRef idx="0">
-                              <a:schemeClr val="accent1"/>
-                            </a:fillRef>
-                            <a:effectRef idx="0">
-                              <a:schemeClr val="accent1"/>
-                            </a:effectRef>
-                            <a:fontRef idx="minor">
-                              <a:schemeClr val="tx1"/>
-                            </a:fontRef>
-                          </wps:style>
-                          <wps:bodyPr rot="0" spcFirstLastPara="0" vertOverflow="overflow" horzOverflow="overflow" vert="horz" wrap="square" lIns="91440" tIns="45720" rIns="91440" bIns="45720" numCol="1" spcCol="0" rtlCol="0" fromWordArt="0" anchor="ctr" anchorCtr="0" forceAA="0" compatLnSpc="1">
-                            <a:prstTxWarp prst="textNoShape">
-                              <a:avLst/>
-                            </a:prstTxWarp>
-                            <a:noAutofit/>
-                          </wps:bodyPr>
-                        </wps:wsp>
-                        <wps:wsp>
-                          <wps:cNvPr id="89" name="Straight Connector 89"/>
-                          <wps:cNvCnPr/>
-                          <wps:spPr>
-                            <a:xfrm>
-                              <a:off x="228600" y="125896"/>
-                              <a:ext cx="168910" cy="0"/>
-                            </a:xfrm>
-                            <a:prstGeom prst="line">
-                              <a:avLst/>
-                            </a:prstGeom>
-                            <a:ln w="19050" cap="rnd">
-                              <a:solidFill>
-                                <a:schemeClr val="tx1"/>
-                              </a:solidFill>
-                            </a:ln>
-                          </wps:spPr>
-                          <wps:style>
-                            <a:lnRef idx="1">
-                              <a:schemeClr val="accent1"/>
-                            </a:lnRef>
-                            <a:fillRef idx="0">
-                              <a:schemeClr val="accent1"/>
-                            </a:fillRef>
-                            <a:effectRef idx="0">
-                              <a:schemeClr val="accent1"/>
-                            </a:effectRef>
-                            <a:fontRef idx="minor">
-                              <a:schemeClr val="tx1"/>
-                            </a:fontRef>
-                          </wps:style>
-                          <wps:bodyPr/>
-                        </wps:wsp>
-                      </wpg:grpSp>
-                    </wpg:wgp>
-                  </a:graphicData>
-                </a:graphic>
-              </wp:anchor>
-            </w:drawing>
-          </mc:Choice>
-          <mc:Fallback>
-            <w:pict>
-              <v:group w14:anchorId="43851D6B" id="scale" o:spid="_x0000_s1026" style="position:absolute;margin-left:291.75pt;margin-top:20.35pt;width:69.15pt;height:11.3pt;rotation:180;z-index:251644416" coordsize="11788,1936" o:gfxdata="UEsDBBQABgAIAAAAIQC2gziS/gAAAOEBAAATAAAAW0NvbnRlbnRfVHlwZXNdLnhtbJSRQU7DMBBF&#10;90jcwfIWJU67QAgl6YK0S0CoHGBkTxKLZGx5TGhvj5O2G0SRWNoz/78nu9wcxkFMGNg6quQqL6RA&#10;0s5Y6ir5vt9lD1JwBDIwOMJKHpHlpr69KfdHjyxSmriSfYz+USnWPY7AufNIadK6MEJMx9ApD/oD&#10;OlTrorhX2lFEilmcO2RdNtjC5xDF9pCuTyYBB5bi6bQ4syoJ3g9WQ0ymaiLzg5KdCXlKLjvcW893&#10;SUOqXwnz5DrgnHtJTxOsQfEKIT7DmDSUCaxw7Rqn8787ZsmRM9e2VmPeBN4uqYvTtW7jvijg9N/y&#10;JsXecLq0q+WD6m8AAAD//wMAUEsDBBQABgAIAAAAIQA4/SH/1gAAAJQBAAALAAAAX3JlbHMvLnJl&#10;bHOkkMFqwzAMhu+DvYPRfXGawxijTi+j0GvpHsDYimMaW0Yy2fr2M4PBMnrbUb/Q94l/f/hMi1qR&#10;JVI2sOt6UJgd+ZiDgffL8ekFlFSbvV0oo4EbChzGx4f9GRdb25HMsYhqlCwG5lrLq9biZkxWOiqY&#10;22YiTra2kYMu1l1tQD30/bPm3wwYN0x18gb45AdQl1tp5j/sFB2T0FQ7R0nTNEV3j6o9feQzro1i&#10;OWA14Fm+Q8a1a8+Bvu/d/dMb2JY5uiPbhG/ktn4cqGU/er3pcvwCAAD//wMAUEsDBBQABgAIAAAA&#10;IQAYpFDX5AUAAOcmAAAOAAAAZHJzL2Uyb0RvYy54bWzsWltv2zYUfh+w/0DofbGulmzUKYJ0yQYU&#10;bdF06DMjUbYGidQoJnb663d4SF0SX2pnaLpuyoMiSuQRefidj+fiV683VUnumWwKwReOd+Y6hPFU&#10;ZAVfLpw/Pl39kjikUZRntBScLZwH1jivz3/+6dW6njNfrESZMUlACG/m63rhrJSq55NJk65YRZsz&#10;UTMOL3MhK6qgKZeTTNI1SK/Kie+608layKyWImVNA0/fmJfOOcrPc5aq93neMEXKhQNzU3iVeL3V&#10;18n5KzpfSlqvitROgz5jFhUtOHy0E/WGKkruZLElqipSKRqRq7NUVBOR50XKcA2wGs99spprKe5q&#10;XMtyvl7WnZpAtU/09Gyx6bv7D5IU2cKJpw7htII9alJaMq2Zdb2cQ4drWd/UH6R9sDQtvdhNLisi&#10;BSjVcxNX/6EOYFVkgyp+6FTMNoqk8DCJE9+NHJLCKy8MIs9uQbqCfdoala5+teM8L04Sz7MDZ8E0&#10;jvQMJ2YScKPn2k1tXQOaml5hzT9T2M2K1gz3odH6aBUWtwr7jW3oUnASx0Zr2KtTWTNvQHutvvR/&#10;qyAv8LwAdLGtpVkcBVOAK2ppe7F0XstGXTNREX0DizMTQO3T+7eNQihmdj9p9qdD8qoEYN/TkkRe&#10;4s/0RAGtbZf7fNjD86Iwxo0B/Vp5cNd+VI9sRFlkV0VZYkNbK7ssJQH5C+d26dm9edSr5GQNmz5z&#10;IwOTRy/R4HsRarNDBEyh5LjVrUr1PjfqoWR6FiX/yHKAMqDMR008kUnTlHHlmVcrmjEz2whxa7DU&#10;jUBkoUAtOYd1drKtgMdLbmUbMba/HsqQg7rBduWHBncj8MuCq25wVXAhd62shFXZL5v+rZKMarSW&#10;bkX2ALhFYwVgNXV6VQB03tJGfaASkAEPgcbVe7jkpYCNEvbOISshv+x6rvsD9uCtQ9ZAocAcf91R&#10;yRxS/s7B5GZeGGrOxUYYxT405PDN7fANv6suBaAHbBxmh7e6vyrb21yK6jOw/YX+KryiPIVvL5xU&#10;ybZxqQy1w3mRsosL7AY8W1P1lt/UqRautaqB/Gnzmcra2o8CenonWjO3mDca7fvqkVxc3CmRF0q/&#10;7PVqG0A5mjRfgnvgWDVk/RGOOMqXJSNxchL7BHEcRsD5wD5xGPo4GPBq+TZM/CnQOTKQ2TqjDk35&#10;rQoHBCRhFqhaZItec7qL7n7I1g/ThR/bU+WQiJEuWK7VnI908ePRhfVbOnerdS9mrYmjG0hiPLOP&#10;cck0EqyLEYKVu+CngJGHs6n3xMjBx5gm1sgNWYPl0vnXfLF4Cp63HQYUH4OIITl8B1dML8LQ4Y2S&#10;tFiuFLkUnAMpCUnM9DQtg+92ya0j27oQrQPZqQxEbTtk+1fbu0X2LCkLrn3FrUOkpULrBr0Erx3h&#10;quz2cY5wU17ax+kp3pLcPh9HQ9GewS90GCfgsuxHH7pmR6PPi/xQ29YIwV2O7vd1s//NEPQPQdAf&#10;OIZfJ8DADSGYHyEIMYam8S4mNOHiCMFlGydZUrP+ShIcgmBwEgQx4hghqOPXEYK7MqN7IBgegmB4&#10;EgSn7gwD4PEgHiGYnQBByOfu9wUxZ320L9jGWSME/ysQ7EPjlwpNuqLOe536T6YDDjyiQOG5UQxj&#10;dDQydf0IQ5k+RxgH8MykCM3tMAuwFRezsizq5pjQ+CUqBP/L0HhM/yOR9Cn9b5L+35PPS7pyocnn&#10;QRvs5cR8nvGJoyQ02cDeFj0/Ahu0xhj6Mzxpvp7KC6DSCCVYTPP7QTiD0tzQiHu+0gVMm1XpytDf&#10;pKqadJWNC5kSaKGSjqyo7gwZ7Lr2rXGLqKhMESY7C6mQ6hlWUuMAvcpBJRWKrRCL9328KPEhz4rJ&#10;273V1GFplKS6kiZ5Zg69A3XWPh8xqI0cXyQdKXCsgP64FdCkK4/sSvnbWsmRKX/fT9pYD3g0maGX&#10;NODWaTJrSfIxP25xx5HJf/RwRkN/xk8des47pQzQn2NYHMBfU8Hdo59rDdvYq/992vnfAAAA//8D&#10;AFBLAwQUAAYACAAAACEARWVKAt8AAAAJAQAADwAAAGRycy9kb3ducmV2LnhtbEyPQWvCQBCF74X+&#10;h2UKvdWNiVFJMxEplHoqVIVe1+yYjWZnQ3bV9N93e6rHYT7e+165Gm0nrjT41jHCdJKAIK6dbrlB&#10;2O/eX5YgfFCsVeeYEH7Iw6p6fChVod2Nv+i6DY2IIewLhWBC6AspfW3IKj9xPXH8Hd1gVYjn0Eg9&#10;qFsMt51Mk2QurWo5NhjV05uh+ry9WAQ989meNpv1kH6ednmbf5jm+I34/DSuX0EEGsM/DH/6UR2q&#10;6HRwF9ZedAj5MssjijBLFiAisEinccsBYZ5lIKtS3i+ofgEAAP//AwBQSwECLQAUAAYACAAAACEA&#10;toM4kv4AAADhAQAAEwAAAAAAAAAAAAAAAAAAAAAAW0NvbnRlbnRfVHlwZXNdLnhtbFBLAQItABQA&#10;BgAIAAAAIQA4/SH/1gAAAJQBAAALAAAAAAAAAAAAAAAAAC8BAABfcmVscy8ucmVsc1BLAQItABQA&#10;BgAIAAAAIQAYpFDX5AUAAOcmAAAOAAAAAAAAAAAAAAAAAC4CAABkcnMvZTJvRG9jLnhtbFBLAQIt&#10;ABQABgAIAAAAIQBFZUoC3wAAAAkBAAAPAAAAAAAAAAAAAAAAAD4IAABkcnMvZG93bnJldi54bWxQ&#10;SwUGAAAAAAQABADzAAAASgkAAAAA&#10;">
-                <v:shapetype id="_x0000_t9" coordsize="21600,21600" o:spt="9" adj="5400" path="m@0,l,10800@0,21600@1,21600,21600,10800@1,xe">
-                  <v:stroke joinstyle="miter"/>
-                  <v:formulas>
-                    <v:f eqn="val #0"/>
-                    <v:f eqn="sum width 0 #0"/>
-                    <v:f eqn="sum height 0 #0"/>
-                    <v:f eqn="prod @0 2929 10000"/>
-                    <v:f eqn="sum width 0 @3"/>
-                    <v:f eqn="sum height 0 @3"/>
-                  </v:formulas>
-                  <v:path gradientshapeok="t" o:connecttype="rect" textboxrect="1800,1800,19800,19800;3600,3600,18000,18000;6300,6300,15300,15300"/>
-                  <v:handles>
-                    <v:h position="#0,topLeft" xrange="0,10800"/>
-                  </v:handles>
-                </v:shapetype>
-                <v:shape id="Hexagon 77" o:spid="_x0000_s1027" type="#_x0000_t9" style="position:absolute;left:1311;width:9753;height:1936;visibility:visible;mso-wrap-style:square;v-text-anchor:middle" o:gfxdata="UEsDBBQABgAIAAAAIQDb4fbL7gAAAIUBAAATAAAAW0NvbnRlbnRfVHlwZXNdLnhtbHyQz07DMAyH&#10;70i8Q+QralM4IITa7kDhCAiNB7ASt43WOlEcyvb2pNu4IODoPz9/n1xv9vOkForiPDdwXVagiI23&#10;jocG3rdPxR0oScgWJ8/UwIEENu3lRb09BBKV0ywNjCmFe63FjDSjlD4Q50nv44wpl3HQAc0OB9I3&#10;VXWrjedEnIq03oC27qjHjympx31un0wiTQLq4bS4shrAECZnMGVTvbD9QSnOhDInjzsyuiBXWQP0&#10;r4R18jfgnHvJr4nOknrFmJ5xzhraRtHWf3Kkpfz/yGo5S+H73hkquyhdjr3R8m2lj09svwAAAP//&#10;AwBQSwMEFAAGAAgAAAAhAFr0LFu/AAAAFQEAAAsAAABfcmVscy8ucmVsc2zPwWrDMAwG4Ptg72B0&#10;X5TuUMaI01uh19I+gLGVxCy2jGSy9e1nemrHjpL4P0nD4SetZiPRyNnCruvBUPYcYp4tXC/Htw8w&#10;Wl0ObuVMFm6kcBhfX4Yzra62kC6xqGlKVgtLreUTUf1CyWnHhXKbTCzJ1VbKjMX5LzcTvvf9HuXR&#10;gPHJNKdgQU5hB+ZyK23zHztFL6w81c5zQp6m6P9TMfB3PtPWFCczVQtB9N4U2rp2HOA44NMz4y8A&#10;AAD//wMAUEsDBBQABgAIAAAAIQCuK/kaxgAAANsAAAAPAAAAZHJzL2Rvd25yZXYueG1sRI9Pa8JA&#10;FMTvBb/D8gRvdWMPpkRX8Q+CpVCoCurtkX0mwezbNLuapJ/eFQo9DjPzG2Y6b00p7lS7wrKC0TAC&#10;QZxaXXCm4LDfvL6DcB5ZY2mZFHTkYD7rvUwx0bbhb7rvfCYChF2CCnLvq0RKl+Zk0A1tRRy8i60N&#10;+iDrTOoamwA3pXyLorE0WHBYyLGiVU7pdXczCo7N548cdcsPd242p3Pcrddfxa9Sg367mIDw1Pr/&#10;8F97qxXEMTy/hB8gZw8AAAD//wMAUEsBAi0AFAAGAAgAAAAhANvh9svuAAAAhQEAABMAAAAAAAAA&#10;AAAAAAAAAAAAAFtDb250ZW50X1R5cGVzXS54bWxQSwECLQAUAAYACAAAACEAWvQsW78AAAAVAQAA&#10;CwAAAAAAAAAAAAAAAAAfAQAAX3JlbHMvLnJlbHNQSwECLQAUAAYACAAAACEAriv5GsYAAADbAAAA&#10;DwAAAAAAAAAAAAAAAAAHAgAAZHJzL2Rvd25yZXYueG1sUEsFBgAAAAADAAMAtwAAAPoCAAAAAA==&#10;" adj="2223" fillcolor="white [3212]" strokecolor="black [3213]" strokeweight="1.5pt"/>
-                <v:rect id="Rectangle 78" o:spid="_x0000_s1028" style="position:absolute;left:3774;top:744;width:4826;height:457;visibility:visible;mso-wrap-style:square;v-text-anchor:middle" o:gfxdata="UEsDBBQABgAIAAAAIQDb4fbL7gAAAIUBAAATAAAAW0NvbnRlbnRfVHlwZXNdLnhtbHyQz07DMAyH&#10;70i8Q+QralM4IITa7kDhCAiNB7ASt43WOlEcyvb2pNu4IODoPz9/n1xv9vOkForiPDdwXVagiI23&#10;jocG3rdPxR0oScgWJ8/UwIEENu3lRb09BBKV0ywNjCmFe63FjDSjlD4Q50nv44wpl3HQAc0OB9I3&#10;VXWrjedEnIq03oC27qjHjympx31un0wiTQLq4bS4shrAECZnMGVTvbD9QSnOhDInjzsyuiBXWQP0&#10;r4R18jfgnHvJr4nOknrFmJ5xzhraRtHWf3Kkpfz/yGo5S+H73hkquyhdjr3R8m2lj09svwAAAP//&#10;AwBQSwMEFAAGAAgAAAAhAFr0LFu/AAAAFQEAAAsAAABfcmVscy8ucmVsc2zPwWrDMAwG4Ptg72B0&#10;X5TuUMaI01uh19I+gLGVxCy2jGSy9e1nemrHjpL4P0nD4SetZiPRyNnCruvBUPYcYp4tXC/Htw8w&#10;Wl0ObuVMFm6kcBhfX4Yzra62kC6xqGlKVgtLreUTUf1CyWnHhXKbTCzJ1VbKjMX5LzcTvvf9HuXR&#10;gPHJNKdgQU5hB+ZyK23zHztFL6w81c5zQp6m6P9TMfB3PtPWFCczVQtB9N4U2rp2HOA44NMz4y8A&#10;AAD//wMAUEsDBBQABgAIAAAAIQDL6BRFvwAAANsAAAAPAAAAZHJzL2Rvd25yZXYueG1sRE87b8Iw&#10;EN6R+A/WIbGBAwNUAYMKCGi78WjnU3xNInLnKDaQ8uvxUInx0/eeL1uu1I0aXzoxMBomoEgyZ0vJ&#10;DZxP28EbKB9QLFZOyMAfeVguup05ptbd5UC3Y8hVDBGfooEihDrV2mcFMfqhq0ki9+saxhBhk2vb&#10;4D2Gc6XHSTLRjKXEhgJrWheUXY5XNsBfsqq/9wnyePL58Jztppvyx5h+r32fgQrUhpf43/1hDUzj&#10;2Pgl/gC9eAIAAP//AwBQSwECLQAUAAYACAAAACEA2+H2y+4AAACFAQAAEwAAAAAAAAAAAAAAAAAA&#10;AAAAW0NvbnRlbnRfVHlwZXNdLnhtbFBLAQItABQABgAIAAAAIQBa9CxbvwAAABUBAAALAAAAAAAA&#10;AAAAAAAAAB8BAABfcmVscy8ucmVsc1BLAQItABQABgAIAAAAIQDL6BRFvwAAANsAAAAPAAAAAAAA&#10;AAAAAAAAAAcCAABkcnMvZG93bnJldi54bWxQSwUGAAAAAAMAAwC3AAAA8wIAAAAA&#10;" fillcolor="white [3212]" strokecolor="black [3213]" strokeweight="1pt"/>
-                <v:group id="Group 79" o:spid="_x0000_s1029" style="position:absolute;left:4377;top:496;width:3606;height:914" coordsize="7620,1447" o:gfxdata="UEsDBBQABgAIAAAAIQDb4fbL7gAAAIUBAAATAAAAW0NvbnRlbnRfVHlwZXNdLnhtbHyQz07DMAyH&#10;70i8Q+QralM4IITa7kDhCAiNB7ASt43WOlEcyvb2pNu4IODoPz9/n1xv9vOkForiPDdwXVagiI23&#10;jocG3rdPxR0oScgWJ8/UwIEENu3lRb09BBKV0ywNjCmFe63FjDSjlD4Q50nv44wpl3HQAc0OB9I3&#10;VXWrjedEnIq03oC27qjHjympx31un0wiTQLq4bS4shrAECZnMGVTvbD9QSnOhDInjzsyuiBXWQP0&#10;r4R18jfgnHvJr4nOknrFmJ5xzhraRtHWf3Kkpfz/yGo5S+H73hkquyhdjr3R8m2lj09svwAAAP//&#10;AwBQSwMEFAAGAAgAAAAhAFr0LFu/AAAAFQEAAAsAAABfcmVscy8ucmVsc2zPwWrDMAwG4Ptg72B0&#10;X5TuUMaI01uh19I+gLGVxCy2jGSy9e1nemrHjpL4P0nD4SetZiPRyNnCruvBUPYcYp4tXC/Htw8w&#10;Wl0ObuVMFm6kcBhfX4Yzra62kC6xqGlKVgtLreUTUf1CyWnHhXKbTCzJ1VbKjMX5LzcTvvf9HuXR&#10;gPHJNKdgQU5hB+ZyK23zHztFL6w81c5zQp6m6P9TMfB3PtPWFCczVQtB9N4U2rp2HOA44NMz4y8A&#10;AAD//wMAUEsDBBQABgAIAAAAIQCh2I4nxgAAANsAAAAPAAAAZHJzL2Rvd25yZXYueG1sRI9ba8JA&#10;FITfC/6H5Qh9q5tYWjVmFRFb+iCCFxDfDtmTC2bPhuw2if++Wyj0cZiZb5h0PZhadNS6yrKCeBKB&#10;IM6srrhQcDl/vMxBOI+ssbZMCh7kYL0aPaWYaNvzkbqTL0SAsEtQQel9k0jpspIMuoltiIOX29ag&#10;D7ItpG6xD3BTy2kUvUuDFYeFEhvalpTdT99GwWeP/eY13nX7e7593M5vh+s+JqWex8NmCcLT4P/D&#10;f+0vrWC2gN8v4QfI1Q8AAAD//wMAUEsBAi0AFAAGAAgAAAAhANvh9svuAAAAhQEAABMAAAAAAAAA&#10;AAAAAAAAAAAAAFtDb250ZW50X1R5cGVzXS54bWxQSwECLQAUAAYACAAAACEAWvQsW78AAAAVAQAA&#10;CwAAAAAAAAAAAAAAAAAfAQAAX3JlbHMvLnJlbHNQSwECLQAUAAYACAAAACEAodiOJ8YAAADbAAAA&#10;DwAAAAAAAAAAAAAAAAAHAgAAZHJzL2Rvd25yZXYueG1sUEsFBgAAAAADAAMAtwAAAPoCAAAAAA==&#10;">
-                  <v:line id="Straight Connector 80" o:spid="_x0000_s1030" style="position:absolute;visibility:visible;mso-wrap-style:square" from="0,0" to="0,1447" o:connectortype="straight" o:gfxdata="UEsDBBQABgAIAAAAIQDb4fbL7gAAAIUBAAATAAAAW0NvbnRlbnRfVHlwZXNdLnhtbHyQz07DMAyH&#10;70i8Q+QralM4IITa7kDhCAiNB7ASt43WOlEcyvb2pNu4IODoPz9/n1xv9vOkForiPDdwXVagiI23&#10;jocG3rdPxR0oScgWJ8/UwIEENu3lRb09BBKV0ywNjCmFe63FjDSjlD4Q50nv44wpl3HQAc0OB9I3&#10;VXWrjedEnIq03oC27qjHjympx31un0wiTQLq4bS4shrAECZnMGVTvbD9QSnOhDInjzsyuiBXWQP0&#10;r4R18jfgnHvJr4nOknrFmJ5xzhraRtHWf3Kkpfz/yGo5S+H73hkquyhdjr3R8m2lj09svwAAAP//&#10;AwBQSwMEFAAGAAgAAAAhAFr0LFu/AAAAFQEAAAsAAABfcmVscy8ucmVsc2zPwWrDMAwG4Ptg72B0&#10;X5TuUMaI01uh19I+gLGVxCy2jGSy9e1nemrHjpL4P0nD4SetZiPRyNnCruvBUPYcYp4tXC/Htw8w&#10;Wl0ObuVMFm6kcBhfX4Yzra62kC6xqGlKVgtLreUTUf1CyWnHhXKbTCzJ1VbKjMX5LzcTvvf9HuXR&#10;gPHJNKdgQU5hB+ZyK23zHztFL6w81c5zQp6m6P9TMfB3PtPWFCczVQtB9N4U2rp2HOA44NMz4y8A&#10;AAD//wMAUEsDBBQABgAIAAAAIQCF05H7wQAAANsAAAAPAAAAZHJzL2Rvd25yZXYueG1sRE/LisIw&#10;FN0P+A/hDrgRTXXwVY0iyoAbEasL3V2aa1umuSlNtPXvzUKY5eG8l+vWlOJJtSssKxgOIhDEqdUF&#10;Zwou59/+DITzyBpLy6TgRQ7Wq87XEmNtGz7RM/GZCCHsYlSQe1/FUro0J4NuYCviwN1tbdAHWGdS&#10;19iEcFPKURRNpMGCQ0OOFW1zSv+Sh1Gwu0yaZJ6Np73hz6Gd83F0vR2MUt3vdrMA4an1/+KPe68V&#10;zML68CX8ALl6AwAA//8DAFBLAQItABQABgAIAAAAIQDb4fbL7gAAAIUBAAATAAAAAAAAAAAAAAAA&#10;AAAAAABbQ29udGVudF9UeXBlc10ueG1sUEsBAi0AFAAGAAgAAAAhAFr0LFu/AAAAFQEAAAsAAAAA&#10;AAAAAAAAAAAAHwEAAF9yZWxzLy5yZWxzUEsBAi0AFAAGAAgAAAAhAIXTkfvBAAAA2wAAAA8AAAAA&#10;AAAAAAAAAAAABwIAAGRycy9kb3ducmV2LnhtbFBLBQYAAAAAAwADALcAAAD1AgAAAAA=&#10;" strokecolor="black [3213]" strokeweight="1pt"/>
-                  <v:line id="Straight Connector 81" o:spid="_x0000_s1031" style="position:absolute;visibility:visible;mso-wrap-style:square" from="1524,0" to="1524,1447" o:connectortype="straight" o:gfxdata="UEsDBBQABgAIAAAAIQDb4fbL7gAAAIUBAAATAAAAW0NvbnRlbnRfVHlwZXNdLnhtbHyQz07DMAyH&#10;70i8Q+QralM4IITa7kDhCAiNB7ASt43WOlEcyvb2pNu4IODoPz9/n1xv9vOkForiPDdwXVagiI23&#10;jocG3rdPxR0oScgWJ8/UwIEENu3lRb09BBKV0ywNjCmFe63FjDSjlD4Q50nv44wpl3HQAc0OB9I3&#10;VXWrjedEnIq03oC27qjHjympx31un0wiTQLq4bS4shrAECZnMGVTvbD9QSnOhDInjzsyuiBXWQP0&#10;r4R18jfgnHvJr4nOknrFmJ5xzhraRtHWf3Kkpfz/yGo5S+H73hkquyhdjr3R8m2lj09svwAAAP//&#10;AwBQSwMEFAAGAAgAAAAhAFr0LFu/AAAAFQEAAAsAAABfcmVscy8ucmVsc2zPwWrDMAwG4Ptg72B0&#10;X5TuUMaI01uh19I+gLGVxCy2jGSy9e1nemrHjpL4P0nD4SetZiPRyNnCruvBUPYcYp4tXC/Htw8w&#10;Wl0ObuVMFm6kcBhfX4Yzra62kC6xqGlKVgtLreUTUf1CyWnHhXKbTCzJ1VbKjMX5LzcTvvf9HuXR&#10;gPHJNKdgQU5hB+ZyK23zHztFL6w81c5zQp6m6P9TMfB3PtPWFCczVQtB9N4U2rp2HOA44NMz4y8A&#10;AAD//wMAUEsDBBQABgAIAAAAIQDqnzRgxgAAANsAAAAPAAAAZHJzL2Rvd25yZXYueG1sRI9Ba8JA&#10;FITvQv/D8gq9FN1EaRqjq5SWQi8ipjno7ZF9JsHs25Ddmvjvu4WCx2FmvmHW29G04kq9aywriGcR&#10;COLS6oYrBcX35zQF4TyyxtYyKbiRg+3mYbLGTNuBD3TNfSUChF2GCmrvu0xKV9Zk0M1sRxy8s+0N&#10;+iD7SuoehwA3rZxHUSINNhwWauzovabykv8YBR9FMuTL6uX1OV7sxiXv58fTzij19Di+rUB4Gv09&#10;/N/+0grSGP6+hB8gN78AAAD//wMAUEsBAi0AFAAGAAgAAAAhANvh9svuAAAAhQEAABMAAAAAAAAA&#10;AAAAAAAAAAAAAFtDb250ZW50X1R5cGVzXS54bWxQSwECLQAUAAYACAAAACEAWvQsW78AAAAVAQAA&#10;CwAAAAAAAAAAAAAAAAAfAQAAX3JlbHMvLnJlbHNQSwECLQAUAAYACAAAACEA6p80YMYAAADbAAAA&#10;DwAAAAAAAAAAAAAAAAAHAgAAZHJzL2Rvd25yZXYueG1sUEsFBgAAAAADAAMAtwAAAPoCAAAAAA==&#10;" strokecolor="black [3213]" strokeweight="1pt"/>
-                  <v:line id="Straight Connector 82" o:spid="_x0000_s1032" style="position:absolute;visibility:visible;mso-wrap-style:square" from="3048,0" to="3048,1447" o:connectortype="straight" o:gfxdata="UEsDBBQABgAIAAAAIQDb4fbL7gAAAIUBAAATAAAAW0NvbnRlbnRfVHlwZXNdLnhtbHyQz07DMAyH&#10;70i8Q+QralM4IITa7kDhCAiNB7ASt43WOlEcyvb2pNu4IODoPz9/n1xv9vOkForiPDdwXVagiI23&#10;jocG3rdPxR0oScgWJ8/UwIEENu3lRb09BBKV0ywNjCmFe63FjDSjlD4Q50nv44wpl3HQAc0OB9I3&#10;VXWrjedEnIq03oC27qjHjympx31un0wiTQLq4bS4shrAECZnMGVTvbD9QSnOhDInjzsyuiBXWQP0&#10;r4R18jfgnHvJr4nOknrFmJ5xzhraRtHWf3Kkpfz/yGo5S+H73hkquyhdjr3R8m2lj09svwAAAP//&#10;AwBQSwMEFAAGAAgAAAAhAFr0LFu/AAAAFQEAAAsAAABfcmVscy8ucmVsc2zPwWrDMAwG4Ptg72B0&#10;X5TuUMaI01uh19I+gLGVxCy2jGSy9e1nemrHjpL4P0nD4SetZiPRyNnCruvBUPYcYp4tXC/Htw8w&#10;Wl0ObuVMFm6kcBhfX4Yzra62kC6xqGlKVgtLreUTUf1CyWnHhXKbTCzJ1VbKjMX5LzcTvvf9HuXR&#10;gPHJNKdgQU5hB+ZyK23zHztFL6w81c5zQp6m6P9TMfB3PtPWFCczVQtB9N4U2rp2HOA44NMz4y8A&#10;AAD//wMAUEsDBBQABgAIAAAAIQAaTaoXxgAAANsAAAAPAAAAZHJzL2Rvd25yZXYueG1sRI9Ba8JA&#10;FITvhf6H5RV6Ed2YYhpTVykVwYuIaQ729si+JqHZtyG7Nem/dwWhx2FmvmFWm9G04kK9aywrmM8i&#10;EMSl1Q1XCorP3TQF4TyyxtYyKfgjB5v148MKM20HPtEl95UIEHYZKqi97zIpXVmTQTezHXHwvm1v&#10;0AfZV1L3OAS4aWUcRYk02HBYqLGjj5rKn/zXKNgWyZAvq8XrZP5yGJd8jM9fB6PU89P4/gbC0+j/&#10;w/f2XitIY7h9CT9Arq8AAAD//wMAUEsBAi0AFAAGAAgAAAAhANvh9svuAAAAhQEAABMAAAAAAAAA&#10;AAAAAAAAAAAAAFtDb250ZW50X1R5cGVzXS54bWxQSwECLQAUAAYACAAAACEAWvQsW78AAAAVAQAA&#10;CwAAAAAAAAAAAAAAAAAfAQAAX3JlbHMvLnJlbHNQSwECLQAUAAYACAAAACEAGk2qF8YAAADbAAAA&#10;DwAAAAAAAAAAAAAAAAAHAgAAZHJzL2Rvd25yZXYueG1sUEsFBgAAAAADAAMAtwAAAPoCAAAAAA==&#10;" strokecolor="black [3213]" strokeweight="1pt"/>
-                  <v:line id="Straight Connector 83" o:spid="_x0000_s1033" style="position:absolute;visibility:visible;mso-wrap-style:square" from="4572,0" to="4572,1447" o:connectortype="straight" o:gfxdata="UEsDBBQABgAIAAAAIQDb4fbL7gAAAIUBAAATAAAAW0NvbnRlbnRfVHlwZXNdLnhtbHyQz07DMAyH&#10;70i8Q+QralM4IITa7kDhCAiNB7ASt43WOlEcyvb2pNu4IODoPz9/n1xv9vOkForiPDdwXVagiI23&#10;jocG3rdPxR0oScgWJ8/UwIEENu3lRb09BBKV0ywNjCmFe63FjDSjlD4Q50nv44wpl3HQAc0OB9I3&#10;VXWrjedEnIq03oC27qjHjympx31un0wiTQLq4bS4shrAECZnMGVTvbD9QSnOhDInjzsyuiBXWQP0&#10;r4R18jfgnHvJr4nOknrFmJ5xzhraRtHWf3Kkpfz/yGo5S+H73hkquyhdjr3R8m2lj09svwAAAP//&#10;AwBQSwMEFAAGAAgAAAAhAFr0LFu/AAAAFQEAAAsAAABfcmVscy8ucmVsc2zPwWrDMAwG4Ptg72B0&#10;X5TuUMaI01uh19I+gLGVxCy2jGSy9e1nemrHjpL4P0nD4SetZiPRyNnCruvBUPYcYp4tXC/Htw8w&#10;Wl0ObuVMFm6kcBhfX4Yzra62kC6xqGlKVgtLreUTUf1CyWnHhXKbTCzJ1VbKjMX5LzcTvvf9HuXR&#10;gPHJNKdgQU5hB+ZyK23zHztFL6w81c5zQp6m6P9TMfB3PtPWFCczVQtB9N4U2rp2HOA44NMz4y8A&#10;AAD//wMAUEsDBBQABgAIAAAAIQB1AQ+MxQAAANsAAAAPAAAAZHJzL2Rvd25yZXYueG1sRI9Pi8Iw&#10;FMTvwn6H8AQvi6Yq/qtGWVyEvYhYPejt0TzbYvNSmqyt334jLHgcZuY3zGrTmlI8qHaFZQXDQQSC&#10;OLW64EzB+bTrz0E4j6yxtEwKnuRgs/7orDDWtuEjPRKfiQBhF6OC3PsqltKlORl0A1sRB+9ma4M+&#10;yDqTusYmwE0pR1E0lQYLDgs5VrTNKb0nv0bB93naJItsMvscjvftgg+jy3VvlOp1268lCE+tf4f/&#10;2z9awXwMry/hB8j1HwAAAP//AwBQSwECLQAUAAYACAAAACEA2+H2y+4AAACFAQAAEwAAAAAAAAAA&#10;AAAAAAAAAAAAW0NvbnRlbnRfVHlwZXNdLnhtbFBLAQItABQABgAIAAAAIQBa9CxbvwAAABUBAAAL&#10;AAAAAAAAAAAAAAAAAB8BAABfcmVscy8ucmVsc1BLAQItABQABgAIAAAAIQB1AQ+MxQAAANsAAAAP&#10;AAAAAAAAAAAAAAAAAAcCAABkcnMvZG93bnJldi54bWxQSwUGAAAAAAMAAwC3AAAA+QIAAAAA&#10;" strokecolor="black [3213]" strokeweight="1pt"/>
-                  <v:line id="Straight Connector 84" o:spid="_x0000_s1034" style="position:absolute;visibility:visible;mso-wrap-style:square" from="6096,0" to="6096,1447" o:connectortype="straight" o:gfxdata="UEsDBBQABgAIAAAAIQDb4fbL7gAAAIUBAAATAAAAW0NvbnRlbnRfVHlwZXNdLnhtbHyQz07DMAyH&#10;70i8Q+QralM4IITa7kDhCAiNB7ASt43WOlEcyvb2pNu4IODoPz9/n1xv9vOkForiPDdwXVagiI23&#10;jocG3rdPxR0oScgWJ8/UwIEENu3lRb09BBKV0ywNjCmFe63FjDSjlD4Q50nv44wpl3HQAc0OB9I3&#10;VXWrjedEnIq03oC27qjHjympx31un0wiTQLq4bS4shrAECZnMGVTvbD9QSnOhDInjzsyuiBXWQP0&#10;r4R18jfgnHvJr4nOknrFmJ5xzhraRtHWf3Kkpfz/yGo5S+H73hkquyhdjr3R8m2lj09svwAAAP//&#10;AwBQSwMEFAAGAAgAAAAhAFr0LFu/AAAAFQEAAAsAAABfcmVscy8ucmVsc2zPwWrDMAwG4Ptg72B0&#10;X5TuUMaI01uh19I+gLGVxCy2jGSy9e1nemrHjpL4P0nD4SetZiPRyNnCruvBUPYcYp4tXC/Htw8w&#10;Wl0ObuVMFm6kcBhfX4Yzra62kC6xqGlKVgtLreUTUf1CyWnHhXKbTCzJ1VbKjMX5LzcTvvf9HuXR&#10;gPHJNKdgQU5hB+ZyK23zHztFL6w81c5zQp6m6P9TMfB3PtPWFCczVQtB9N4U2rp2HOA44NMz4y8A&#10;AAD//wMAUEsDBBQABgAIAAAAIQD66Jf4xQAAANsAAAAPAAAAZHJzL2Rvd25yZXYueG1sRI9Pa8JA&#10;FMTvBb/D8gQvRTdq65/UVUQRepFi9KC3R/Y1CWbfhuxq4rd3C0KPw8z8hlmsWlOKO9WusKxgOIhA&#10;EKdWF5wpOB13/RkI55E1lpZJwYMcrJadtwXG2jZ8oHviMxEg7GJUkHtfxVK6NCeDbmAr4uD92tqg&#10;D7LOpK6xCXBTylEUTaTBgsNCjhVtckqvyc0o2J4mTTLPPqfvw/G+nfPP6HzZG6V63Xb9BcJT6//D&#10;r/a3VjD7gL8v4QfI5RMAAP//AwBQSwECLQAUAAYACAAAACEA2+H2y+4AAACFAQAAEwAAAAAAAAAA&#10;AAAAAAAAAAAAW0NvbnRlbnRfVHlwZXNdLnhtbFBLAQItABQABgAIAAAAIQBa9CxbvwAAABUBAAAL&#10;AAAAAAAAAAAAAAAAAB8BAABfcmVscy8ucmVsc1BLAQItABQABgAIAAAAIQD66Jf4xQAAANsAAAAP&#10;AAAAAAAAAAAAAAAAAAcCAABkcnMvZG93bnJldi54bWxQSwUGAAAAAAMAAwC3AAAA+QIAAAAA&#10;" strokecolor="black [3213]" strokeweight="1pt"/>
-                  <v:line id="Straight Connector 85" o:spid="_x0000_s1035" style="position:absolute;visibility:visible;mso-wrap-style:square" from="7620,0" to="7620,1447" o:connectortype="straight" o:gfxdata="UEsDBBQABgAIAAAAIQDb4fbL7gAAAIUBAAATAAAAW0NvbnRlbnRfVHlwZXNdLnhtbHyQz07DMAyH&#10;70i8Q+QralM4IITa7kDhCAiNB7ASt43WOlEcyvb2pNu4IODoPz9/n1xv9vOkForiPDdwXVagiI23&#10;jocG3rdPxR0oScgWJ8/UwIEENu3lRb09BBKV0ywNjCmFe63FjDSjlD4Q50nv44wpl3HQAc0OB9I3&#10;VXWrjedEnIq03oC27qjHjympx31un0wiTQLq4bS4shrAECZnMGVTvbD9QSnOhDInjzsyuiBXWQP0&#10;r4R18jfgnHvJr4nOknrFmJ5xzhraRtHWf3Kkpfz/yGo5S+H73hkquyhdjr3R8m2lj09svwAAAP//&#10;AwBQSwMEFAAGAAgAAAAhAFr0LFu/AAAAFQEAAAsAAABfcmVscy8ucmVsc2zPwWrDMAwG4Ptg72B0&#10;X5TuUMaI01uh19I+gLGVxCy2jGSy9e1nemrHjpL4P0nD4SetZiPRyNnCruvBUPYcYp4tXC/Htw8w&#10;Wl0ObuVMFm6kcBhfX4Yzra62kC6xqGlKVgtLreUTUf1CyWnHhXKbTCzJ1VbKjMX5LzcTvvf9HuXR&#10;gPHJNKdgQU5hB+ZyK23zHztFL6w81c5zQp6m6P9TMfB3PtPWFCczVQtB9N4U2rp2HOA44NMz4y8A&#10;AAD//wMAUEsDBBQABgAIAAAAIQCVpDJjxgAAANsAAAAPAAAAZHJzL2Rvd25yZXYueG1sRI9Ba8JA&#10;FITvhf6H5RW8lGajEqtpVimK0ItIUw96e2Rfk9Ds25Bdk/jv3UKhx2FmvmGyzWga0VPnassKplEM&#10;griwuuZSwelr/7IE4TyyxsYyKbiRg8368SHDVNuBP6nPfSkChF2KCirv21RKV1Rk0EW2JQ7et+0M&#10;+iC7UuoOhwA3jZzF8UIarDksVNjStqLiJ78aBbvTYshXZfL6PJ0fxhUfZ+fLwSg1eRrf30B4Gv1/&#10;+K/9oRUsE/j9En6AXN8BAAD//wMAUEsBAi0AFAAGAAgAAAAhANvh9svuAAAAhQEAABMAAAAAAAAA&#10;AAAAAAAAAAAAAFtDb250ZW50X1R5cGVzXS54bWxQSwECLQAUAAYACAAAACEAWvQsW78AAAAVAQAA&#10;CwAAAAAAAAAAAAAAAAAfAQAAX3JlbHMvLnJlbHNQSwECLQAUAAYACAAAACEAlaQyY8YAAADbAAAA&#10;DwAAAAAAAAAAAAAAAAAHAgAAZHJzL2Rvd25yZXYueG1sUEsFBgAAAAADAAMAtwAAAPoCAAAAAA==&#10;" strokecolor="black [3213]" strokeweight="1pt"/>
-                </v:group>
-                <v:oval id="Oval 86" o:spid="_x0000_s1036" style="position:absolute;left:11057;top:602;width:731;height:730;visibility:visible;mso-wrap-style:square;v-text-anchor:middle" o:gfxdata="UEsDBBQABgAIAAAAIQDb4fbL7gAAAIUBAAATAAAAW0NvbnRlbnRfVHlwZXNdLnhtbHyQz07DMAyH&#10;70i8Q+QralM4IITa7kDhCAiNB7ASt43WOlEcyvb2pNu4IODoPz9/n1xv9vOkForiPDdwXVagiI23&#10;jocG3rdPxR0oScgWJ8/UwIEENu3lRb09BBKV0ywNjCmFe63FjDSjlD4Q50nv44wpl3HQAc0OB9I3&#10;VXWrjedEnIq03oC27qjHjympx31un0wiTQLq4bS4shrAECZnMGVTvbD9QSnOhDInjzsyuiBXWQP0&#10;r4R18jfgnHvJr4nOknrFmJ5xzhraRtHWf3Kkpfz/yGo5S+H73hkquyhdjr3R8m2lj09svwAAAP//&#10;AwBQSwMEFAAGAAgAAAAhAFr0LFu/AAAAFQEAAAsAAABfcmVscy8ucmVsc2zPwWrDMAwG4Ptg72B0&#10;X5TuUMaI01uh19I+gLGVxCy2jGSy9e1nemrHjpL4P0nD4SetZiPRyNnCruvBUPYcYp4tXC/Htw8w&#10;Wl0ObuVMFm6kcBhfX4Yzra62kC6xqGlKVgtLreUTUf1CyWnHhXKbTCzJ1VbKjMX5LzcTvvf9HuXR&#10;gPHJNKdgQU5hB+ZyK23zHztFL6w81c5zQp6m6P9TMfB3PtPWFCczVQtB9N4U2rp2HOA44NMz4y8A&#10;AAD//wMAUEsDBBQABgAIAAAAIQDtqyYdxAAAANsAAAAPAAAAZHJzL2Rvd25yZXYueG1sRI9Ba8JA&#10;FITvgv9heYXedNMeNKSuolKhFTw0Wr0+ss9sMPs2ZLcx/ntXKHgcZuYbZrbobS06an3lWMHbOAFB&#10;XDhdcangsN+MUhA+IGusHZOCG3lYzIeDGWbaXfmHujyUIkLYZ6jAhNBkUvrCkEU/dg1x9M6utRii&#10;bEupW7xGuK3le5JMpMWK44LBhtaGikv+ZxX0x1P4XP2eN6tt/T3Nd8fCdJdUqdeXfvkBIlAfnuH/&#10;9pdWkE7g8SX+ADm/AwAA//8DAFBLAQItABQABgAIAAAAIQDb4fbL7gAAAIUBAAATAAAAAAAAAAAA&#10;AAAAAAAAAABbQ29udGVudF9UeXBlc10ueG1sUEsBAi0AFAAGAAgAAAAhAFr0LFu/AAAAFQEAAAsA&#10;AAAAAAAAAAAAAAAAHwEAAF9yZWxzLy5yZWxzUEsBAi0AFAAGAAgAAAAhAO2rJh3EAAAA2wAAAA8A&#10;AAAAAAAAAAAAAAAABwIAAGRycy9kb3ducmV2LnhtbFBLBQYAAAAAAwADALcAAAD4AgAAAAA=&#10;" filled="f" strokecolor="black [3213]" strokeweight="1.5pt"/>
-                <v:group id="Group 87" o:spid="_x0000_s1037" style="position:absolute;top:584;width:1257;height:743" coordsize="397510,234950" o:gfxdata="UEsDBBQABgAIAAAAIQDb4fbL7gAAAIUBAAATAAAAW0NvbnRlbnRfVHlwZXNdLnhtbHyQz07DMAyH&#10;70i8Q+QralM4IITa7kDhCAiNB7ASt43WOlEcyvb2pNu4IODoPz9/n1xv9vOkForiPDdwXVagiI23&#10;jocG3rdPxR0oScgWJ8/UwIEENu3lRb09BBKV0ywNjCmFe63FjDSjlD4Q50nv44wpl3HQAc0OB9I3&#10;VXWrjedEnIq03oC27qjHjympx31un0wiTQLq4bS4shrAECZnMGVTvbD9QSnOhDInjzsyuiBXWQP0&#10;r4R18jfgnHvJr4nOknrFmJ5xzhraRtHWf3Kkpfz/yGo5S+H73hkquyhdjr3R8m2lj09svwAAAP//&#10;AwBQSwMEFAAGAAgAAAAhAFr0LFu/AAAAFQEAAAsAAABfcmVscy8ucmVsc2zPwWrDMAwG4Ptg72B0&#10;X5TuUMaI01uh19I+gLGVxCy2jGSy9e1nemrHjpL4P0nD4SetZiPRyNnCruvBUPYcYp4tXC/Htw8w&#10;Wl0ObuVMFm6kcBhfX4Yzra62kC6xqGlKVgtLreUTUf1CyWnHhXKbTCzJ1VbKjMX5LzcTvvf9HuXR&#10;gPHJNKdgQU5hB+ZyK23zHztFL6w81c5zQp6m6P9TMfB3PtPWFCczVQtB9N4U2rp2HOA44NMz4y8A&#10;AAD//wMAUEsDBBQABgAIAAAAIQCK3s/pxAAAANsAAAAPAAAAZHJzL2Rvd25yZXYueG1sRI9Bi8Iw&#10;FITvwv6H8IS9adpddKUaRcRdPIigLoi3R/Nsi81LaWJb/70RBI/DzHzDzBadKUVDtSssK4iHEQji&#10;1OqCMwX/x9/BBITzyBpLy6TgTg4W84/eDBNtW95Tc/CZCBB2CSrIva8SKV2ak0E3tBVx8C62NuiD&#10;rDOpa2wD3JTyK4rG0mDBYSHHilY5pdfDzSj4a7FdfsfrZnu9rO7n42h32sak1Ge/W05BeOr8O/xq&#10;b7SCyQ88v4QfIOcPAAAA//8DAFBLAQItABQABgAIAAAAIQDb4fbL7gAAAIUBAAATAAAAAAAAAAAA&#10;AAAAAAAAAABbQ29udGVudF9UeXBlc10ueG1sUEsBAi0AFAAGAAgAAAAhAFr0LFu/AAAAFQEAAAsA&#10;AAAAAAAAAAAAAAAAHwEAAF9yZWxzLy5yZWxzUEsBAi0AFAAGAAgAAAAhAIrez+nEAAAA2wAAAA8A&#10;AAAAAAAAAAAAAAAABwIAAGRycy9kb3ducmV2LnhtbFBLBQYAAAAAAwADALcAAAD4AgAAAAA=&#10;">
-                  <v:shape id="Arc 88" o:spid="_x0000_s1038" style="position:absolute;width:234950;height:234950;visibility:visible;mso-wrap-style:square;v-text-anchor:middle" coordsize="234950,234950" o:gfxdata="UEsDBBQABgAIAAAAIQDb4fbL7gAAAIUBAAATAAAAW0NvbnRlbnRfVHlwZXNdLnhtbHyQz07DMAyH&#10;70i8Q+QralM4IITa7kDhCAiNB7ASt43WOlEcyvb2pNu4IODoPz9/n1xv9vOkForiPDdwXVagiI23&#10;jocG3rdPxR0oScgWJ8/UwIEENu3lRb09BBKV0ywNjCmFe63FjDSjlD4Q50nv44wpl3HQAc0OB9I3&#10;VXWrjedEnIq03oC27qjHjympx31un0wiTQLq4bS4shrAECZnMGVTvbD9QSnOhDInjzsyuiBXWQP0&#10;r4R18jfgnHvJr4nOknrFmJ5xzhraRtHWf3Kkpfz/yGo5S+H73hkquyhdjr3R8m2lj09svwAAAP//&#10;AwBQSwMEFAAGAAgAAAAhAFr0LFu/AAAAFQEAAAsAAABfcmVscy8ucmVsc2zPwWrDMAwG4Ptg72B0&#10;X5TuUMaI01uh19I+gLGVxCy2jGSy9e1nemrHjpL4P0nD4SetZiPRyNnCruvBUPYcYp4tXC/Htw8w&#10;Wl0ObuVMFm6kcBhfX4Yzra62kC6xqGlKVgtLreUTUf1CyWnHhXKbTCzJ1VbKjMX5LzcTvvf9HuXR&#10;gPHJNKdgQU5hB+ZyK23zHztFL6w81c5zQp6m6P9TMfB3PtPWFCczVQtB9N4U2rp2HOA44NMz4y8A&#10;AAD//wMAUEsDBBQABgAIAAAAIQCHB6dZxQAAANsAAAAPAAAAZHJzL2Rvd25yZXYueG1sRI/BasJA&#10;EIbvgu+wjOBNNwpVSV1FBaE99FBTLb0N2TEJzc7G7KqxT985FHoc/vm/+Wa57lytbtSGyrOByTgB&#10;RZx7W3Fh4CPbjxagQkS2WHsmAw8KsF71e0tMrb/zO90OsVAC4ZCigTLGJtU65CU5DGPfEEt29q3D&#10;KGNbaNviXeCu1tMkmWmHFcuFEhvalZR/H65ONLrjJZuesq/6Kfucz3/Ob+F1G40ZDrrNM6hIXfxf&#10;/mu/WAMLkZVfBAB69QsAAP//AwBQSwECLQAUAAYACAAAACEA2+H2y+4AAACFAQAAEwAAAAAAAAAA&#10;AAAAAAAAAAAAW0NvbnRlbnRfVHlwZXNdLnhtbFBLAQItABQABgAIAAAAIQBa9CxbvwAAABUBAAAL&#10;AAAAAAAAAAAAAAAAAB8BAABfcmVscy8ucmVsc1BLAQItABQABgAIAAAAIQCHB6dZxQAAANsAAAAP&#10;AAAAAAAAAAAAAAAAAAcCAABkcnMvZG93bnJldi54bWxQSwUGAAAAAAMAAwC3AAAA+QIAAAAA&#10;" path="m234937,119243nsc233989,182219,183545,233243,120584,234909,57623,236576,4550,188292,272,125454,-4006,62616,42033,7585,104639,703r12836,116772l234937,119243xem234937,119243nfc233989,182219,183545,233243,120584,234909,57623,236576,4550,188292,272,125454,-4006,62616,42033,7585,104639,703e" filled="f" strokecolor="black [3213]" strokeweight="1.5pt">
-                    <v:stroke endcap="round"/>
-                    <v:path arrowok="t" o:connecttype="custom" o:connectlocs="234937,119243;120584,234909;272,125454;104639,703" o:connectangles="0,0,0,0"/>
-                  </v:shape>
-                  <v:line id="Straight Connector 89" o:spid="_x0000_s1039" style="position:absolute;visibility:visible;mso-wrap-style:square" from="228600,125896" to="397510,125896" o:connectortype="straight" o:gfxdata="UEsDBBQABgAIAAAAIQDb4fbL7gAAAIUBAAATAAAAW0NvbnRlbnRfVHlwZXNdLnhtbHyQz07DMAyH&#10;70i8Q+QralM4IITa7kDhCAiNB7ASt43WOlEcyvb2pNu4IODoPz9/n1xv9vOkForiPDdwXVagiI23&#10;jocG3rdPxR0oScgWJ8/UwIEENu3lRb09BBKV0ywNjCmFe63FjDSjlD4Q50nv44wpl3HQAc0OB9I3&#10;VXWrjedEnIq03oC27qjHjympx31un0wiTQLq4bS4shrAECZnMGVTvbD9QSnOhDInjzsyuiBXWQP0&#10;r4R18jfgnHvJr4nOknrFmJ5xzhraRtHWf3Kkpfz/yGo5S+H73hkquyhdjr3R8m2lj09svwAAAP//&#10;AwBQSwMEFAAGAAgAAAAhAFr0LFu/AAAAFQEAAAsAAABfcmVscy8ucmVsc2zPwWrDMAwG4Ptg72B0&#10;X5TuUMaI01uh19I+gLGVxCy2jGSy9e1nemrHjpL4P0nD4SetZiPRyNnCruvBUPYcYp4tXC/Htw8w&#10;Wl0ObuVMFm6kcBhfX4Yzra62kC6xqGlKVgtLreUTUf1CyWnHhXKbTCzJ1VbKjMX5LzcTvvf9HuXR&#10;gPHJNKdgQU5hB+ZyK23zHztFL6w81c5zQp6m6P9TMfB3PtPWFCczVQtB9N4U2rp2HOA44NMz4y8A&#10;AAD//wMAUEsDBBQABgAIAAAAIQBfKJ/nwQAAANsAAAAPAAAAZHJzL2Rvd25yZXYueG1sRI9Bi8Iw&#10;FITvgv8hPGFvmqogthpFFMHj1lX0+GiebbV5KU3U+u+NIOxxmJlvmPmyNZV4UONKywqGgwgEcWZ1&#10;ybmCw9+2PwXhPLLGyjIpeJGD5aLbmWOi7ZNTeux9LgKEXYIKCu/rREqXFWTQDWxNHLyLbQz6IJtc&#10;6gafAW4qOYqiiTRYclgosKZ1QdltfzcKNnV1OF/HfFrlkzS+DuN083tslfrptasZCE+t/w9/2zut&#10;YBrD50v4AXLxBgAA//8DAFBLAQItABQABgAIAAAAIQDb4fbL7gAAAIUBAAATAAAAAAAAAAAAAAAA&#10;AAAAAABbQ29udGVudF9UeXBlc10ueG1sUEsBAi0AFAAGAAgAAAAhAFr0LFu/AAAAFQEAAAsAAAAA&#10;AAAAAAAAAAAAHwEAAF9yZWxzLy5yZWxzUEsBAi0AFAAGAAgAAAAhAF8on+fBAAAA2wAAAA8AAAAA&#10;AAAAAAAAAAAABwIAAGRycy9kb3ducmV2LnhtbFBLBQYAAAAAAwADALcAAAD1AgAAAAA=&#10;" strokecolor="black [3213]" strokeweight="1.5pt">
-                    <v:stroke endcap="round"/>
-                  </v:line>
-                </v:group>
-                <w10:wrap type="square"/>
-              </v:group>
-            </w:pict>
-          </mc:Fallback>
-        </mc:AlternateContent>
-      </w:r>
-      <w:r>
-        <w:rPr>
-          <w:rFonts w:ascii="Times New Roman" w:hAnsi="Times New Roman" w:cs="Times New Roman"/>
-          <w:noProof/>
-          <w:sz w:val="24"/>
-          <w:szCs w:val="24"/>
-        </w:rPr>
-        <mc:AlternateContent>
-          <mc:Choice Requires="wps">
-            <w:drawing>
-              <wp:anchor distT="0" distB="0" distL="114300" distR="114300" simplePos="0" relativeHeight="251656192" behindDoc="0" locked="0" layoutInCell="1" allowOverlap="1">
-                <wp:simplePos x="0" y="0"/>
-                <wp:positionH relativeFrom="column">
-                  <wp:posOffset>4585624</wp:posOffset>
-                </wp:positionH>
-                <wp:positionV relativeFrom="paragraph">
-                  <wp:posOffset>334876</wp:posOffset>
-                </wp:positionV>
-                <wp:extent cx="222885" cy="0"/>
-                <wp:effectExtent l="0" t="0" r="24765" b="19050"/>
-                <wp:wrapSquare wrapText="bothSides"/>
-                <wp:docPr id="93" name="Straight Connector 93"/>
-                <wp:cNvGraphicFramePr/>
-                <a:graphic xmlns:a="http://schemas.openxmlformats.org/drawingml/2006/main">
-                  <a:graphicData uri="http://schemas.microsoft.com/office/word/2010/wordprocessingShape">
-                    <wps:wsp>
-                      <wps:cNvCnPr/>
-                      <wps:spPr>
-                        <a:xfrm>
-                          <a:off x="0" y="0"/>
-                          <a:ext cx="222885" cy="0"/>
-                        </a:xfrm>
-                        <a:prstGeom prst="line">
-                          <a:avLst/>
-                        </a:prstGeom>
-                        <a:ln w="19050">
-                          <a:solidFill>
-                            <a:schemeClr val="tx1"/>
-                          </a:solidFill>
-                        </a:ln>
-                      </wps:spPr>
-                      <wps:style>
-                        <a:lnRef idx="1">
-                          <a:schemeClr val="accent1"/>
-                        </a:lnRef>
-                        <a:fillRef idx="0">
-                          <a:schemeClr val="accent1"/>
-                        </a:fillRef>
-                        <a:effectRef idx="0">
-                          <a:schemeClr val="accent1"/>
-                        </a:effectRef>
-                        <a:fontRef idx="minor">
-                          <a:schemeClr val="tx1"/>
-                        </a:fontRef>
-                      </wps:style>
-                      <wps:bodyPr/>
-                    </wps:wsp>
-                  </a:graphicData>
-                </a:graphic>
-              </wp:anchor>
-            </w:drawing>
-          </mc:Choice>
-          <mc:Fallback>
-            <w:pict>
-              <v:line w14:anchorId="4D339D6D" id="Straight Connector 93" o:spid="_x0000_s1026" style="position:absolute;z-index:251656192;visibility:visible;mso-wrap-style:square;mso-wrap-distance-left:9pt;mso-wrap-distance-top:0;mso-wrap-distance-right:9pt;mso-wrap-distance-bottom:0;mso-position-horizontal:absolute;mso-position-horizontal-relative:text;mso-position-vertical:absolute;mso-position-vertical-relative:text" from="361.05pt,26.35pt" to="378.6pt,26.35pt" o:gfxdata="UEsDBBQABgAIAAAAIQC2gziS/gAAAOEBAAATAAAAW0NvbnRlbnRfVHlwZXNdLnhtbJSRQU7DMBBF&#10;90jcwfIWJU67QAgl6YK0S0CoHGBkTxKLZGx5TGhvj5O2G0SRWNoz/78nu9wcxkFMGNg6quQqL6RA&#10;0s5Y6ir5vt9lD1JwBDIwOMJKHpHlpr69KfdHjyxSmriSfYz+USnWPY7AufNIadK6MEJMx9ApD/oD&#10;OlTrorhX2lFEilmcO2RdNtjC5xDF9pCuTyYBB5bi6bQ4syoJ3g9WQ0ymaiLzg5KdCXlKLjvcW893&#10;SUOqXwnz5DrgnHtJTxOsQfEKIT7DmDSUCaxw7Rqn8787ZsmRM9e2VmPeBN4uqYvTtW7jvijg9N/y&#10;JsXecLq0q+WD6m8AAAD//wMAUEsDBBQABgAIAAAAIQA4/SH/1gAAAJQBAAALAAAAX3JlbHMvLnJl&#10;bHOkkMFqwzAMhu+DvYPRfXGawxijTi+j0GvpHsDYimMaW0Yy2fr2M4PBMnrbUb/Q94l/f/hMi1qR&#10;JVI2sOt6UJgd+ZiDgffL8ekFlFSbvV0oo4EbChzGx4f9GRdb25HMsYhqlCwG5lrLq9biZkxWOiqY&#10;22YiTra2kYMu1l1tQD30/bPm3wwYN0x18gb45AdQl1tp5j/sFB2T0FQ7R0nTNEV3j6o9feQzro1i&#10;OWA14Fm+Q8a1a8+Bvu/d/dMb2JY5uiPbhG/ktn4cqGU/er3pcvwCAAD//wMAUEsDBBQABgAIAAAA&#10;IQD6UbaW2QEAAA4EAAAOAAAAZHJzL2Uyb0RvYy54bWysU8tu2zAQvBfoPxC815JVpHAEyzk4SC9F&#10;azTNBzDU0iLAF5asZf99l5QtB21RoEEulJa7M9wZLtd3R2vYATBq7zq+XNScgZO+127f8acfDx9W&#10;nMUkXC+Md9DxE0R+t3n/bj2GFho/eNMDMiJxsR1Dx4eUQltVUQ5gRVz4AI6SyqMViULcVz2Kkdit&#10;qZq6/lSNHvuAXkKMtHs/Jfmm8CsFMn1TKkJipuPUWyorlvU5r9VmLdo9ijBoeW5DvKILK7SjQ2eq&#10;e5EE+4n6DyqrJfroVVpIbyuvlJZQNJCaZf2bmsdBBChayJwYZpvi29HKr4cdMt13/PYjZ05YuqPH&#10;hELvh8S23jly0COjJDk1htgSYOt2eI5i2GGWfVRo85cEsWNx9zS7C8fEJG02TbNa3XAmL6nqigsY&#10;02fwluWfjhvtsm7RisOXmOgsKr2U5G3j2EjTdlvf1KUseqP7B21MTpbZga1BdhB06+m4zL0Tw4sq&#10;ioyjzaxo0lD+0snAxP8dFLlCXS+nA/I8XjmFlODShdc4qs4wRR3MwHNn/wKe6zMUyqz+D3hGlJO9&#10;SzPYaufxb21frVBT/cWBSXe24Nn3p3K7xRoauuLc+YHkqX4ZF/j1GW9+AQAA//8DAFBLAwQUAAYA&#10;CAAAACEAey7iHNoAAAAJAQAADwAAAGRycy9kb3ducmV2LnhtbEyPwU7DMAyG70i8Q2QkLhVLF+iK&#10;StMJVdoDsO0BssZrKxKnarKtvD1GHOBo+/Pvz/V28U5ccY5jIA3rVQ4CqQt2pF7D8bB7egURkyFr&#10;XCDU8IURts39XW0qG270gdd96gWHUKyMhiGlqZIydgN6E1dhQuLZOczeJC7nXtrZ3DjcO6nyfCO9&#10;GYkvDGbCdsDuc3/xrNG2xyzizj1nh+6cvSyFcnHS+vFheX8DkXBJfzD86PMONOx0CheyUTgNpVJr&#10;RjUUqgTBQFmUCsTptyGbWv7/oPkGAAD//wMAUEsBAi0AFAAGAAgAAAAhALaDOJL+AAAA4QEAABMA&#10;AAAAAAAAAAAAAAAAAAAAAFtDb250ZW50X1R5cGVzXS54bWxQSwECLQAUAAYACAAAACEAOP0h/9YA&#10;AACUAQAACwAAAAAAAAAAAAAAAAAvAQAAX3JlbHMvLnJlbHNQSwECLQAUAAYACAAAACEA+lG2ltkB&#10;AAAOBAAADgAAAAAAAAAAAAAAAAAuAgAAZHJzL2Uyb0RvYy54bWxQSwECLQAUAAYACAAAACEAey7i&#10;HNoAAAAJAQAADwAAAAAAAAAAAAAAAAAzBAAAZHJzL2Rvd25yZXYueG1sUEsFBgAAAAAEAAQA8wAA&#10;ADoFAAAAAA==&#10;" strokecolor="black [3213]" strokeweight="1.5pt">
-                <w10:wrap type="square"/>
-              </v:line>
-            </w:pict>
-          </mc:Fallback>
-        </mc:AlternateContent>
-      </w:r>
-      <w:r>
-        <w:rPr>
-          <w:rFonts w:ascii="Times New Roman" w:hAnsi="Times New Roman" w:cs="Times New Roman"/>
-          <w:noProof/>
-          <w:sz w:val="24"/>
-          <w:szCs w:val="24"/>
-        </w:rPr>
-        <mc:AlternateContent>
-          <mc:Choice Requires="wpg">
-            <w:drawing>
-              <wp:anchor distT="0" distB="0" distL="114300" distR="114300" simplePos="0" relativeHeight="251667456" behindDoc="0" locked="0" layoutInCell="1" allowOverlap="1">
-                <wp:simplePos x="0" y="0"/>
-                <wp:positionH relativeFrom="column">
-                  <wp:posOffset>2327564</wp:posOffset>
-                </wp:positionH>
-                <wp:positionV relativeFrom="paragraph">
-                  <wp:posOffset>272704</wp:posOffset>
-                </wp:positionV>
-                <wp:extent cx="1081315" cy="364672"/>
-                <wp:effectExtent l="0" t="0" r="24130" b="16510"/>
+                <wp:extent cx="1078230" cy="364490"/>
+                <wp:effectExtent l="0" t="0" r="26670" b="16510"/>
                 <wp:wrapSquare wrapText="bothSides"/>
                 <wp:docPr id="10" name="cart"/>
                 <wp:cNvGraphicFramePr/>
@@ -869,9 +53,9 @@
                       <wpg:grpSpPr>
                         <a:xfrm>
                           <a:off x="0" y="0"/>
-                          <a:ext cx="1081315" cy="364672"/>
+                          <a:ext cx="1078230" cy="364490"/>
                           <a:chOff x="0" y="0"/>
-                          <a:chExt cx="1081315" cy="364672"/>
+                          <a:chExt cx="1081285" cy="364672"/>
                         </a:xfrm>
                       </wpg:grpSpPr>
                       <wps:wsp>
@@ -1154,7 +338,7 @@
                         <wps:cNvSpPr/>
                         <wps:spPr>
                           <a:xfrm>
-                            <a:off x="1017815" y="25400"/>
+                            <a:off x="1017785" y="25400"/>
                             <a:ext cx="63500" cy="63500"/>
                           </a:xfrm>
                           <a:prstGeom prst="arc">
@@ -1199,7 +383,7 @@
           </mc:Choice>
           <mc:Fallback>
             <w:pict>
-              <v:group w14:anchorId="6B764697" id="cart" o:spid="_x0000_s1026" style="position:absolute;margin-left:183.25pt;margin-top:21.45pt;width:85.15pt;height:28.7pt;z-index:251667456" coordsize="10813,3646" o:gfxdata="UEsDBBQABgAIAAAAIQC2gziS/gAAAOEBAAATAAAAW0NvbnRlbnRfVHlwZXNdLnhtbJSRQU7DMBBF&#10;90jcwfIWJU67QAgl6YK0S0CoHGBkTxKLZGx5TGhvj5O2G0SRWNoz/78nu9wcxkFMGNg6quQqL6RA&#10;0s5Y6ir5vt9lD1JwBDIwOMJKHpHlpr69KfdHjyxSmriSfYz+USnWPY7AufNIadK6MEJMx9ApD/oD&#10;OlTrorhX2lFEilmcO2RdNtjC5xDF9pCuTyYBB5bi6bQ4syoJ3g9WQ0ymaiLzg5KdCXlKLjvcW893&#10;SUOqXwnz5DrgnHtJTxOsQfEKIT7DmDSUCaxw7Rqn8787ZsmRM9e2VmPeBN4uqYvTtW7jvijg9N/y&#10;JsXecLq0q+WD6m8AAAD//wMAUEsDBBQABgAIAAAAIQA4/SH/1gAAAJQBAAALAAAAX3JlbHMvLnJl&#10;bHOkkMFqwzAMhu+DvYPRfXGawxijTi+j0GvpHsDYimMaW0Yy2fr2M4PBMnrbUb/Q94l/f/hMi1qR&#10;JVI2sOt6UJgd+ZiDgffL8ekFlFSbvV0oo4EbChzGx4f9GRdb25HMsYhqlCwG5lrLq9biZkxWOiqY&#10;22YiTra2kYMu1l1tQD30/bPm3wwYN0x18gb45AdQl1tp5j/sFB2T0FQ7R0nTNEV3j6o9feQzro1i&#10;OWA14Fm+Q8a1a8+Bvu/d/dMb2JY5uiPbhG/ktn4cqGU/er3pcvwCAAD//wMAUEsDBBQABgAIAAAA&#10;IQBDk41l2QQAAA0hAAAOAAAAZHJzL2Uyb0RvYy54bWzsWtFu4ygUfV9p/wH5fRvbcdLEajqqOtvu&#10;SqNpNZ3VPFOME68weIE26Xz93gvYqZuo7XS2nR3JfXDBwAWOuYfDJUfvNrUgt1ybSslFlBzEEeGS&#10;qaKSy0X01+ez32YRMZbKggol+SK64yZ6d/zrL0frJuepWilRcE3AiDT5ullEK2ubfDQybMVrag5U&#10;wyUUlkrX1EJWL0eFpmuwXotRGsfT0VrpotGKcWPg7XtfGB07+2XJmb0oS8MtEYsIxmbdU7vnNT5H&#10;x0c0X2rarCoWhkFfMIqaVhI67Uy9p5aSG13tmKorppVRpT1gqh6psqwYd3OA2STxg9mca3XTuLks&#10;8/Wy6WACaB/g9GKz7OPtpSZVAd8O4JG0hm/EqLYIzLpZ5lB+rpur5lKHF0ufw7luSl3jf5gF2ThI&#10;7zpI+cYSBi+TeJaMk0lEGJSNp9n0MPWYsxV8mJ1mbPX74w1HbbcjHF03mHUDy8dsETLfh9DVijbc&#10;AW8QgRahFqBPsKyoXApOEo+Tq9WBZHIDeO1BKEsO03lEdlGazwGZxIOUAmCTDO12c6V5o40956om&#10;mFhEGgbglhu9/WCsr9pWwX6lOquEgPc0FxKfRomqwHcug87FT4UmtxTcwm7cLKC3e7Ughy0B5XY2&#10;LmXvBPdWP/ESlg184dQNxDns1iZljEub+KIVLbjvahLDX5ha18JNVEgwiJZLGGRnOxjoj7e17acd&#10;6mNT7vy9axw/NjDfuGvhelbSdo3rSiq9z4CAWYWeff0WJA8NonStijtYMlp5tjENO6vgs32gxl5S&#10;DfQCngaUaS/gUQq1XkQqpCKyUvrrvvdYH9Y0lEZkDXS1iMw/N1TziIg/Jaz2eZJlyG8uk00OU8jo&#10;+yXX90vkTX2q4NPDkoPRuSTWt6JNllrVX4BZT7BXKKKSQd9ADVa3mVPraRS4mfGTE1cNOK2h9oO8&#10;ahgaR1RxWX7efKG6CWvXAjV8VK2H0fzBEvZ1saVUJzdWlZVb31tcA97g7Z6hHAd0ZBVcNWtddb3i&#10;XHgn/SYyS5I0m02dr6ZJmras1dHaJM1gJTtWS3zaeduTrLa3XefoP4DU0hapCyAD4sgZsQbWe5rP&#10;AIBdLgtwPICmm+IOl3EhqsYg2+6sBWQ8fH2PlyDTZ4PrZeuPvVoD7fU4vs+ZA+397LT3Bmpn3COG&#10;sefQZxLDJMuC0JnEM7/jw/YclF3YnVAQ+qTfTls12eqYsF18Jz3sFTetKupk0qB2BrXz/1c7W3Xw&#10;iPKBo5Y/xb1U+cziORxTgvKJwUPR87feu397p/nPp3xA3XmknPKZfhPBDcrngQxrBYaTa8OBbzjw&#10;vdaB7w2Uz2GPGBz/PftINCgfDCkNcZ4hzvNfxnn6yucNKABuLbw2ONGMzJ6WBqSEIMYfbcyrFxBP&#10;Jxgp6mmoKbyBHvAE5JOPnoCoZtvgCO6vyyIMjhZ/QwSvrAXEFDF6k0zhSiREWPvVQM9tq02yZDyb&#10;uVAPHHxc/M3FYNuTF/bRHY3wrEQgRJnM40mIqL5eLPkZ8d79geJnxHrfOlC8PXmWQ6AYY8g/NlD8&#10;BqQBVztb0pg/TRroZ4Eqkjg5nOE1GVDCPsIYw44aCMMlB8Lwl08DYQw3S69ys+QUB9y5u40x/D4A&#10;L/Xv591N1PZXDMf/AgAA//8DAFBLAwQUAAYACAAAACEAzaxUN+AAAAAKAQAADwAAAGRycy9kb3du&#10;cmV2LnhtbEyPQUvDQBCF74L/YRnBm91NY4LGbEop6qkItoJ4mybTJDS7G7LbJP33jid7HObjve/l&#10;q9l0YqTBt85qiBYKBNnSVa2tNXzt3x6eQPiAtsLOWdJwIQ+r4vYmx6xyk/2kcRdqwSHWZ6ihCaHP&#10;pPRlQwb9wvVk+Xd0g8HA51DLasCJw00nl0ql0mBruaHBnjYNlafd2Wh4n3Bax9HruD0dN5efffLx&#10;vY1I6/u7ef0CItAc/mH402d1KNjp4M628qLTEKdpwqiGx+UzCAaSOOUtByaVikEWubyeUPwCAAD/&#10;/wMAUEsBAi0AFAAGAAgAAAAhALaDOJL+AAAA4QEAABMAAAAAAAAAAAAAAAAAAAAAAFtDb250ZW50&#10;X1R5cGVzXS54bWxQSwECLQAUAAYACAAAACEAOP0h/9YAAACUAQAACwAAAAAAAAAAAAAAAAAvAQAA&#10;X3JlbHMvLnJlbHNQSwECLQAUAAYACAAAACEAQ5ONZdkEAAANIQAADgAAAAAAAAAAAAAAAAAuAgAA&#10;ZHJzL2Uyb0RvYy54bWxQSwECLQAUAAYACAAAACEAzaxUN+AAAAAKAQAADwAAAAAAAAAAAAAAAAAz&#10;BwAAZHJzL2Rvd25yZXYueG1sUEsFBgAAAAAEAAQA8wAAAEAIAAAAAA==&#10;">
+              <v:group w14:anchorId="4A214369" id="cart" o:spid="_x0000_s1026" style="position:absolute;margin-left:183.9pt;margin-top:21.55pt;width:84.9pt;height:28.7pt;z-index:251662336" coordsize="10812,3646" o:gfxdata="UEsDBBQABgAIAAAAIQC2gziS/gAAAOEBAAATAAAAW0NvbnRlbnRfVHlwZXNdLnhtbJSRQU7DMBBF&#10;90jcwfIWJU67QAgl6YK0S0CoHGBkTxKLZGx5TGhvj5O2G0SRWNoz/78nu9wcxkFMGNg6quQqL6RA&#10;0s5Y6ir5vt9lD1JwBDIwOMJKHpHlpr69KfdHjyxSmriSfYz+USnWPY7AufNIadK6MEJMx9ApD/oD&#10;OlTrorhX2lFEilmcO2RdNtjC5xDF9pCuTyYBB5bi6bQ4syoJ3g9WQ0ymaiLzg5KdCXlKLjvcW893&#10;SUOqXwnz5DrgnHtJTxOsQfEKIT7DmDSUCaxw7Rqn8787ZsmRM9e2VmPeBN4uqYvTtW7jvijg9N/y&#10;JsXecLq0q+WD6m8AAAD//wMAUEsDBBQABgAIAAAAIQA4/SH/1gAAAJQBAAALAAAAX3JlbHMvLnJl&#10;bHOkkMFqwzAMhu+DvYPRfXGawxijTi+j0GvpHsDYimMaW0Yy2fr2M4PBMnrbUb/Q94l/f/hMi1qR&#10;JVI2sOt6UJgd+ZiDgffL8ekFlFSbvV0oo4EbChzGx4f9GRdb25HMsYhqlCwG5lrLq9biZkxWOiqY&#10;22YiTra2kYMu1l1tQD30/bPm3wwYN0x18gb45AdQl1tp5j/sFB2T0FQ7R0nTNEV3j6o9feQzro1i&#10;OWA14Fm+Q8a1a8+Bvu/d/dMb2JY5uiPbhG/ktn4cqGU/er3pcvwCAAD//wMAUEsDBBQABgAIAAAA&#10;IQDIjgX23AQAAA0hAAAOAAAAZHJzL2Uyb0RvYy54bWzsWttu2zgQfV9g/0HQ+8aSLNuyEKcw0k12&#10;gaAJmi76zFCUrQVFakkmdvr1O7xJkW0kadqkLaA8KLwOycOZw+HQx++2NQ3uiJAVZ4swPorCgDDM&#10;i4qtFuE/n87+yMJAKsQKRDkji/CeyPDdye+/HW+anCR8zWlBRABCmMw3zSJcK9Xko5HEa1IjecQb&#10;wqCy5KJGCrJiNSoE2oD0mo6SKJqONlwUjeCYSAml721leGLklyXB6rIsJVEBXYQwN2W+wnxv9Hd0&#10;cozylUDNusJuGugFs6hRxWDQVtR7pFBwK6o9UXWFBZe8VEeY1yNelhUmZg2wmjjaWc254LeNWcsq&#10;36yaFiaAdgenF4vFH+6uRFAVsHcAD0M17BFGQmlgNs0qh/pz0Vw3V8IVrGxOr3Vbilr/h1UEWwPp&#10;fQsp2aoAQ2EczbJkDKIx1I2naTp3mOM1bMxeN7z+s+2YxUk2aTtOZ4me08gPO9KzayezaUB9ZIeQ&#10;/DaErteoIQZ4qRHwCHmAPoJaIbaiJIgtTqZVC5LMJeB1AKE0niXzMNhHaT6fptPYrjXJ4vEk7a0V&#10;5Y2Q6pzwOtCJRShgAkbd0N2FVBYW30SPy/hZRSmUo5wy/ZWcVoUuMxltXOSUiuAOgVmorVkFIPug&#10;FeR0T0DZr8ak1D0lVupHUoLawA4nZiLGYDuZCGPCVGyr1qggdqhJBH9uaW0Ps6mUgUAtuYRJtrKd&#10;gP58vWy7bNdedyXG3tvO0WMTs53bHmZkzlTbua4YF4cEUFiVG9m29yBZaDRKN7y4B5UR3LKNbPBZ&#10;Bdt2gaS6QgLoBcwBKFNdwqekfLMIuUuFwZqLL4fKdXvQaagNgw3Q1SKU/90iQcKA/s1A2+dxmmp+&#10;M5l0MksgIx7W3DysYbf1KYetB5WD2Zmkbq+oT5aC15+BWZd6VKhCDMPYQA1K+MypsjQK3IzJcmma&#10;Aac1SF2w6wZr4RpVrZaftp+RaJzuKqCGD9xbGMp3VNi21T0ZX94qXlZGvztcHd5g7ZahDAe0ZOVM&#10;NfWmulkTQq2RfhWZxXGSZlNjq0mcJJZ8QMU8O02SFDTZsFps08banmS1g/1+JKklHqlLIIPAcKzG&#10;GljvaT4DAPa5zMGxA027xD0uI5RWjdRsu6cLmvF08QNegkyfDW5W3h57rQba63F8nzMH2vvVae8N&#10;vJ1xjxjGlkOfSQyTNHWOziTK7Infcac7nbRDaJP2OPXepPdj3HHxjfRw0LnxXlHrJg3ezuDt/Pze&#10;TnflecTzgRuTvcW91PPJojlcU5znE4GFasvvrPfw8Y7yX8/zAe/OImU8n+lXEdzg+ey4Yd7BMO7a&#10;cOEbLnyvdeF7A89n1iMGw3/PvhINno8OKQ1xniHO8z3jPH3P5w0oAF4trG+wFDjInnYNghKCGH/5&#10;mFcvIJ5MdKSo50NNoQRG0Dcgm3z0BoQE7oIj+nxdFW5yqPgXInhlTSGmqKM38RSeRFyEtd8M/Lmu&#10;2SSNx1nmw+km/mZisP7mpcdor0b6rhRAiDKeRxMXUX29WPIz4r2HA8XPiPW+daC4u3mWQ6BYx5B/&#10;bKD4DUgDnnY60pg/TRrazhxVxFE8m+nXLqCEQ4QxhhPVEYZJDoRhH58Gwhhell7lZcl4HPDmbg5G&#10;9/sA/aj/MG9eorpfMZz8DwAA//8DAFBLAwQUAAYACAAAACEAS4HAs+AAAAAKAQAADwAAAGRycy9k&#10;b3ducmV2LnhtbEyPQUvDQBCF74L/YRnBm92NManEbEop6qkItoJ4mybTJDS7G7LbJP33jid7HN7H&#10;e9/kq9l0YqTBt85qiBYKBNnSVa2tNXzt3x6eQfiAtsLOWdJwIQ+r4vYmx6xyk/2kcRdqwSXWZ6ih&#10;CaHPpPRlQwb9wvVkOTu6wWDgc6hlNeDE5aaTj0ql0mBreaHBnjYNlafd2Wh4n3Bax9HruD0dN5ef&#10;ffLxvY1I6/u7ef0CItAc/mH402d1KNjp4M628qLTEKdLVg8anuIIBANJvExBHJhUKgFZ5PL6heIX&#10;AAD//wMAUEsBAi0AFAAGAAgAAAAhALaDOJL+AAAA4QEAABMAAAAAAAAAAAAAAAAAAAAAAFtDb250&#10;ZW50X1R5cGVzXS54bWxQSwECLQAUAAYACAAAACEAOP0h/9YAAACUAQAACwAAAAAAAAAAAAAAAAAv&#10;AQAAX3JlbHMvLnJlbHNQSwECLQAUAAYACAAAACEAyI4F9twEAAANIQAADgAAAAAAAAAAAAAAAAAu&#10;AgAAZHJzL2Uyb0RvYy54bWxQSwECLQAUAAYACAAAACEAS4HAs+AAAAAKAQAADwAAAAAAAAAAAAAA&#10;AAA2BwAAZHJzL2Rvd25yZXYueG1sUEsFBgAAAAAEAAQA8wAAAEMIAAAAAA==&#10;">
                 <v:rect id="Rectangle 1" o:spid="_x0000_s1027" style="position:absolute;left:417;width:9964;height:2813;visibility:visible;mso-wrap-style:square;v-text-anchor:middle" o:gfxdata="UEsDBBQABgAIAAAAIQDb4fbL7gAAAIUBAAATAAAAW0NvbnRlbnRfVHlwZXNdLnhtbHyQz07DMAyH&#10;70i8Q+QralM4IITa7kDhCAiNB7ASt43WOlEcyvb2pNu4IODoPz9/n1xv9vOkForiPDdwXVagiI23&#10;jocG3rdPxR0oScgWJ8/UwIEENu3lRb09BBKV0ywNjCmFe63FjDSjlD4Q50nv44wpl3HQAc0OB9I3&#10;VXWrjedEnIq03oC27qjHjympx31un0wiTQLq4bS4shrAECZnMGVTvbD9QSnOhDInjzsyuiBXWQP0&#10;r4R18jfgnHvJr4nOknrFmJ5xzhraRtHWf3Kkpfz/yGo5S+H73hkquyhdjr3R8m2lj09svwAAAP//&#10;AwBQSwMEFAAGAAgAAAAhAFr0LFu/AAAAFQEAAAsAAABfcmVscy8ucmVsc2zPwWrDMAwG4Ptg72B0&#10;X5TuUMaI01uh19I+gLGVxCy2jGSy9e1nemrHjpL4P0nD4SetZiPRyNnCruvBUPYcYp4tXC/Htw8w&#10;Wl0ObuVMFm6kcBhfX4Yzra62kC6xqGlKVgtLreUTUf1CyWnHhXKbTCzJ1VbKjMX5LzcTvvf9HuXR&#10;gPHJNKdgQU5hB+ZyK23zHztFL6w81c5zQp6m6P9TMfB3PtPWFCczVQtB9N4U2rp2HOA44NMz4y8A&#10;AAD//wMAUEsDBBQABgAIAAAAIQD9xQy0wQAAANoAAAAPAAAAZHJzL2Rvd25yZXYueG1sRE9LawIx&#10;EL4L/ocwghfRbD0UWY0igroILdTHwduwGTeLm0nYpLr9941Q6Gn4+J6zWHW2EQ9qQ+1YwdskA0Fc&#10;Ol1zpeB82o5nIEJE1tg4JgU/FGC17PcWmGv35C96HGMlUgiHHBWYGH0uZSgNWQwT54kTd3OtxZhg&#10;W0nd4jOF20ZOs+xdWqw5NRj0tDFU3o/fVsF2b0Zrefi4+CJ83uy08Lv96KrUcNCt5yAidfFf/Ocu&#10;dJoPr1deVy5/AQAA//8DAFBLAQItABQABgAIAAAAIQDb4fbL7gAAAIUBAAATAAAAAAAAAAAAAAAA&#10;AAAAAABbQ29udGVudF9UeXBlc10ueG1sUEsBAi0AFAAGAAgAAAAhAFr0LFu/AAAAFQEAAAsAAAAA&#10;AAAAAAAAAAAAHwEAAF9yZWxzLy5yZWxzUEsBAi0AFAAGAAgAAAAhAP3FDLTBAAAA2gAAAA8AAAAA&#10;AAAAAAAAAAAABwIAAGRycy9kb3ducmV2LnhtbFBLBQYAAAAAAwADALcAAAD1AgAAAAA=&#10;" filled="f" strokecolor="black [3213]" strokeweight="2pt"/>
                 <v:group id="wheel" o:spid="_x0000_s1028" style="position:absolute;left:1124;top:2122;width:1524;height:1524" coordsize="152400,152400" o:gfxdata="UEsDBBQABgAIAAAAIQDb4fbL7gAAAIUBAAATAAAAW0NvbnRlbnRfVHlwZXNdLnhtbHyQz07DMAyH&#10;70i8Q+QralM4IITa7kDhCAiNB7ASt43WOlEcyvb2pNu4IODoPz9/n1xv9vOkForiPDdwXVagiI23&#10;jocG3rdPxR0oScgWJ8/UwIEENu3lRb09BBKV0ywNjCmFe63FjDSjlD4Q50nv44wpl3HQAc0OB9I3&#10;VXWrjedEnIq03oC27qjHjympx31un0wiTQLq4bS4shrAECZnMGVTvbD9QSnOhDInjzsyuiBXWQP0&#10;r4R18jfgnHvJr4nOknrFmJ5xzhraRtHWf3Kkpfz/yGo5S+H73hkquyhdjr3R8m2lj09svwAAAP//&#10;AwBQSwMEFAAGAAgAAAAhAFr0LFu/AAAAFQEAAAsAAABfcmVscy8ucmVsc2zPwWrDMAwG4Ptg72B0&#10;X5TuUMaI01uh19I+gLGVxCy2jGSy9e1nemrHjpL4P0nD4SetZiPRyNnCruvBUPYcYp4tXC/Htw8w&#10;Wl0ObuVMFm6kcBhfX4Yzra62kC6xqGlKVgtLreUTUf1CyWnHhXKbTCzJ1VbKjMX5LzcTvvf9HuXR&#10;gPHJNKdgQU5hB+ZyK23zHztFL6w81c5zQp6m6P9TMfB3PtPWFCczVQtB9N4U2rp2HOA44NMz4y8A&#10;AAD//wMAUEsDBBQABgAIAAAAIQBSlSazxQAAANoAAAAPAAAAZHJzL2Rvd25yZXYueG1sRI9Pa8JA&#10;FMTvBb/D8oTe6ibaFomuEkItPYRCVRBvj+wzCWbfhuw2f759t1DocZiZ3zDb/Wga0VPnassK4kUE&#10;griwuuZSwfl0eFqDcB5ZY2OZFEzkYL+bPWwx0XbgL+qPvhQBwi5BBZX3bSKlKyoy6Ba2JQ7ezXYG&#10;fZBdKXWHQ4CbRi6j6FUarDksVNhSVlFxP34bBe8DDukqfuvz+y2brqeXz0sek1KP8zHdgPA0+v/w&#10;X/tDK3iG3yvhBsjdDwAAAP//AwBQSwECLQAUAAYACAAAACEA2+H2y+4AAACFAQAAEwAAAAAAAAAA&#10;AAAAAAAAAAAAW0NvbnRlbnRfVHlwZXNdLnhtbFBLAQItABQABgAIAAAAIQBa9CxbvwAAABUBAAAL&#10;AAAAAAAAAAAAAAAAAB8BAABfcmVscy8ucmVsc1BLAQItABQABgAIAAAAIQBSlSazxQAAANoAAAAP&#10;AAAAAAAAAAAAAAAAAAcCAABkcnMvZG93bnJldi54bWxQSwUGAAAAAAMAAwC3AAAA+QIAAAAA&#10;">
                   <v:oval id="Oval 2" o:spid="_x0000_s1029" style="position:absolute;width:152400;height:152400;visibility:visible;mso-wrap-style:square;v-text-anchor:middle" o:gfxdata="UEsDBBQABgAIAAAAIQDb4fbL7gAAAIUBAAATAAAAW0NvbnRlbnRfVHlwZXNdLnhtbHyQz07DMAyH&#10;70i8Q+QralM4IITa7kDhCAiNB7ASt43WOlEcyvb2pNu4IODoPz9/n1xv9vOkForiPDdwXVagiI23&#10;jocG3rdPxR0oScgWJ8/UwIEENu3lRb09BBKV0ywNjCmFe63FjDSjlD4Q50nv44wpl3HQAc0OB9I3&#10;VXWrjedEnIq03oC27qjHjympx31un0wiTQLq4bS4shrAECZnMGVTvbD9QSnOhDInjzsyuiBXWQP0&#10;r4R18jfgnHvJr4nOknrFmJ5xzhraRtHWf3Kkpfz/yGo5S+H73hkquyhdjr3R8m2lj09svwAAAP//&#10;AwBQSwMEFAAGAAgAAAAhAFr0LFu/AAAAFQEAAAsAAABfcmVscy8ucmVsc2zPwWrDMAwG4Ptg72B0&#10;X5TuUMaI01uh19I+gLGVxCy2jGSy9e1nemrHjpL4P0nD4SetZiPRyNnCruvBUPYcYp4tXC/Htw8w&#10;Wl0ObuVMFm6kcBhfX4Yzra62kC6xqGlKVgtLreUTUf1CyWnHhXKbTCzJ1VbKjMX5LzcTvvf9HuXR&#10;gPHJNKdgQU5hB+ZyK23zHztFL6w81c5zQp6m6P9TMfB3PtPWFCczVQtB9N4U2rp2HOA44NMz4y8A&#10;AAD//wMAUEsDBBQABgAIAAAAIQDCI+gTxAAAANoAAAAPAAAAZHJzL2Rvd25yZXYueG1sRI/NasMw&#10;EITvhbyD2EBvjZwc2uBGCSU/kBIasNvcF2tjmVorYymxmqevCoEeh5n5hlmsom3FlXrfOFYwnWQg&#10;iCunG64VfH3unuYgfEDW2DomBT/kYbUcPSww127ggq5lqEWCsM9RgQmhy6X0lSGLfuI64uSdXW8x&#10;JNnXUvc4JLht5SzLnqXFhtOCwY7Whqrv8mIVbOxxL+eH6cvm3XwUw6kpbtsYlXocx7dXEIFi+A/f&#10;23utYAZ/V9INkMtfAAAA//8DAFBLAQItABQABgAIAAAAIQDb4fbL7gAAAIUBAAATAAAAAAAAAAAA&#10;AAAAAAAAAABbQ29udGVudF9UeXBlc10ueG1sUEsBAi0AFAAGAAgAAAAhAFr0LFu/AAAAFQEAAAsA&#10;AAAAAAAAAAAAAAAAHwEAAF9yZWxzLy5yZWxzUEsBAi0AFAAGAAgAAAAhAMIj6BPEAAAA2gAAAA8A&#10;AAAAAAAAAAAAAAAABwIAAGRycy9kb3ducmV2LnhtbFBLBQYAAAAAAwADALcAAAD4AgAAAAA=&#10;" fillcolor="white [3212]" strokecolor="black [3213]" strokeweight="2pt"/>
@@ -1212,11 +396,756 @@
                 <v:shape id="Arc 8" o:spid="_x0000_s1034" style="position:absolute;top:254;width:640;height:640;flip:x;visibility:visible;mso-wrap-style:square;v-text-anchor:middle" coordsize="64008,64008" o:gfxdata="UEsDBBQABgAIAAAAIQDb4fbL7gAAAIUBAAATAAAAW0NvbnRlbnRfVHlwZXNdLnhtbHyQz07DMAyH&#10;70i8Q+QralM4IITa7kDhCAiNB7ASt43WOlEcyvb2pNu4IODoPz9/n1xv9vOkForiPDdwXVagiI23&#10;jocG3rdPxR0oScgWJ8/UwIEENu3lRb09BBKV0ywNjCmFe63FjDSjlD4Q50nv44wpl3HQAc0OB9I3&#10;VXWrjedEnIq03oC27qjHjympx31un0wiTQLq4bS4shrAECZnMGVTvbD9QSnOhDInjzsyuiBXWQP0&#10;r4R18jfgnHvJr4nOknrFmJ5xzhraRtHWf3Kkpfz/yGo5S+H73hkquyhdjr3R8m2lj09svwAAAP//&#10;AwBQSwMEFAAGAAgAAAAhAFr0LFu/AAAAFQEAAAsAAABfcmVscy8ucmVsc2zPwWrDMAwG4Ptg72B0&#10;X5TuUMaI01uh19I+gLGVxCy2jGSy9e1nemrHjpL4P0nD4SetZiPRyNnCruvBUPYcYp4tXC/Htw8w&#10;Wl0ObuVMFm6kcBhfX4Yzra62kC6xqGlKVgtLreUTUf1CyWnHhXKbTCzJ1VbKjMX5LzcTvvf9HuXR&#10;gPHJNKdgQU5hB+ZyK23zHztFL6w81c5zQp6m6P9TMfB3PtPWFCczVQtB9N4U2rp2HOA44NMz4y8A&#10;AAD//wMAUEsDBBQABgAIAAAAIQCvUV1awAAAANoAAAAPAAAAZHJzL2Rvd25yZXYueG1sRE9Na8JA&#10;EL0X/A/LCN7qxBbaEl1FC4GC0NLUi7chOyYx2dmQXWPaX989CB4f73u1GW2rBu597UTDYp6AYimc&#10;qaXUcPjJHt9A+UBiqHXCGn7Zw2Y9eVhRatxVvnnIQ6liiPiUNFQhdCmiLyq25OeuY4ncyfWWQoR9&#10;iaanawy3LT4lyQtaqiU2VNTxe8VFk1+shr/Ljp7xtWlwf86/PNrs+DlkWs+m43YJKvAY7uKb+8No&#10;iFvjlXgDcP0PAAD//wMAUEsBAi0AFAAGAAgAAAAhANvh9svuAAAAhQEAABMAAAAAAAAAAAAAAAAA&#10;AAAAAFtDb250ZW50X1R5cGVzXS54bWxQSwECLQAUAAYACAAAACEAWvQsW78AAAAVAQAACwAAAAAA&#10;AAAAAAAAAAAfAQAAX3JlbHMvLnJlbHNQSwECLQAUAAYACAAAACEAr1FdWsAAAADaAAAADwAAAAAA&#10;AAAAAAAAAAAHAgAAZHJzL2Rvd25yZXYueG1sUEsFBgAAAAADAAMAtwAAAPQCAAAAAA==&#10;" path="m32004,nsc43453,,54030,6116,59742,16039v5711,9923,5687,22141,-65,32041c53926,57980,43324,64053,31875,64007r129,-32003l32004,xem32004,nfc43453,,54030,6116,59742,16039v5711,9923,5687,22141,-65,32041c53926,57980,43324,64053,31875,64007e" filled="f" strokecolor="black [3213]" strokeweight="1.5pt">
                   <v:path arrowok="t" o:connecttype="custom" o:connectlocs="32004,0;59742,16039;59677,48080;31875,64007" o:connectangles="0,0,0,0"/>
                 </v:shape>
-                <v:shape id="Arc 9" o:spid="_x0000_s1035" style="position:absolute;left:10178;top:254;width:635;height:635;visibility:visible;mso-wrap-style:square;v-text-anchor:middle" coordsize="63500,63500" o:gfxdata="UEsDBBQABgAIAAAAIQDb4fbL7gAAAIUBAAATAAAAW0NvbnRlbnRfVHlwZXNdLnhtbHyQz07DMAyH&#10;70i8Q+QralM4IITa7kDhCAiNB7ASt43WOlEcyvb2pNu4IODoPz9/n1xv9vOkForiPDdwXVagiI23&#10;jocG3rdPxR0oScgWJ8/UwIEENu3lRb09BBKV0ywNjCmFe63FjDSjlD4Q50nv44wpl3HQAc0OB9I3&#10;VXWrjedEnIq03oC27qjHjympx31un0wiTQLq4bS4shrAECZnMGVTvbD9QSnOhDInjzsyuiBXWQP0&#10;r4R18jfgnHvJr4nOknrFmJ5xzhraRtHWf3Kkpfz/yGo5S+H73hkquyhdjr3R8m2lj09svwAAAP//&#10;AwBQSwMEFAAGAAgAAAAhAFr0LFu/AAAAFQEAAAsAAABfcmVscy8ucmVsc2zPwWrDMAwG4Ptg72B0&#10;X5TuUMaI01uh19I+gLGVxCy2jGSy9e1nemrHjpL4P0nD4SetZiPRyNnCruvBUPYcYp4tXC/Htw8w&#10;Wl0ObuVMFm6kcBhfX4Yzra62kC6xqGlKVgtLreUTUf1CyWnHhXKbTCzJ1VbKjMX5LzcTvvf9HuXR&#10;gPHJNKdgQU5hB+ZyK23zHztFL6w81c5zQp6m6P9TMfB3PtPWFCczVQtB9N4U2rp2HOA44NMz4y8A&#10;AAD//wMAUEsDBBQABgAIAAAAIQDwTAQnxAAAANoAAAAPAAAAZHJzL2Rvd25yZXYueG1sRI/NawIx&#10;FMTvgv9DeEJvmm0PpW6NS6mWehH8pHp7bN5+0M3LNknd9b83QqHHYWZ+w8yy3jTiQs7XlhU8ThIQ&#10;xLnVNZcKDvuP8QsIH5A1NpZJwZU8ZPPhYIapth1v6bILpYgQ9ikqqEJoUyl9XpFBP7EtcfQK6wyG&#10;KF0ptcMuwk0jn5LkWRqsOS5U2NJ7Rfn37tcoONF0vWqP5+Lrs3TL6/qn646LjVIPo/7tFUSgPvyH&#10;/9orrWAK9yvxBsj5DQAA//8DAFBLAQItABQABgAIAAAAIQDb4fbL7gAAAIUBAAATAAAAAAAAAAAA&#10;AAAAAAAAAABbQ29udGVudF9UeXBlc10ueG1sUEsBAi0AFAAGAAgAAAAhAFr0LFu/AAAAFQEAAAsA&#10;AAAAAAAAAAAAAAAAHwEAAF9yZWxzLy5yZWxzUEsBAi0AFAAGAAgAAAAhAPBMBCfEAAAA2gAAAA8A&#10;AAAAAAAAAAAAAAAABwIAAGRycy9kb3ducmV2LnhtbFBLBQYAAAAAAwADALcAAAD4AgAAAAA=&#10;" path="m31750,nsc43108,,53602,6068,59268,15912v5666,9844,5642,21966,-64,31787c53498,57520,42981,63546,31622,63500v43,-10583,85,-21167,128,-31750l31750,xem31750,nfc43108,,53602,6068,59268,15912v5666,9844,5642,21966,-64,31787c53498,57520,42981,63546,31622,63500e" filled="f" strokecolor="black [3213]" strokeweight="1.5pt">
+                <v:shape id="Arc 9" o:spid="_x0000_s1035" style="position:absolute;left:10177;top:254;width:635;height:635;visibility:visible;mso-wrap-style:square;v-text-anchor:middle" coordsize="63500,63500" o:gfxdata="UEsDBBQABgAIAAAAIQDb4fbL7gAAAIUBAAATAAAAW0NvbnRlbnRfVHlwZXNdLnhtbHyQz07DMAyH&#10;70i8Q+QralM4IITa7kDhCAiNB7ASt43WOlEcyvb2pNu4IODoPz9/n1xv9vOkForiPDdwXVagiI23&#10;jocG3rdPxR0oScgWJ8/UwIEENu3lRb09BBKV0ywNjCmFe63FjDSjlD4Q50nv44wpl3HQAc0OB9I3&#10;VXWrjedEnIq03oC27qjHjympx31un0wiTQLq4bS4shrAECZnMGVTvbD9QSnOhDInjzsyuiBXWQP0&#10;r4R18jfgnHvJr4nOknrFmJ5xzhraRtHWf3Kkpfz/yGo5S+H73hkquyhdjr3R8m2lj09svwAAAP//&#10;AwBQSwMEFAAGAAgAAAAhAFr0LFu/AAAAFQEAAAsAAABfcmVscy8ucmVsc2zPwWrDMAwG4Ptg72B0&#10;X5TuUMaI01uh19I+gLGVxCy2jGSy9e1nemrHjpL4P0nD4SetZiPRyNnCruvBUPYcYp4tXC/Htw8w&#10;Wl0ObuVMFm6kcBhfX4Yzra62kC6xqGlKVgtLreUTUf1CyWnHhXKbTCzJ1VbKjMX5LzcTvvf9HuXR&#10;gPHJNKdgQU5hB+ZyK23zHztFL6w81c5zQp6m6P9TMfB3PtPWFCczVQtB9N4U2rp2HOA44NMz4y8A&#10;AAD//wMAUEsDBBQABgAIAAAAIQDwTAQnxAAAANoAAAAPAAAAZHJzL2Rvd25yZXYueG1sRI/NawIx&#10;FMTvgv9DeEJvmm0PpW6NS6mWehH8pHp7bN5+0M3LNknd9b83QqHHYWZ+w8yy3jTiQs7XlhU8ThIQ&#10;xLnVNZcKDvuP8QsIH5A1NpZJwZU8ZPPhYIapth1v6bILpYgQ9ikqqEJoUyl9XpFBP7EtcfQK6wyG&#10;KF0ptcMuwk0jn5LkWRqsOS5U2NJ7Rfn37tcoONF0vWqP5+Lrs3TL6/qn646LjVIPo/7tFUSgPvyH&#10;/9orrWAK9yvxBsj5DQAA//8DAFBLAQItABQABgAIAAAAIQDb4fbL7gAAAIUBAAATAAAAAAAAAAAA&#10;AAAAAAAAAABbQ29udGVudF9UeXBlc10ueG1sUEsBAi0AFAAGAAgAAAAhAFr0LFu/AAAAFQEAAAsA&#10;AAAAAAAAAAAAAAAAHwEAAF9yZWxzLy5yZWxzUEsBAi0AFAAGAAgAAAAhAPBMBCfEAAAA2gAAAA8A&#10;AAAAAAAAAAAAAAAABwIAAGRycy9kb3ducmV2LnhtbFBLBQYAAAAAAwADALcAAAD4AgAAAAA=&#10;" path="m31750,nsc43108,,53602,6068,59268,15912v5666,9844,5642,21966,-64,31787c53498,57520,42981,63546,31622,63500v43,-10583,85,-21167,128,-31750l31750,xem31750,nfc43108,,53602,6068,59268,15912v5666,9844,5642,21966,-64,31787c53498,57520,42981,63546,31622,63500e" filled="f" strokecolor="black [3213]" strokeweight="1.5pt">
                   <v:path arrowok="t" o:connecttype="custom" o:connectlocs="31750,0;59268,15912;59204,47699;31622,63500" o:connectangles="0,0,0,0"/>
                 </v:shape>
                 <w10:wrap type="square"/>
               </v:group>
+            </w:pict>
+          </mc:Fallback>
+        </mc:AlternateContent>
+      </w:r>
+      <w:r>
+        <w:rPr>
+          <w:rFonts w:ascii="Times New Roman" w:hAnsi="Times New Roman" w:cs="Times New Roman"/>
+          <w:noProof/>
+          <w:sz w:val="24"/>
+          <w:szCs w:val="24"/>
+        </w:rPr>
+        <mc:AlternateContent>
+          <mc:Choice Requires="wpg">
+            <w:drawing>
+              <wp:anchor distT="0" distB="0" distL="114300" distR="114300" simplePos="0" relativeHeight="251651072" behindDoc="0" locked="0" layoutInCell="1" allowOverlap="1">
+                <wp:simplePos x="0" y="0"/>
+                <wp:positionH relativeFrom="column">
+                  <wp:posOffset>3405188</wp:posOffset>
+                </wp:positionH>
+                <wp:positionV relativeFrom="paragraph">
+                  <wp:posOffset>107315</wp:posOffset>
+                </wp:positionV>
+                <wp:extent cx="1838325" cy="447675"/>
+                <wp:effectExtent l="0" t="0" r="9525" b="9525"/>
+                <wp:wrapNone/>
+                <wp:docPr id="11" name="Group 11"/>
+                <wp:cNvGraphicFramePr/>
+                <a:graphic xmlns:a="http://schemas.openxmlformats.org/drawingml/2006/main">
+                  <a:graphicData uri="http://schemas.microsoft.com/office/word/2010/wordprocessingGroup">
+                    <wpg:wgp>
+                      <wpg:cNvGrpSpPr/>
+                      <wpg:grpSpPr>
+                        <a:xfrm>
+                          <a:off x="0" y="0"/>
+                          <a:ext cx="1838325" cy="447675"/>
+                          <a:chOff x="0" y="0"/>
+                          <a:chExt cx="1838325" cy="447675"/>
+                        </a:xfrm>
+                      </wpg:grpSpPr>
+                      <wpg:grpSp>
+                        <wpg:cNvPr id="76" name="scale"/>
+                        <wpg:cNvGrpSpPr/>
+                        <wpg:grpSpPr>
+                          <a:xfrm rot="10800000">
+                            <a:off x="300037" y="152400"/>
+                            <a:ext cx="878205" cy="143510"/>
+                            <a:chOff x="0" y="0"/>
+                            <a:chExt cx="1178811" cy="193675"/>
+                          </a:xfrm>
+                        </wpg:grpSpPr>
+                        <wps:wsp>
+                          <wps:cNvPr id="77" name="Hexagon 77"/>
+                          <wps:cNvSpPr/>
+                          <wps:spPr>
+                            <a:xfrm>
+                              <a:off x="131135" y="0"/>
+                              <a:ext cx="975360" cy="193675"/>
+                            </a:xfrm>
+                            <a:prstGeom prst="hexagon">
+                              <a:avLst>
+                                <a:gd name="adj" fmla="val 51829"/>
+                                <a:gd name="vf" fmla="val 115470"/>
+                              </a:avLst>
+                            </a:prstGeom>
+                            <a:solidFill>
+                              <a:schemeClr val="bg1"/>
+                            </a:solidFill>
+                            <a:ln w="19050">
+                              <a:solidFill>
+                                <a:schemeClr val="tx1"/>
+                              </a:solidFill>
+                            </a:ln>
+                          </wps:spPr>
+                          <wps:style>
+                            <a:lnRef idx="2">
+                              <a:schemeClr val="accent1">
+                                <a:shade val="50000"/>
+                              </a:schemeClr>
+                            </a:lnRef>
+                            <a:fillRef idx="1">
+                              <a:schemeClr val="accent1"/>
+                            </a:fillRef>
+                            <a:effectRef idx="0">
+                              <a:schemeClr val="accent1"/>
+                            </a:effectRef>
+                            <a:fontRef idx="minor">
+                              <a:schemeClr val="lt1"/>
+                            </a:fontRef>
+                          </wps:style>
+                          <wps:bodyPr rot="0" spcFirstLastPara="0" vertOverflow="overflow" horzOverflow="overflow" vert="horz" wrap="square" lIns="91440" tIns="45720" rIns="91440" bIns="45720" numCol="1" spcCol="0" rtlCol="0" fromWordArt="0" anchor="ctr" anchorCtr="0" forceAA="0" compatLnSpc="1">
+                            <a:prstTxWarp prst="textNoShape">
+                              <a:avLst/>
+                            </a:prstTxWarp>
+                            <a:noAutofit/>
+                          </wps:bodyPr>
+                        </wps:wsp>
+                        <wps:wsp>
+                          <wps:cNvPr id="78" name="Rectangle 78"/>
+                          <wps:cNvSpPr/>
+                          <wps:spPr>
+                            <a:xfrm>
+                              <a:off x="377456" y="74428"/>
+                              <a:ext cx="482600" cy="45720"/>
+                            </a:xfrm>
+                            <a:prstGeom prst="rect">
+                              <a:avLst/>
+                            </a:prstGeom>
+                            <a:solidFill>
+                              <a:schemeClr val="bg1"/>
+                            </a:solidFill>
+                            <a:ln w="12700">
+                              <a:solidFill>
+                                <a:schemeClr val="tx1"/>
+                              </a:solidFill>
+                            </a:ln>
+                          </wps:spPr>
+                          <wps:style>
+                            <a:lnRef idx="2">
+                              <a:schemeClr val="accent1">
+                                <a:shade val="50000"/>
+                              </a:schemeClr>
+                            </a:lnRef>
+                            <a:fillRef idx="1">
+                              <a:schemeClr val="accent1"/>
+                            </a:fillRef>
+                            <a:effectRef idx="0">
+                              <a:schemeClr val="accent1"/>
+                            </a:effectRef>
+                            <a:fontRef idx="minor">
+                              <a:schemeClr val="lt1"/>
+                            </a:fontRef>
+                          </wps:style>
+                          <wps:bodyPr rot="0" spcFirstLastPara="0" vertOverflow="overflow" horzOverflow="overflow" vert="horz" wrap="square" lIns="91440" tIns="45720" rIns="91440" bIns="45720" numCol="1" spcCol="0" rtlCol="0" fromWordArt="0" anchor="ctr" anchorCtr="0" forceAA="0" compatLnSpc="1">
+                            <a:prstTxWarp prst="textNoShape">
+                              <a:avLst/>
+                            </a:prstTxWarp>
+                            <a:noAutofit/>
+                          </wps:bodyPr>
+                        </wps:wsp>
+                        <wpg:grpSp>
+                          <wpg:cNvPr id="79" name="Group 79"/>
+                          <wpg:cNvGrpSpPr/>
+                          <wpg:grpSpPr>
+                            <a:xfrm>
+                              <a:off x="437707" y="49618"/>
+                              <a:ext cx="360680" cy="91440"/>
+                              <a:chOff x="0" y="0"/>
+                              <a:chExt cx="762000" cy="144780"/>
+                            </a:xfrm>
+                          </wpg:grpSpPr>
+                          <wps:wsp>
+                            <wps:cNvPr id="80" name="Straight Connector 80"/>
+                            <wps:cNvCnPr/>
+                            <wps:spPr>
+                              <a:xfrm>
+                                <a:off x="0" y="0"/>
+                                <a:ext cx="0" cy="144780"/>
+                              </a:xfrm>
+                              <a:prstGeom prst="line">
+                                <a:avLst/>
+                              </a:prstGeom>
+                              <a:ln w="12700">
+                                <a:solidFill>
+                                  <a:schemeClr val="tx1"/>
+                                </a:solidFill>
+                              </a:ln>
+                            </wps:spPr>
+                            <wps:style>
+                              <a:lnRef idx="1">
+                                <a:schemeClr val="accent1"/>
+                              </a:lnRef>
+                              <a:fillRef idx="0">
+                                <a:schemeClr val="accent1"/>
+                              </a:fillRef>
+                              <a:effectRef idx="0">
+                                <a:schemeClr val="accent1"/>
+                              </a:effectRef>
+                              <a:fontRef idx="minor">
+                                <a:schemeClr val="tx1"/>
+                              </a:fontRef>
+                            </wps:style>
+                            <wps:bodyPr/>
+                          </wps:wsp>
+                          <wps:wsp>
+                            <wps:cNvPr id="81" name="Straight Connector 81"/>
+                            <wps:cNvCnPr/>
+                            <wps:spPr>
+                              <a:xfrm>
+                                <a:off x="152400" y="0"/>
+                                <a:ext cx="0" cy="144780"/>
+                              </a:xfrm>
+                              <a:prstGeom prst="line">
+                                <a:avLst/>
+                              </a:prstGeom>
+                              <a:ln w="12700">
+                                <a:solidFill>
+                                  <a:schemeClr val="tx1"/>
+                                </a:solidFill>
+                              </a:ln>
+                            </wps:spPr>
+                            <wps:style>
+                              <a:lnRef idx="1">
+                                <a:schemeClr val="accent1"/>
+                              </a:lnRef>
+                              <a:fillRef idx="0">
+                                <a:schemeClr val="accent1"/>
+                              </a:fillRef>
+                              <a:effectRef idx="0">
+                                <a:schemeClr val="accent1"/>
+                              </a:effectRef>
+                              <a:fontRef idx="minor">
+                                <a:schemeClr val="tx1"/>
+                              </a:fontRef>
+                            </wps:style>
+                            <wps:bodyPr/>
+                          </wps:wsp>
+                          <wps:wsp>
+                            <wps:cNvPr id="82" name="Straight Connector 82"/>
+                            <wps:cNvCnPr/>
+                            <wps:spPr>
+                              <a:xfrm>
+                                <a:off x="304800" y="0"/>
+                                <a:ext cx="0" cy="144780"/>
+                              </a:xfrm>
+                              <a:prstGeom prst="line">
+                                <a:avLst/>
+                              </a:prstGeom>
+                              <a:ln w="12700">
+                                <a:solidFill>
+                                  <a:schemeClr val="tx1"/>
+                                </a:solidFill>
+                              </a:ln>
+                            </wps:spPr>
+                            <wps:style>
+                              <a:lnRef idx="1">
+                                <a:schemeClr val="accent1"/>
+                              </a:lnRef>
+                              <a:fillRef idx="0">
+                                <a:schemeClr val="accent1"/>
+                              </a:fillRef>
+                              <a:effectRef idx="0">
+                                <a:schemeClr val="accent1"/>
+                              </a:effectRef>
+                              <a:fontRef idx="minor">
+                                <a:schemeClr val="tx1"/>
+                              </a:fontRef>
+                            </wps:style>
+                            <wps:bodyPr/>
+                          </wps:wsp>
+                          <wps:wsp>
+                            <wps:cNvPr id="83" name="Straight Connector 83"/>
+                            <wps:cNvCnPr/>
+                            <wps:spPr>
+                              <a:xfrm>
+                                <a:off x="457200" y="0"/>
+                                <a:ext cx="0" cy="144780"/>
+                              </a:xfrm>
+                              <a:prstGeom prst="line">
+                                <a:avLst/>
+                              </a:prstGeom>
+                              <a:ln w="12700">
+                                <a:solidFill>
+                                  <a:schemeClr val="tx1"/>
+                                </a:solidFill>
+                              </a:ln>
+                            </wps:spPr>
+                            <wps:style>
+                              <a:lnRef idx="1">
+                                <a:schemeClr val="accent1"/>
+                              </a:lnRef>
+                              <a:fillRef idx="0">
+                                <a:schemeClr val="accent1"/>
+                              </a:fillRef>
+                              <a:effectRef idx="0">
+                                <a:schemeClr val="accent1"/>
+                              </a:effectRef>
+                              <a:fontRef idx="minor">
+                                <a:schemeClr val="tx1"/>
+                              </a:fontRef>
+                            </wps:style>
+                            <wps:bodyPr/>
+                          </wps:wsp>
+                          <wps:wsp>
+                            <wps:cNvPr id="84" name="Straight Connector 84"/>
+                            <wps:cNvCnPr/>
+                            <wps:spPr>
+                              <a:xfrm>
+                                <a:off x="609600" y="0"/>
+                                <a:ext cx="0" cy="144780"/>
+                              </a:xfrm>
+                              <a:prstGeom prst="line">
+                                <a:avLst/>
+                              </a:prstGeom>
+                              <a:ln w="12700">
+                                <a:solidFill>
+                                  <a:schemeClr val="tx1"/>
+                                </a:solidFill>
+                              </a:ln>
+                            </wps:spPr>
+                            <wps:style>
+                              <a:lnRef idx="1">
+                                <a:schemeClr val="accent1"/>
+                              </a:lnRef>
+                              <a:fillRef idx="0">
+                                <a:schemeClr val="accent1"/>
+                              </a:fillRef>
+                              <a:effectRef idx="0">
+                                <a:schemeClr val="accent1"/>
+                              </a:effectRef>
+                              <a:fontRef idx="minor">
+                                <a:schemeClr val="tx1"/>
+                              </a:fontRef>
+                            </wps:style>
+                            <wps:bodyPr/>
+                          </wps:wsp>
+                          <wps:wsp>
+                            <wps:cNvPr id="85" name="Straight Connector 85"/>
+                            <wps:cNvCnPr/>
+                            <wps:spPr>
+                              <a:xfrm>
+                                <a:off x="762000" y="0"/>
+                                <a:ext cx="0" cy="144780"/>
+                              </a:xfrm>
+                              <a:prstGeom prst="line">
+                                <a:avLst/>
+                              </a:prstGeom>
+                              <a:ln w="12700">
+                                <a:solidFill>
+                                  <a:schemeClr val="tx1"/>
+                                </a:solidFill>
+                              </a:ln>
+                            </wps:spPr>
+                            <wps:style>
+                              <a:lnRef idx="1">
+                                <a:schemeClr val="accent1"/>
+                              </a:lnRef>
+                              <a:fillRef idx="0">
+                                <a:schemeClr val="accent1"/>
+                              </a:fillRef>
+                              <a:effectRef idx="0">
+                                <a:schemeClr val="accent1"/>
+                              </a:effectRef>
+                              <a:fontRef idx="minor">
+                                <a:schemeClr val="tx1"/>
+                              </a:fontRef>
+                            </wps:style>
+                            <wps:bodyPr/>
+                          </wps:wsp>
+                        </wpg:grpSp>
+                        <wps:wsp>
+                          <wps:cNvPr id="86" name="Oval 86"/>
+                          <wps:cNvSpPr/>
+                          <wps:spPr>
+                            <a:xfrm>
+                              <a:off x="1105786" y="60251"/>
+                              <a:ext cx="73025" cy="73025"/>
+                            </a:xfrm>
+                            <a:prstGeom prst="ellipse">
+                              <a:avLst/>
+                            </a:prstGeom>
+                            <a:ln w="19050">
+                              <a:solidFill>
+                                <a:schemeClr val="tx1"/>
+                              </a:solidFill>
+                            </a:ln>
+                          </wps:spPr>
+                          <wps:style>
+                            <a:lnRef idx="1">
+                              <a:schemeClr val="accent1"/>
+                            </a:lnRef>
+                            <a:fillRef idx="0">
+                              <a:schemeClr val="accent1"/>
+                            </a:fillRef>
+                            <a:effectRef idx="0">
+                              <a:schemeClr val="accent1"/>
+                            </a:effectRef>
+                            <a:fontRef idx="minor">
+                              <a:schemeClr val="tx1"/>
+                            </a:fontRef>
+                          </wps:style>
+                          <wps:bodyPr rot="0" spcFirstLastPara="0" vertOverflow="overflow" horzOverflow="overflow" vert="horz" wrap="square" lIns="91440" tIns="45720" rIns="91440" bIns="45720" numCol="1" spcCol="0" rtlCol="0" fromWordArt="0" anchor="ctr" anchorCtr="0" forceAA="0" compatLnSpc="1">
+                            <a:prstTxWarp prst="textNoShape">
+                              <a:avLst/>
+                            </a:prstTxWarp>
+                            <a:noAutofit/>
+                          </wps:bodyPr>
+                        </wps:wsp>
+                        <wpg:grpSp>
+                          <wpg:cNvPr id="87" name="Group 87"/>
+                          <wpg:cNvGrpSpPr/>
+                          <wpg:grpSpPr>
+                            <a:xfrm>
+                              <a:off x="0" y="58479"/>
+                              <a:ext cx="125730" cy="74295"/>
+                              <a:chOff x="0" y="0"/>
+                              <a:chExt cx="397510" cy="234950"/>
+                            </a:xfrm>
+                          </wpg:grpSpPr>
+                          <wps:wsp>
+                            <wps:cNvPr id="88" name="Arc 88"/>
+                            <wps:cNvSpPr/>
+                            <wps:spPr>
+                              <a:xfrm>
+                                <a:off x="0" y="0"/>
+                                <a:ext cx="234950" cy="234950"/>
+                              </a:xfrm>
+                              <a:prstGeom prst="arc">
+                                <a:avLst>
+                                  <a:gd name="adj1" fmla="val 51734"/>
+                                  <a:gd name="adj2" fmla="val 15823609"/>
+                                </a:avLst>
+                              </a:prstGeom>
+                              <a:ln w="19050" cap="rnd">
+                                <a:solidFill>
+                                  <a:schemeClr val="tx1"/>
+                                </a:solidFill>
+                              </a:ln>
+                            </wps:spPr>
+                            <wps:style>
+                              <a:lnRef idx="1">
+                                <a:schemeClr val="accent1"/>
+                              </a:lnRef>
+                              <a:fillRef idx="0">
+                                <a:schemeClr val="accent1"/>
+                              </a:fillRef>
+                              <a:effectRef idx="0">
+                                <a:schemeClr val="accent1"/>
+                              </a:effectRef>
+                              <a:fontRef idx="minor">
+                                <a:schemeClr val="tx1"/>
+                              </a:fontRef>
+                            </wps:style>
+                            <wps:bodyPr rot="0" spcFirstLastPara="0" vertOverflow="overflow" horzOverflow="overflow" vert="horz" wrap="square" lIns="91440" tIns="45720" rIns="91440" bIns="45720" numCol="1" spcCol="0" rtlCol="0" fromWordArt="0" anchor="ctr" anchorCtr="0" forceAA="0" compatLnSpc="1">
+                              <a:prstTxWarp prst="textNoShape">
+                                <a:avLst/>
+                              </a:prstTxWarp>
+                              <a:noAutofit/>
+                            </wps:bodyPr>
+                          </wps:wsp>
+                          <wps:wsp>
+                            <wps:cNvPr id="89" name="Straight Connector 89"/>
+                            <wps:cNvCnPr/>
+                            <wps:spPr>
+                              <a:xfrm>
+                                <a:off x="228600" y="125896"/>
+                                <a:ext cx="168910" cy="0"/>
+                              </a:xfrm>
+                              <a:prstGeom prst="line">
+                                <a:avLst/>
+                              </a:prstGeom>
+                              <a:ln w="19050" cap="rnd">
+                                <a:solidFill>
+                                  <a:schemeClr val="tx1"/>
+                                </a:solidFill>
+                              </a:ln>
+                            </wps:spPr>
+                            <wps:style>
+                              <a:lnRef idx="1">
+                                <a:schemeClr val="accent1"/>
+                              </a:lnRef>
+                              <a:fillRef idx="0">
+                                <a:schemeClr val="accent1"/>
+                              </a:fillRef>
+                              <a:effectRef idx="0">
+                                <a:schemeClr val="accent1"/>
+                              </a:effectRef>
+                              <a:fontRef idx="minor">
+                                <a:schemeClr val="tx1"/>
+                              </a:fontRef>
+                            </wps:style>
+                            <wps:bodyPr/>
+                          </wps:wsp>
+                        </wpg:grpSp>
+                      </wpg:grpSp>
+                      <wps:wsp>
+                        <wps:cNvPr id="91" name="Straight Connector 91"/>
+                        <wps:cNvCnPr/>
+                        <wps:spPr>
+                          <a:xfrm>
+                            <a:off x="0" y="228600"/>
+                            <a:ext cx="287020" cy="0"/>
+                          </a:xfrm>
+                          <a:prstGeom prst="line">
+                            <a:avLst/>
+                          </a:prstGeom>
+                          <a:ln w="19050">
+                            <a:solidFill>
+                              <a:schemeClr val="tx1"/>
+                            </a:solidFill>
+                          </a:ln>
+                        </wps:spPr>
+                        <wps:style>
+                          <a:lnRef idx="1">
+                            <a:schemeClr val="accent1"/>
+                          </a:lnRef>
+                          <a:fillRef idx="0">
+                            <a:schemeClr val="accent1"/>
+                          </a:fillRef>
+                          <a:effectRef idx="0">
+                            <a:schemeClr val="accent1"/>
+                          </a:effectRef>
+                          <a:fontRef idx="minor">
+                            <a:schemeClr val="tx1"/>
+                          </a:fontRef>
+                        </wps:style>
+                        <wps:bodyPr/>
+                      </wps:wsp>
+                      <pic:pic xmlns:pic="http://schemas.openxmlformats.org/drawingml/2006/picture">
+                        <pic:nvPicPr>
+                          <pic:cNvPr id="274" name="Picture 274" descr="C:\Users\mtrawick\Desktop\github\131\StudentGuideModule1\newton\hands2.tif"/>
+                          <pic:cNvPicPr>
+                            <a:picLocks noChangeAspect="1"/>
+                          </pic:cNvPicPr>
+                        </pic:nvPicPr>
+                        <pic:blipFill rotWithShape="1">
+                          <a:blip r:embed="rId4" cstate="print">
+                            <a:extLst>
+                              <a:ext uri="{28A0092B-C50C-407E-A947-70E740481C1C}">
+                                <a14:useLocalDpi xmlns:a14="http://schemas.microsoft.com/office/drawing/2010/main" val="0"/>
+                              </a:ext>
+                            </a:extLst>
+                          </a:blip>
+                          <a:srcRect l="1930" t="33523" r="70878" b="33776"/>
+                          <a:stretch/>
+                        </pic:blipFill>
+                        <pic:spPr bwMode="auto">
+                          <a:xfrm rot="5400000">
+                            <a:off x="1347787" y="-42862"/>
+                            <a:ext cx="447675" cy="533400"/>
+                          </a:xfrm>
+                          <a:prstGeom prst="rect">
+                            <a:avLst/>
+                          </a:prstGeom>
+                          <a:noFill/>
+                          <a:ln>
+                            <a:noFill/>
+                          </a:ln>
+                          <a:extLst>
+                            <a:ext uri="{53640926-AAD7-44D8-BBD7-CCE9431645EC}">
+                              <a14:shadowObscured xmlns:a14="http://schemas.microsoft.com/office/drawing/2010/main"/>
+                            </a:ext>
+                          </a:extLst>
+                        </pic:spPr>
+                      </pic:pic>
+                      <wps:wsp>
+                        <wps:cNvPr id="93" name="Straight Connector 93"/>
+                        <wps:cNvCnPr/>
+                        <wps:spPr>
+                          <a:xfrm>
+                            <a:off x="1181100" y="228600"/>
+                            <a:ext cx="222885" cy="0"/>
+                          </a:xfrm>
+                          <a:prstGeom prst="line">
+                            <a:avLst/>
+                          </a:prstGeom>
+                          <a:ln w="19050">
+                            <a:solidFill>
+                              <a:schemeClr val="tx1"/>
+                            </a:solidFill>
+                          </a:ln>
+                        </wps:spPr>
+                        <wps:style>
+                          <a:lnRef idx="1">
+                            <a:schemeClr val="accent1"/>
+                          </a:lnRef>
+                          <a:fillRef idx="0">
+                            <a:schemeClr val="accent1"/>
+                          </a:fillRef>
+                          <a:effectRef idx="0">
+                            <a:schemeClr val="accent1"/>
+                          </a:effectRef>
+                          <a:fontRef idx="minor">
+                            <a:schemeClr val="tx1"/>
+                          </a:fontRef>
+                        </wps:style>
+                        <wps:bodyPr/>
+                      </wps:wsp>
+                    </wpg:wgp>
+                  </a:graphicData>
+                </a:graphic>
+              </wp:anchor>
+            </w:drawing>
+          </mc:Choice>
+          <mc:Fallback>
+            <w:pict>
+              <v:group w14:anchorId="2D14E01D" id="Group 11" o:spid="_x0000_s1026" style="position:absolute;margin-left:268.15pt;margin-top:8.45pt;width:144.75pt;height:35.25pt;z-index:251651072" coordsize="18383,4476" o:gfxdata="UEsDBBQABgAIAAAAIQAi7Q4cCQEAABUCAAATAAAAW0NvbnRlbnRfVHlwZXNdLnhtbJSRQU/EIBCF&#10;7yb+B8LVtNQ9GGPa7sGuRzVm/QEEhpZYBsJg3f330q572VgTjzDz3vce1NuDG9kEkazHht+WFWeA&#10;ymuLfcPf90/FPWeUJGo5eoSGH4H4tr2+qvfHAMSyGqnhQ0rhQQhSAzhJpQ+AeWJ8dDLlY+xFkOpD&#10;9iA2VXUnlMcEmIo0e/C27sDIzzGx3SFfn5JEGImzx9PizGq4DGG0SqacVEyoLyjFD6HMymWHBhvo&#10;Jsfg4lfCPFkHrOuSNeZCaN1cbRlk1kt+zmg1sFcZ07N0ObrQkQRsfOdV+Td3Luao8MZYBWUXabeo&#10;zj3WvLX/wgjTf827LHuD6ewulk9tvwEAAP//AwBQSwMEFAAGAAgAAAAhADj9If/WAAAAlAEAAAsA&#10;AABfcmVscy8ucmVsc6SQwWrDMAyG74O9g9F9cZrDGKNOL6PQa+kewNiKYxpbRjLZ+vYzg8EyettR&#10;v9D3iX9/+EyLWpElUjaw63pQmB35mIOB98vx6QWUVJu9XSijgRsKHMbHh/0ZF1vbkcyxiGqULAbm&#10;Wsur1uJmTFY6KpjbZiJOtraRgy7WXW1APfT9s+bfDBg3THXyBvjkB1CXW2nmP+wUHZPQVDtHSdM0&#10;RXePqj195DOujWI5YDXgWb5DxrVrz4G+79390xvYljm6I9uEb+S2fhyoZT96vely/AIAAP//AwBQ&#10;SwMEFAAGAAgAAAAhAB/T9oWGCAAAZzEAAA4AAABkcnMvZTJvRG9jLnhtbOxbW2/bRhZ+X6D/geC7&#10;Il5FSohcKLKTLZA2Qd0iL36hhkOJG5LDHY4su8X+9/3mQlK2ZFl2N9p2VwFiczgXzjlzzplz+fz2&#10;+7uysG4pb3JWTW33jWNbtCIszavl1P71l/eD2LYakVRpUrCKTu172tjfX3z3t7ebekI9tmJFSrmF&#10;Rapmsqmn9kqIejIcNmRFy6R5w2paoTNjvEwEmnw5THmyweplMfQcZzTcMJ7WnBHaNHh7qTvtC7V+&#10;llEiPmVZQ4VVTG3sTaifXP1cyJ/Di7fJZMmTepUTs43kFbsok7zCR7ulLhORWGue7yxV5oSzhmXi&#10;DWHlkGVZTqiiAdS4ziNqPnC2rhUty8lmWXdsAmsf8enVy5Kfbj9zK09xdq5tVUmJM1KftdAGczb1&#10;coIxH3h9XX/m5sVStyS9dxkv5W9QYt0ptt53bKV3wiJ46cZ+7HuhbRH0BUE0ikLNd7LC4exMI6ur&#10;wxOH7WeHcnfdZrpGt2tDWTRqKWtIUtBjybI4g7i4TuzIf+p0DZU+2n5kWyDHDb0AnUqMWnrjKPYc&#10;Q64b+KFr+p8l143iWB6D5JM79g2fniQXGtP0QtH8MaG4XiU1VbLWyANvWQcqtVD8nd4lS1ZZUaT5&#10;p0Z1MtFMGojHHoFwfdf1wYtdqRhHoT+CSj5BbDKpeSM+UFZa8gHE6Q2oc0huPzZCqVtqtpek/7Ct&#10;rCygvLdJYYVu7I31qSzbIbfZ9gjXDYNIHQz4a9bDU/tRuXjDijx9nxeFakiLROcFt7D+1F4slXpg&#10;xoNRRWVt5Nk5oRaYB53KqPVLiLs9S2DBorp4C8luWaqexH1B5S6K6meaQV2hVZ7ixKM1E0JoJVzd&#10;tUpSqncbKgmGkMr9toSollpQrpyBzm5ts0A7Ui/Srq2XMePlVKrsbDfZUH5ocjdDfZlVoptc5hXj&#10;+ygrQJX5sh7fMkmzRnJpwdJ7yK1SWwhWU5P3OUTnY9KIzwmHZOAlrirxCT+yguGgmHmyrRXjv+17&#10;L8dD9tBrWxtcE1O7+ec64dS2ih8qqNzYDQJ5r6hGEEYeGny7Z7HdU63LOYP0QMexO/Uox4uifcw4&#10;K7/gRpvJr6IrqQi+PbWJ4G1jLvT1hTuR0NlMDcNdUifiY3VdE7m45KoU5F/uviS8NvojYJ5+Yq2a&#10;G5nXHO3HypkVm60Fy3IhO3u+mgZMjrSvp7A9cB207fkZ13hSLQtqRfGLrI8fRUEI6w/rEwWBpyZD&#10;Xs31EsTeCLZbX0vq6DQ72juttQWGgRy7UKxV1qLnnLRRkm+HdP2wufAic78cWuJsLmh2Nhd/UXNh&#10;3LQdz2zcqrj2OSN1Z7/Q5wyg5Y72xoLxyH2k5PAxRrFRcm2sobnJ5DlfLBohujDTYOIjLLFtHB57&#10;nicwh5IIbQ6vBU/y5UpYc1ZVMEqMW3p70izDd5tXxlNvXYjWXz7spj9Nbe8WGVNY5JX0FXcukdYU&#10;GjfoFHbtCFdlv49zhJtyah+nN/HZYR9HiqK5g090GcdddLhP+kyoeKT0mZhpT0xwFsGp/d91s//M&#10;IugdMoDelmP4vAH0nQBh/b6w9CyCZxFEIrGNk8yVatIhsX9IBP0XiaAKFs8iKONXFT0dyhecL+Iu&#10;IxcHh0QweJEIjpyxCoB3k3NnK3i2gk9bQeRzn45EVG7/6EikjbPOIvi/YgX70PhUoUlX3vkkU//x&#10;aMsGHlGgcJ0wwhwZjYwcL1ShTJ8jjHy80ylC/bidBdiJi2lR5HVzTGh8igrB/2VofE7/K0PSp/S/&#10;Sfr/iXxe3JULdT4PbejLC/N52icO40BnA3tddL0QOmiUMfDGR1aRfVQaUYJVaX7PD8YozW0rcW+v&#10;ZAHTZFW6Uvs3qarGXWVjxomFlmLSkRVVzR5TUm5LGYaup2jcMVQJJ0pM9hZSkerZrqRGvvIqgW1o&#10;K6kotiIW78e4Yewhz6qSt6gw7q+mbpdGLSIrabxK9aV3oM7a5yO2aiPHF0nPJvBcAf3rVkDjrjyy&#10;L+lqaiVHJl09L25jPdjReKy8pC3bOorHrZF8aB93bMeRyX/l4ZwV/RVQh97mvaQM0N9jqjiwdUOf&#10;oDg1PlQeQGd/wT2fm9UXnJFXTOyF1IsjRwIsJGToPyikKv10voOOQeG8TjTrnEzw3zhVeNqBqj2P&#10;88QssZa4G40VLY9ao0z413U90PCYfJEXubhXsFH4HXJT1e3nnEi3TzZ61JsXdUk29MvPWupVShsC&#10;8M18cvNrA8jrTYlC7CYnX28uafNVsPpmmYvVenED0NvNtVingGJ9WOcp/ZGl64K6NxXdCFbdrACH&#10;bbw3Is+kXrSf1huBtc3JR0a+NlbF5hi5pLOmRpFX4nowevhwuGo+oGKBCPQ9sFwyDvqC7ahEdgsK&#10;kp2GgaDjEYZ0zxlofOolI+sStGjALadFIoD2bVYIdQFemtByQVN4cz+kMAIEYF8BDGnN80qjZeCi&#10;GrCedFYVJvZ3L545zth7N5iHznwQONHVYDYOokHkXEUBSjPu3J3/S/qGbjBZNxT8SIrLOjdbx9ud&#10;ze8FwBqosIbWKoiuRrK1tgMbAkeVfVFbxKPkkLIHnEjUkYQNA4kJm4MD8P3QQwEAnIscYDxtayHf&#10;RYCXKivVCE4FWbWH1B6EPmEJj7QWG0gCmJMAX6U8X4k00gFrCBSpBBzIbxuUqesHUSQjKli7AcBL&#10;I1Xi6q2hQdIqaxj6voGhgoZX4pcqJuVGkSIhiBIIZl4Yf7tnlN6EPkugOAOc5Wgwm11GgyC4jAfv&#10;3uFpPr8aB747CsKr7iwbQBLZ5tOiIdCp9I8fp+S12kv7Wx+j1BGNR1X6geaJArvxofoQOrHfozOj&#10;rgsssKlR7r0M8TI2qalWoJ84+Zd4bEr4z5fht7sMlZ8GNL8SWfOXB/LPBbbbeN7++4iLfwMAAP//&#10;AwBQSwMEFAAGAAgAAAAhAGxmV+66AAAAIgEAABkAAABkcnMvX3JlbHMvZTJvRG9jLnhtbC5yZWxz&#10;hI/LCsIwEEX3gv8QZm/TuhCRpt2I0K3oBwzJpA02D5Io9u8NuFEQXM693HOYtn/amT0oJuOdgKaq&#10;gZGTXhk3CrheTps9sJTRKZy9IwELJei79ao904y5jNJkQmKF4pKAKedw4DzJiSymygdypdE+Wszl&#10;jCMPKG84Et/W9Y7HTwZ0X0w2KAFxUA2wyxKK+T/ba20kHb28W3L5h4IbW9wFiHGkLMCSMvgOmyob&#10;rYF3Lf/6rHsBAAD//wMAUEsDBBQABgAIAAAAIQA2ko4b4AAAAAkBAAAPAAAAZHJzL2Rvd25yZXYu&#10;eG1sTI9Ba4NAEIXvhf6HZQq9Naux2tS6hhDankKgSSHkttGJStxZcTdq/n2np/Y2j/fx5r1sOZlW&#10;DNi7xpKCcBaAQCps2VCl4Hv/8bQA4bymUreWUMENHSzz+7tMp6Ud6QuHna8Eh5BLtYLa+y6V0hU1&#10;Gu1mtkNi72x7oz3LvpJlr0cON62cB0EijW6IP9S6w3WNxWV3NQo+Rz2uovB92FzO69txH28PmxCV&#10;enyYVm8gPE7+D4bf+lwdcu50slcqnWgVxFESMcpG8gqCgcU85i0nPl6eQeaZ/L8g/wEAAP//AwBQ&#10;SwMECgAAAAAAAAAhAJYq2h2yTgAAsk4AABUAAABkcnMvbWVkaWEvaW1hZ2UxLnRpZmZJSSoA6EcA&#10;AIAAIFA4JBYNB4RCYQE4E2HCzgEp2TCUKCxgs0DCo1G45HY9H4+EzYG3ue4K72jGJBK5ZLZdL5hC&#10;mYxZMNx5GZjOZ1HJEbEmty5JoIhZMhQAsidAqFAxuiSO7Z3UalKwmawnS4QKUvT4Uf0obAAlABUK&#10;nZbNZwA6yxE4IgDpaLhHpETRelqwhVk8mMAEGcFW5ko7QngjYGnKfR016YqArccdO3co6wAEKpAB&#10;QYKhS6JbJA3WoVuTqWNx2AZxj9RcQm2AAKM7Asjk4E7wxr9TcD+GgDJYHlWMnxlKo+zDvbAAwBpt&#10;+VHT+fAjQwWUglAgm2wbdoINysZwAE0MnMVCTkldty/NLT+tsVmkjGQmeUBAhuuMTBDkgvPZdyAz&#10;hvVIM4pPamAJhg4xGu4/MEgAP5iOMABHHK06CD+Dp6qwSAnli/qNkKd0JQVECEwJBwAHeT5NvWfZ&#10;DqgdcNIEQo3xCmJ1le3gABuLJxNMqJ1lMoQUmXGTlwY4xCi0xqug7DaDxwgULIMG7GSFKaCH256K&#10;SOgpNDkyhBPLKiNAmQ8uIESB4RWjhmBeHRjFCeAxFWPUvoFLaBuRMDHys3sso4Rj4oKG4kzRBYGl&#10;vEibQ/PD8kyOaNPugwJj8kxICkABPHkODOUUg4JhE8JHCjJCOncVgAAFJZ3nnASDHWEKBkcM1NrQ&#10;PxHIIcTpo8IcHHeQlEzFMiBkgMlZQUGrwhSK4GiqV0lm/USCWMg4UiVRNFE4/rNVwlp1gGBsr0DQ&#10;aCEioVhWI/QJKXICQwLYI7zmACZqxO9zOXHqiw8gdaABdSDz0g9y3MdwPIFA6dGYNLwpQ5KBzrgk&#10;EXondozthaO4bfZvXegV7IHfmINThuCoGP5GwfWKD11F52mLA2H03ho52ql19TKcZKFyZ1gYBjyc&#10;kyfDRl6j+Zxum6OY2gVb521F/AO14/3RWCEZRaZA1/Mth2JPyBUedZJg5UKYEyVS2BueTwoERw84&#10;zpKPX8gS3I8ZggVtbSN4EgZ3gLtbVXYG+gQnp+TILuLKXw7t2Q7mMp2u2b6gBpEBkTJcXgTr+9I2&#10;kSBUTpylkLL1cuNjqO7bkPLLLje8ILkYAbeg09Z1eG5OPilZTU7CKifZ6YNigfWdKhA/g2MIkKSA&#10;BSGMSNB4sAFH4rYHO7Ug1GIH5nfKlrPlvwglWgB0iB56k2mQnknVrfiEiWcqYJ8jo+6eq6irNk+Q&#10;dvJtoAZg5l0d58qQ0kgQUsYfcVFmb1DYAeUQQZxYNxoG2Wi71egQx5JBLK4N7EAWRHqN6AkcoAA2&#10;GgImsgAq6YJEccW/6EZIISvcZbBYl7DYHKdGu6h1L+YHHdHQc+GqsmnDteyVN7aJW8wWLU6BahBR&#10;1gQSu3N/BQkjO5bg7GCsLCYwlceQJ1TUCCszfuQVaMVVzLXfQWV6SN2/PuRGxyE6WlgJdegQJtsB&#10;CEh/Aa/sgUYwAOvikS2Eq8yBODhynpvpBnNuOfarJY0WyysSfC+6FLiERLsf9AAjcg42EcStGFjS&#10;riByYjySxkDLU9ScLSj6Qj0VGgAlEptHoAHPFmaXG1YjdiBxekEg1iZHYUx8IU9uXUP32SdJcv6R&#10;AEx8r7jSABhsiyCNZdCsRLbzyzyferDApkCyFSyIFIgrstoyPNlKyJ8bWoezAhQhuRDqo8AAWibQ&#10;2ykSTRYXosaGRZpZTpaS9dhxGmLTNISxZ7pCpQrPdVGichLFoyOj63KeEBZ8kFllLpWT0qFvpf7N&#10;B0rbaLT9WBLQhckJAkdWjMo7r/SBz/oKRug8rQAOLohCWkSC38vLPIvSljs5EnhlSx6X0USFMSfs&#10;4kgjQqIRxXQjAgs7iCVDpPI+D8I53UZpgSaOD6nJApFtE5MDKKclRYbPNtbQqfphkhWFMKnkXuFI&#10;24OdhBX6w5qWQt/s8JiTGIK9eUUdk91YSE9el8PpNUIbXI2lRCI7VQIRPiexCF9RwABWCidbyEQ/&#10;iq9KPECYynUrGCkzEB1rLYsGWZiViViRnNnEEhVhbPkHp9SYhLi5U14gVLCk8Y3SNZgJIOWkFBCg&#10;IDOvFkqiox2MLK9ewDHoKS/I1NiwxBp8VGI9SE8tO7Y2QuSwOsk6jFScllNqM8TU6Jkm0kJhtWyp&#10;WktEpufEqK9EEmwACvqE5uU8rS3KtdR4bkEvJdQAD14tzuo+vlWt9Y6ynepBSjiIJB3LLMw27zO6&#10;wXvoddYgWECBQphVc+7Nerjuyv0QlfVFnVTNT1LqM905MziTA9ex5Z6kRAaS8q8JB722swGQW/N7&#10;GB4CqPZkMg5iwGtLHh2ZCXMTWUavFZ/L3Yf0LSIjeayQgJ33vUaloWB1N2Cehemr18ESYxIO9/KZ&#10;C8pIvAAUUvIxhBhtvXHlOs83FwObtcWg9aEFvjwUouU+JjH2kuKsRtueiE3tzDFlWpBcrPaLXN8g&#10;yagkIkIoKQrdsnLJ6epVpZ+bTazghNEav+dEQMzrcXC4+K08TUPlZfQOEpIm2mwHIDiXLdwrIGQw&#10;NehYcnebES0d48M1zTrM4+/1l8mwOX9RC3VqT85RSvjeV0SdDpT1Mxd6FOzZq9OofBu7eWJApDOP&#10;4cgAAHECAcJsBxbKONVJhqF90g2Qvbv+7AgUfKkbvoY4SoByox5bNRi2zistoz8IRT43p0RXESiV&#10;oIhBFRxuaviZkWQuBPhUG8ccBwqTREG2e6WCkYXFuvvGqKKkhWZ70QU9epRj5sXnSFT7QFrUllEI&#10;U/8sjuyEA3CuhEg+TSDApFyqvGQVUScnd9XZJDKHSUDnniXVGFUNiQXckJPWfTU7KlnIVKYfw36q&#10;zvGps4eRt9AX/0/WYaygZlMo8bXhCWjEEEhwsjtYOWvuZm+jYMy0/x81BHTE7bu9IJh/cI1MlOpI&#10;yt8UPTxCGXnuDyjEHQADfuVU4NgVwUjXVlbMbPtJH8wNapnCzxJAlxxVjPV5lHcZsY0PNLL1BqOU&#10;5HSnwjCcbYE5PLRtHvhLb27MY9NSiwfgHR0cHv2WVbmLe6NQnXgBy228ZXrJog+zLu+HKnelbJL2&#10;28qZ3IPuJngsBZ7EQKlJ5fBbIPNbjq3zWOSSRDVR/wV4QvTnGQiWXyUeSkluS+vHxmA3W5UYPCK5&#10;CupP6+RBTjbXo1KfD5jwLOxI6jD8g6jKToQnZ+sCIjq0kAZ0qAb+KSw565cCz1Y5SxcDQ/LnT7EA&#10;5P5qCsC8jdEEp3TVTdQkBoT7ZtZhsCggyh6mwgSfEGQ5aM8BI1L07WQ85iTuikjaTnJJQ2bTIuBt&#10;rmQnTGcILBAN4TwAAMQfryqjotkD51o57uMC0F7fBRsHcIRT5wLvyTRnSsCLw1aDzFAuLDbLwlrD&#10;cHw1JFpJ5YIKRTTRaKD/QAD1UIK5r6Q85rLUhBKO0LQxygZ3r2wSAcQAADgAAMI7Cs7e4nSFMQgl&#10;inbHRBSIYhAd4TzWSfEODgIxSezFsC8EZ/MGo8yEsTQ5aMaXTnQjkOYlztcUUTD+zexGUTiO4ADg&#10;w3oLp9sVi0wjjOK1LdDJzSQuLdxojPa2SXxXkSguB6TPr9gg4ypszBos6fDfRAasbQZBRxbWI7ob&#10;AV6NZ6iSkL4gqmog6ncWYxxfUS4nZCgTIAAXL84g6fDnke4xxuzgA1YSZlYojmwf4cwQKFMdwlZt&#10;sPixoPsJRfqJLC5EDfMYYtLRK5EIAjxzapUC0FjfZdkdImMWMQ5jSJApgXAeYErIMH5gb+g7qDgs&#10;Qzr1otD8cZJYy8h5UVQxzUyibaJpEUMaI6gQ4GUHAgRoUbJEMaZPjFjMcI0Cp9YoYUke0EyuglaO&#10;0MUFpV8MpopVzCisEkAx5oyWhoxIwFCsy34nSncr41JwclonSvChpuA4pKAVEK4uBrLkgnikjwYn&#10;SfEkbAC665kAUs5EK46f644lCKEhELBYL1xGRxceImL2w+T2gjwTIAcOxF63kfhgcq5TiSDraKZZ&#10;sAwgiGDra9sbg/K4gHamx+o3sQIkDqjTZKiM8tRbb5wowoUxSG0iEzomJwco5z8ycZIj50cKAhEt&#10;j9UGzVUJq8RYCBygYgrwAla5UpRISgcnJmTQqQhaM3rxCNc2olsV8ogjSSkjolaSkb5MK+7Z69sv&#10;BBMCyAi9MuD/CU7eM8ZBR1UvYnZlAgRZzUBcMhKJM8020Noj6Sk7E86mLRQja/ioE9syhELtZ6kR&#10;cxpbcXE6UTZV01AnaXx56SkvyU0xkZSTUyEPQgcWwmE6EqgjZjceLDcto88J4zz509IljzcU8XRV&#10;1AYldDpfCbAYArgqiklEsboic/Sw8E8rQqUWMiIhT3kByhIgk5hKhiywB69DAjtG9Ig85wdLc8M+&#10;rMKfAQFABUa61I4nZhsWbnVEAqksxq09RK8GrDdHcjw4zjwVIHcEQkCvFOg25rM3QjynZ0jworVI&#10;JNImhs9JQszfMh1BhP7frBaNZ8hEUp9LFKMrJTb/M0YkEWJtE4Y280s18t1MEWEJBMoGFQwhYPL9&#10;8pouNA8+4gsq1CAngbYAAVc4wgbhFMYwjH4VwKoI8MlMqJTK5VEignJi1SxECd1DdDlGiHJNSJIF&#10;IJIOASIwJ1IBoN9AT78d7QtSB37htLyNxK4d55Bd9Jh/wM4L54YPbmB/Qjy9tBBIdBUhasVIwfbv&#10;pPBwdPoj8tNfACYXIaEzAQoNQT4gkSIpZhQ5UZ9Rp6LXLQ0fYg4ZgWQq7zC9c+QjQFIMlXAg0FNT&#10;Y/L69Col7+aY5RSLtiAnNFVDAP4JoWQYri4rIJIDZOQ8xoTpxObwrjFk5VgJQ8L6ohDCwhVTxdZB&#10;1elhT+09wlrBlKFHMZFV1BUFgdYAAVwGYEQgQbwZoAAKVjzFiscaB1NUzzEctd02CsbGkY4hBCEo&#10;AgjDdpBKc/k4Al6FNNg8xPSrwTIcrzoqLP9WZvVG524FAAEchGwykYC75dsZNHpxKOVVhjgXIftr&#10;bWdN1HBKiFNZJ0SJNyw/KH53peyUT/wmQF7zMwKvKCxsJBwvAABBwG4VcPMHMARcDSVkBMINjH41&#10;tT9XLVTDhc0w9Ywlyn1ZhELqKlRfSiAPwDc4xe1bzGr+6ANf8uRaQMlmaQSDA+QK4KNwAgRjNFVQ&#10;FBIydosHiYs2QnKFM7o8yMZnSQaXRuNuEorQqpSvF7hRQ3Iw5Ng4A4Sa7sApggYVcfc/jF0nUplF&#10;a0aklGAjxi1tpEDqMpU8QghOr7aF1fE9E8CyA5siAo1wrD07VBYs7Db25iE/mBAj9KtpbPFAsPq6&#10;yL0/i1kGk8d393rIRSEs0sh6FFWAtFKcK/FyDZKkl8ojUGLpZGSalKa/bu52c/kbiaUfEAVM+GF8&#10;mIBqJB1+IjZ5UJN2481t+EibzVZPBrK4rUyXU/jgBmbGjDd76ckU14AgjC1fcrYg9eM9+HmJ6Txn&#10;NkNZR/qWiO2FIti5aCjUKvGN6k7DeNLTV0lSJKFvhTeEGRAldZFPU96syxhizeUIqVJjaxNFWCak&#10;55VLcC1SY/WHF5hejFuGyEhJeKS4Y+Kfk9GMA4zA6QGRF39hmGGNRyVzLeFESMVMGLb3eAlkiPU0&#10;RKh77qS9OVlscdRDbCEo1UTITC2WwABttcMCtyU/uHUAiKGQYnisbCg8yajc5AtduYtRIg7ubDSK&#10;FJuWeY4+2R0xaO+OpAcIuExiBoWaKyM2+ZY5RrMblLochWqLynzFaWSreP9WDISx1RU8hJSq2aqS&#10;eUEVpcyn2U+Iigk6yWyVLqgRoKpgaL12VEOTyQVBWeicivGbCQVayCec2JhPFt+e7t87WTJWbAN3&#10;p6RIFP5uiFMbh0+F+Z6JOHqk89GUkqeXBpM6GEJtiJOMzZt3U0isxWGmqoM7SxJlEvb3OhaYF/2n&#10;oxx5Wl5BVmud1TlBWbcMCbJRJ65A5OqL0bd3rUzCFGWdELYgluYuMJmX2h5s2pDHGoREK7ZD6QZ1&#10;BaKXUmUh+ameudWt2jq0pKhcbqpvTfmRYkGSWgmfA+K4o9I8ItyH99SKCxJfzULf+umWd/00A5Ww&#10;JtafGkOGNnulmoKTEaq2MP1tezWOqEuIeBqNeu6KVOer1UEz+LJPBiW0SJ9TD166xkMY5R+MZlqO&#10;zwCErO69O26FjaMcRBU2OKptZo209jk7WuIuCH5qcaqNjnSbWPL86FMODDeQCgun6IrZMp4gmhxW&#10;Ri2sIuSSG2lZUsw+cST26CmIaOyrb4qvU9GNiYC9tmw8+CpMoABJeZ26aSHBbVOUM5ohJfhmaiaO&#10;0OBi0QijG1S/SsFrw5S3wQs1bFulJGSWW4GAxMnEm0d3N0iSi3J2NpGH+DIglFGWasFjNjYqIkUJ&#10;AirsWaAPN7Nz5RRf2iIACO2rYx01q5COzYx2L+i5r8m52qqk7mhtwecaIwfIQuQNgBpP/HAgi2Av&#10;QvlmWK0aTPOxwkCfG54s9G4yk1ZhhMjltkYhK9OtjVW9Ct4TI8A7IVdao8o1dqYWQPoSJuV+4row&#10;zQthKo+eAgvApKhf3NaqOeJMBFoU4AAeQMrnDJAoSx5660S9LKyvHBy6g95Q3RoGAAFrAGYo4W7y&#10;5sga4QoBMgmkzWYhwETsAFIMof841oAgvPAs9Fug4lsn5iHLVS+pUv+DevGiew9yew00gNYPsiAj&#10;btoQJ2tdg6MKYgfUxEoT4eVMh1N6hWtSXIonZfXASGYoXUZIRme+ucnOkwTBTtfJDDoTIeYCATIz&#10;AgwyoMsoZCYBrcITYLjMrmwAQfweQBvHMioiYpoGjQW7YswZgEVYHE9d9M3DZPEdFfGB2OWiVYdW&#10;NMHiGdA1ckptwMQbwD8AwkUmAkCerp7C3isZXkoygdpHdlCmPehEG7s5Mv9tuKj0zVXGvZ6wiU/m&#10;Ilo9+yfN6UYrHnMCQ55ZHUwQodtvIlx6+rBKjk08b5Gz+Kmj3OApnjvoYrqmPcu1B5fm2E7w1tQ3&#10;CWxW5ChDe7HSXZByxqXnggcx/YSlZyWY3pfCHsU4OASCYEVx80kb3ponZxatYTIKoSF44mB6+95j&#10;ygcQlkxESswSEzBEoSIeaDvblpvv9shsfsIsu79/5GWsvhUjMBfKdpkwYgzo04yMYOYDdSRF4yfX&#10;+txFoTMbG3o6gsHtcAPtRKaH/dG2ucR9yH95TOqSs7ybISkbwhHsq6lnCTc0YP4f4W4BwJwUnuxy&#10;7Wooc6pGW5EtCTWoCiM+qe0cL8hjZ59s9nP0Fflo5IvmosV7M0gXIuqEQqm9oyggAIM4AgkFg0Hh&#10;EJhULhgACYia4AQpaCsNi0OdARiUUi8dj0fkDrEMGd6ESjtggTPKAgg3XsKCaJOEEcQSgp/Dr1Pc&#10;HkqBkE/oFBoVDPyOgrfVxiJBOncSWROACkXKrAKbLlNgrvDEoj6ZVTJkiEn1DskWdamnY3Hljhk4&#10;TJkgcHTJzgiAOllvF5AEihApK5AYCpiMtaFcg6MlkSQWGlJsN6QABOI+MvWVy2XACaOUFOdjP4bV&#10;NMhqFABqT1xj0xmcGOSCzGXs87icVhpDsCOcs+CbbTwFnaOM2v4UWCYwsEXl0JdwegqN1HD6HRvG&#10;ao+0xpvVyZB0GeQAM5SSMnj4TNgbzckeHW6VkdZKwaAQ+UuT42QJGTFrHJ9f7AFzhgbuOQp3LYgh&#10;mCAgrWv5BUFoaoqsgK6AJmwWKdIMG5EhpBiyAmQ7zhuKw9Pkm7QGSQpZRKACmhSJUCQ0ywJoyhJC&#10;gWO8YgAmqCpUxIAEgMkXR/DTYuqy7yDYV57qwiRSEvDMgKGdwquOd5PRChh1nCERVj0bC0IJHsnS&#10;ImULFwsQAH2jQABuVAKwkWLVx4O8RTBObLwclq1rw8gNBmaE3oKG4sie9U6KARhbuOG4ki+FE5IO&#10;5bmufQiyGYaCCHg+KChqwaJAWTNNgAu1JVEzEYTRNIrUii8ilcGZZFvT6ChSM4YMnUayEYN5LKaG&#10;5VlWczxJgfKCxxWzX00hZCh3Jti2ZDcxKyaJmikSiDDYglWGaGYAGACAv10hQblwQYnWXZqhnWSY&#10;+2+gh3kiIAP0YuS6IkgVzMsxCFEgccW3tfqPHcBtTIK0iCyShtZH8eQG1Tfyhj+BoHDDdc0iueQg&#10;BEbxgN8gjgYavUzoNGZ+4Zj2SoWZhZXVgyGhueQynIBwxH7eOTMwdYBkgDxTuOhBCnaStG5qjrds&#10;gAA4H7QehaUhQ/g0KpPII7oAA5mCCjEbxZ2BpbpAmXIRE87uqZjpGt7Ls2z7RtO1bXtm27dt+4bj&#10;uW57puu7bvvG871ve+b7v2/8BwPBcHwnC8Nw/EcTxXF8ZxvHcfyHI8lyfKcry3L8xzPNc3znO89z&#10;/QdD0XR9J0vTdP1HU9V1fWdb13X9h2PZQibBXCqABvGbX52gnoPZ9/kryA2TYHNFgZZHlWda+B5m&#10;anWCGBIYQsliOAHfeb7EnR0g6/AaKQAAGBokZ4lok0x7P0UlO12TKhCcQrgZ2gDfn0/q/ntoKSE4&#10;oYlVD5CDt5b9oBHrOKzwG5hSOpQfICkMiVYBwPOE+sABziQKGfIbh+kEINFEKMQUA71yEIcPOS1E&#10;EIINwnIYJxN4hTFlBeewIRweYTQohoQaCUFCUjYIIzQho7hRn5hLDWIRFkDIWESB8cKrjBrtAbA4&#10;hZOE/HwhnEODbICFstKuAAvw84MkFEYxt9kXYqQ1XwQkOQbQUAAGwAMI5EUVxiL2e5WItmkxjiEX&#10;whCXyDGqTTAghp1CCLJXLHaIQmT6EHQEvwlSECOEWjKRILpNpCRDgkuxCBMBsR1IVIYrAcmgSThR&#10;FAhEMYplmS6QST0pZQOwM+khCwq2yGwCwzx/UqpVurN3D8g0DInM2lOnCW0t3TyiIMqE6Q65ZqxR&#10;ZMJ5gExDFfQsms/iQiCRvmY7M3ZzCDS1QWH8YkBppTXdfMQgsxkGB/FspuA8wZxOZm9AuOiQFSzK&#10;jhFQP5BA2LUa05+Z0h5Aj7LunOFT+UfS3PIP8YrPBChqGi1mdjilHkFlIi4P4bFByAVBQGSYEw1w&#10;dIUI4KMmnKTkX1PU4YfwJB7m4QWgcfaHvYD+HxUw7xPhUFWAAeYECdCFXq5mZCUjTpgQcCkbxhgJ&#10;h+KagmO06IljRkGACKBaqTEND+E0ADXwxO4GbL1uEiy0irkkmCAoAKlEEoiO+S89p0kSHaa4mCHa&#10;yk/D+G8Vkri+hXC/SJtEL2OG5UlEWRKOVhJpTw353rvWt0DkEQ04oAC1nkABPshkCpAgLHgQQB1d&#10;mfPzbbLktKGFbLHG+dYP4jZAoDb2hISYHgviRO6Btki5nt08tiQYzQKQyibGuoBS6jTyAdNWCkXI&#10;kUCVVGAPIoyaq9NChFNWeKtjqMdIIf4iVqG9RfJ2lMeZvqQXLVHSgndcSGSANIrt8xKJnDzHkzET&#10;z/qySfIXD68NnGz1MS8/tYqDoWXoOMl6greKOFGSmXGqM4V+x8rQQk8iBICpTWmBoMSaB3jRBEwF&#10;GVPYezaBuFcKgJXrNLvsAArVLzop2JKAC4BBRgVPboXyohjFS1SX9aUgkOI9joEsGorZBCRUTpYn&#10;6QKKSDY2LMhQptCxQo3aPGl3mJDpTvmrUVc1GLy0Eb0qU2cIakXStkh1Hl/yDF8v2QQRg8q3R7v7&#10;JBmZjptXiIu00AIqXyFOFwAAUJ4KpoaxDbReyxyE4vb1jSPRCDEWBXNjSjJCY8GdIcGvM5B6Bk9J&#10;vaYFIyyhpFfCxNgYC19qjnmTSsKzKIkIwS3s/2KyYVIWIs2Is6yE2AhbYjBRxtSxeJZqgvNkA3gN&#10;YmIWgCoqMZcWbFZkMkW+nLzGQpTWrlm6RrSo45kLAACGHNBnZEjSU1I0qcLEL7LJIu1HrVZt1E/2&#10;gb8ZrcRCIVbJWLeDL5CoyjAUrmDNAyZzIFQPvczFGFT21P3u6wmeUgQSxG4CFW6TDkstGs0Cdg9h&#10;Q2o8ADRhCTqcLRyRDiXAigycIMOIEuTihVjXpv5QmfsRbPYbYfkCOSM8IINEXNyko8cPILsTQe0O&#10;TkHxpy4zFMWBarQY+voCzeAbsYbXMI4ZQow8Lwprnm2Q96A3babd5CdicTIQyDoaDubnRkeADHyC&#10;o8Vk0eubUeRMDh5jB2CGWuSIbbIXUcPYhQ3rNjx10gptiWkv1egeCZz6x76IQJkcobbvEd44xztr&#10;9+MdVX9I/rHjyWIAKzjsi1FRKbfIIprQ2yiI9oUlojLJB4i3+IUnbyPDSCcWIV6X0BQcoRhP4nbq&#10;S/pAc0XMf43AbMjaJf4NuH+vnz43I1rghR1O8KE4B3gTjOyCfGIOyD2oAF8bM0VKc/ReNu6SmOl3&#10;PjHk7fQX6UXuBexYinABgaEOXisvttsZv3BN6U9GVFqPoCUBURyg+Qnd3D2QPsurGBOYigrmiWv1&#10;DXuRPxF+pAPWMDstjgibrgPBCCk7BHAwiNM3F8OniCO9QJk6Oin5BKA2AGhAK0DbP6N8NQN6otNL&#10;CFNRkEL6CHBtjIL4CPn1rlDoIywBlzKWvXlmMaOHofAANsCDLqEcGQQGi9iRu/iGOOQklJN+KFld&#10;EBBKKkPrCDKIvxBIrsuUCDM/AUosk0hEjJhmA7jjwFCLvSiJFlDhO7t6GGqWvIl7C+LxJOPQCHiI&#10;rpDqOhtEPkv3uAt2qUmeiBD/QACDIysiO5OcjlJtOJPeE3jIE3vpiPhmD8JAw2EiEYvOmSqWwnlJ&#10;NZMeCRuHoCqViCrAJGl8RSiMCNPviYOMQcFbK+GBw2RCu+NCDEwku9Q/IrNShMgBsgO2KHpqEbtQ&#10;i8xEOSFmROvDoCHeA2FrBKA3pYxQuwQIQvLdo/CUu1BZKwCClHuEPSw/QIiZkLsWE6BmBgDtgqLi&#10;QUvyiDjqQrgAFjuXNyQGhMlWmqAnAPpNKqoAkrJfuhkNr+wdwFjzxPEGKOAPBxAALWBQh6g1B5gA&#10;GZneNaQujlx4BNAwhBwaoixJkYAkDurnrJtogEKuDiMmkNNWxsCDKBu8EHOXKWxwiLFNRJmmJvpy&#10;vhiyR3yVGTRlKxKOkeFaJ8A2BXABgAB4ImhEhTgsw3qUBZSVJ0AABctQoiuCiDqOA+gABPvFwmiv&#10;h3hBvDFVBchZAOB5AxR1kFi+RDCUr+vBD/R2rpp/Q5DUrBwPH3SbQVCysoQfGGwGRljoJOPuSrBt&#10;hXBxAPBMgkuywOAnQiBMqsqgiCi+SqzBAGiCB5xisFSxA+hQh/B/gzxQNCBUhjBPgwysh5IuEFIC&#10;wUI8QFO5PRuak0S6rGEuC0xbPLq1pUQaigyXQumTS+ntBDs5Q0Cbh/ysBIqNQvAuMMEOAwhQtOiC&#10;j/SBq+OPIQGHhUgzhxAHFFsPkchDBOBjKnPzBMulS/E8jjO6O+vnqnvVOyRDjEwNu4hEn4E0zazb&#10;FNyBjiOMS9jKhmAXv3DLJAT9ICSkh5MpCGlcBPq/CDlNN7yZ0Cy4A90AyOCBlBFVBsF0gdDtgsl9&#10;rDhEgvgdC4CCA/h/hbgzmRj+GQS5E7SARFNDEhTXCPOfHpjBx4LGEbRgiglHy1FSDjUAihSep5BD&#10;h7g1TeCED2zxudCbK2zni6PpjEUaCDpkAnBSBjBBzEoiA0hrkZkbyFhMirqVyryjTyScjNvxOATW&#10;KkF2Ctr7UXvED6KiBtptS3lVP2PfCfw9zLmbCRzhCys/SDOxJZ09ibg+BQgYJBiihCgEg8sPjqR2&#10;h1k3TYqzDmBIUTCgEJBKANL1AOABGdhCqVL/jPzmBxvNDYC0UmkdvBNECWgsvnJrCfg/APUKKWz3&#10;r4xGhgBZgNByjIhZqTKB0/DKj/JjAJzty8xBOMqxEOxVMFBEhMgrzjkzAIlAB/AAAZBZq1tajPgB&#10;ApU8PSEDzJP+FrABhPSzFqHrTPseLIqZKyzGysytjoQOnzw1RFuIGeklxyiQRFFt17CzJkiJEkuw&#10;iFEz02DXrwGOzl0iCfrqSaM9Jvg5QYt4BUgy0EseBJo0I1hIAODztahGBUhLl4GgovkzScI9o1Ho&#10;CnB5CpgAzmB/AqVtkDMZCCA/BbgHQDjhIylEggE+iEO0QtklTrjJERVhJS2bT6CgLKMRBoxLSYrw&#10;UdJfOohllSyATdIOz7kFBM2UhQ1KJNhOAAEmLGLBtBlcAAAkEyIMpDAARMIQhsBQzQhPiCAqSJC9&#10;gBhXCZuY1gKNT+AkArxqkI00JdippoMRPLPqCWRNoQhtnq0QCO0zV9CPLqC7KIuqPW1u3BNL1h0i&#10;kuhAA3gIv4igQexkOxBQg3hPgohKH6EYBLAE29sFU0NxWrDNrhSzxTAX3RmkkJBwgXgdAkmjq9WY&#10;zEXVg91rjQAnIWjpQXpjNyIGFfhcu/QNj2lNy5P+S7yYiP3PAAO9AbiGPqydlChbgsr8Uiwlu9i9&#10;OOQUKxBchnHiLzyrUggFw3yrU0RRiMgUzRUEk20KSrBDMIiJB9zTtLjjR2jNXCjh4Ag1D0xrGQkT&#10;srNFE3CD3pi91+YHCOoytSuTCFk7VfFVU0QBuxwWC9Iy3OXzD8FEgGtqzIBTSnHfQO1nCHA8u6s7&#10;B+gABygHB5tvmuwzItXfCyjVObl8Ue1fjvCEN+CEugJnAAjNkZh/ByA+gI3yiUhcxLJgC8UXJG4K&#10;vjjz1AlVLBwB144IlVM04MHtUbMHXSjMg5UAqBwB1QAAUMAnW0Eco1gjhjB5hvR+iyDlsiY0UrEF&#10;uvl8nvgAL2iwLNi2DEP4xZNfYVvYTbvjO9CGqW1IPLuqQ/QX0nifvS1vE6EJAAIk2ZM6ldFwhQhx&#10;AnE+z7xTpNSrgdAuQhlB1HBTh5AkrYDMBMpemQVZmuPGptgpBvWco8znOXggVJjnl0AJimhIX7iQ&#10;BmBnWWTIV+JzWEiGIrYQCLrqQ/Y+BAX+uQln4fD+CcLp2O1L4ShMyIFuyPiIkPrat3OniVDBRACH&#10;BcgX1oFUD+O9ZasnnhgHZXXdwKOIoGLYtkAEh/g9A2B/5hpq2uigD/Mx0XNjTXsa5nk0WFXGl5w/&#10;JKk0hcMkmE5rvEF55Lkfqq53kP4SpMFqAGhbgnKGY6wsJtTYr5MvpnByzimFn700Vkkf2gpNhyyE&#10;2fiGuOB3l1rhVtlVOMNtsoZzQil52mCCIrYmjG1RxwX3YyiLFE5ECFpAYsICULWZZXWHPLkjBNjv&#10;3YiDkHWXwXJdBIAvgkWz6t5Yh5q8seXMapmzNyQxaUCPjqMs4AmfjGOAT9KMU/Qy0pSQ5fJLCFKW&#10;lThzAm0sCeYDJTCd6IH7z4u5guuPihPqhcbFuEotJlong3kok0hV7Jy/j6M+LqarGhTGk0PhKXqI&#10;pjGm6QyVjVz7n1sVnngdVmuWE0Wo6nbCE3uLJnBOFP6x4LIO2ozUEYh37LihBM7flOZe6GYHZMum&#10;YBjzlQvUONF/H1zAwCSfxqCLJAVZpHkeqWliORPcLqOebCv9iDURKPaOI900alj9sXUHOQhsWSis&#10;h5uPnevE2qEF0VCbJAXoGtpH5os3sUr3nfWbLCyRRZ7E4OqoXI0aZp6norWmCvDjz9PS7+EIkO4B&#10;Dxg8hUgHM5njr1s57iEXJAQjxWYXG0tR8CLGPgDZY3N4DE8O3LisBvgBxGoKORV83wbBwAjCE5Zp&#10;3vusk0bSjooVU5UKhXhUiCAnBZaLAAB/ABUPDtioMhCEZHj+KWtUP/3tmluRZ6CYBc4bqFz/cZwD&#10;S/NiCtW+kvw8Jy4Vw3WAMJWDx4iI8akhbHD+DEclCYWSQpipMPWgHeCCI1nxHjUbkF1hJ8QRSbMX&#10;qx8XGPLyXiV76BaCE02aP1kPcFCLuvhvo5LqifMqLrNJvTCEs/SY0f8fbuEwQgXVSrAADHAjguCn&#10;yH7QCfn+jjgU7AjhdFhDaXilu5gAYEz2EhcTGhWePHGhg2bEc7jSgdAABjczudTb89XomeAUgkqP&#10;EE140y5I6n5GRwqx88Ql8tD1mQZismCHdYg2XbwphZAr2JCyrKKeSStco1BY6z8RVOsVEM7qm0rq&#10;ca71Rng3o2pAyHh+hX4j9SSrYnqk49JHEdkeIVkBuAZ2OodlYD15dV6II8ZtGuM0qFhBzDcQotDv&#10;B+97YdSfrcd5CyA/hKW1GI5UdhhklABxVNTCkKtS8khjXKGyqW5KYnYbmBg1BIhDyoxLdd3ahsEj&#10;sj8ZCQNiNSEIN+N7w+9wFEWiNbC664S08vqKBbQwjScoBPgZXGXxgB0uxt9biHL0CCiUJ7hA9Fg2&#10;ANFp+C5UhSdnXgBPgBBxQYl8PRkzrcV2mywvwWmmTbk0iwCtBsBw4bleTL7fFP1WihPYiEi7YOQm&#10;eMRdlTb0yrEbS9sadrEGZwr1mZUxC9KfotBbRoB+hXBygnARBXAAUPAygqAG3c571NBT8n5AhZAs&#10;gvgAMKAAVtt3IKWl31G0ZGOnxKi0gr6AZbpqgkzciHTulPmffpvYKZCFLaOvtmRFQ/M/cOvS8+y1&#10;hk4um8n3u5+8fEvKJdlYQwd4GoggHqoQY8gAUc9OGzdw33JRCAIUuhIAAB3KM9gBHAB5F8KwWIAA&#10;/m8jteIgAUmQzxeOR2PRB3A0kMmOQISok4REUt52gAJn6Eu8Cx5OSmCuKCRyazecx99hFIGSP0Oi&#10;UWjUekUmPutJg43hEAIVSRaLikzl8dAAyvIGlUACUAS2lJk5gCZABNHIAUGlW23W+LjWqWeLu4qy&#10;QbqiHwVIwm2RwJoZyhOExF3vOe3CP4EpK55oCIo4BTaIO9CIGX36hR2dwUUsuOO4PQUbtCxR4Jug&#10;I3TFa3Xa+kn8GvI4Kt5hBxQUHGJ+ijT68/sRk3kABAIoV3IHYcvYT+C6yJB2bO8MacJvmeRdMlUG&#10;1DPEknCJ+3vmUN1rHKR5Cgg9TCzTOO2mIcjlRAJjCSABAHSifdks+8sAwFAcCAAdZTD2FJjKg/cC&#10;wcoiyNIXqID+PjvOo34AOcd5PMaKpID67wABuK4ZBpB6iGYYBUqojpCjVC74I4RjIIgnCIvkjCWK&#10;IP5Gqi5MUSDIUhoKdZXk2YxPioEsMyJArMxHCaJOEgq/ouP4NrUko1EiIAjybJz7GwcKCmaeYCsK&#10;qrQI7KDSNNIoQogYETxSIDszDPE8teCawz1IMczm/znuqpZwhEiBvGacz6z8o0jHvNLPTWjrnIgb&#10;6HgmESqSsxdNILBtG1DUVRz1KDqNVN0wVI4ANAAcqFx/RiLmZOzKpmP1YPootaRsxNV1/YFgtdXD&#10;PRbOdhQFNtjo8uT5kENkfU+/j+vdKNkWvbFssW/CLjkQVtOZZqFDMj7RIiOUQ1SotKgBZdwXfeFf&#10;j+CU0wxeLXRy6COCG/KOVAxZDy0AEb3vguDTy4KSXtg63wjayPxyi7S1UkDRxGKyN4ZjWNweCY2V&#10;ljikR6iBG4yjuRo4R1yKHc1x5Dl+YZjPV+ILlSh5oi93I6TJ8D2G5EzpmWhaHojys7TiOXZSShwi&#10;FIlZBouo6lqcILLWKPxoi99IjhIbh5qGqbDsWpZQ/Vp53qyIaQ+z8EKLTybHuO5aHnG1vtasqs2j&#10;j5X/ue/b/jcc4m1G8LXvSI6bSfAcXxl4HXOM7o7nG80oqFL8bzHM2vsubTZbm1cOgteb7zXS9NRt&#10;xJXVXJvfpLVxl0/Y9lImsoLkqPdZACItFwfZ9938C8eiFvdxfvI3mAG3+B5fmOXsu7AB1kdJbngA&#10;ARk3m+z7SlM7t24IhnAUkvOwbiyL4Irz7/t/X9iO15yO7sKoJmGKhJCn2Q+Kfb/ft+FyhF02vEY8&#10;AASj+n+QHeyuIADl3dsWgW+qBEEX9vvbMRdSoN0pQSg0/xNrXlGJtc7BuET7IKPEIK90QUBoRwrd&#10;ialEQ4iwMBIg6SFkNXfqZRaO8HSLYQw2h9DcPIqQuJpKkLlX0P4kOzD+E0YAADeQQiTFGKUU4qRV&#10;itFeLEWYtRbi5F2L0X4wRhjFGOMkZYzRnjRGmNUa42RtjdG+OEcY5RzjpHWO0d48R5j1HuPkfY/R&#10;/kBIGQUg5CSFkNEkCcKpDyAImJAAAHByBOCOn2Rcgjzj1UiiMHYAWwSVjyJkVTxmJCJS/J6PiB5M&#10;kleUUiRMpo0mdKiO0AJBR/qwLMoQosSxZSQA2HqSkroWStlaUmCggH8uIbS7cxY2wjxDIiz9oMwI&#10;NmBHKH0AAkR5wFKQsQ9b2CILEcMR8P4tkWr+mPNKBDHh/mEIiIUBIeZFMJYHEcgrKGtkFZ5Kki7B&#10;J0P8lBKIiD6SivCd6R0vqI03pXSoRAFIuRvDOUgpaKE/XlgTDyjUj7qiiLmh7ABT0GHK0BL0RBhz&#10;LqKPrZaQUQosqACOngUNrL0ITkpELCki8qDPI7IjOAAEyqTvNXmYUd82BKDYFfRFkk3iLnyd0TQl&#10;NTSIPdSArNWs86fvZdrCYiA6wsL9g8T4qFX6nPTIioKCpHKS0ybEnwNgAA2CUgIO2YdVyCqCpBWh&#10;nqcpo1lU9TVihzmkO1EKG8j1JaCrIAmNgVwAAZgfEpNoxViRwjAAgKcJxEBZDyK2EBRUnZpM0ruj&#10;OjFhz7Ufa+R9mjSEcz8O02l7y1xMjzDeJaIgCwpG9kURxLFSCiCFtsKsPVuZCUHqgXFFsDIALcuK&#10;1xegAKtEuW5X6wraQABzs8n6xJ6ChzuHLdcwA2yEHzASPIiADgw20I5UMBtwZ0M0ukR2lIkA7pNU&#10;EwswB7mdPvplSW16vwJ3giIO0lIrLeP3nOUWkpaxxtQiXZQ9KVR4TZuFH2g8DyPrivfcwhNHWuI+&#10;V0RBHNPq0WupsqsCZKCIiQCeeQP8tTDGXlzQukx5gBndYkDsNtE5BLinuQV2q7a93QJJhxCiPrQk&#10;FUrdYj8FKNKkxOem59WzjHzB3KUj+CbkUDFCLeUWKjfMcsSADL7zVxZHSvc11uZyE5RIi8I6DDq1&#10;UpzZdiGUM2zkdx+Qql5HoKWkKKBMXIaZy3cu8tii0QgACyCvnt4GP2dQWO9hmeq0c5pwnCxV21Si&#10;I4/tYqGCmM8ryhIhS461chcorRbWpCAYkRFRfxhNUiFdWkYFtjpzT/tL54oxkqZC0ilpxU5ODXhH&#10;l2aPT9TinMisnq9rqGsW4DqAaVKPoB+phh4a2WBC5Fx7NYN+wrctth+cosOhpVtOMPTnZ+fjSqqa&#10;omI0901ksO5+YYC53mR+32C7I4oPnq9d+PxCgAiI9d4GGMS0hYeRB9+5SCrmX/Tjhk+G05ETzgni&#10;iPELIjoBwFSIhQd5BKU/RSPF7/OfUCHlNCcsrOy05PQgs4NJcLzuRdrM/H34ixHsxUe78slJrNik&#10;cdcBsIIXOJXbubeiUMaetl2vD+k1WiUtHUFN3IXVVk7XTpESdru2FdfmG7VG64uct8uDrJutcxlr&#10;kt+yDPdLWujnLPPxIb6dkzjHpBVxM6M7xE50/Fm93yE/9UWedjQAl/TuWzV6b9PLXfMxWn0R0jWF&#10;DggoB0M6yoCKtJjgK518KpuAiClatVBfhcbsbola+FpI2n1SYU25pyWMUWTQC6wO8VXhSKoK2EF0&#10;K+CUV9l5JUrEXW8JnhL8rz+RCuXR1RWSl2OQDYUsxgAffh/XWydLaZwuRYv84Oe1UXUqLsW0vA5v&#10;rzUlpl1KejmDeA29CLxoiz0Lgn0qpH/bqIkBu3lDTxpsDYA0BmFkA8EyIgGMEGDgUSUWXAMC1YI4&#10;EgH6YybK6yyKQkIgdqzM88oQHav0dCo8Ko4iTCzy5wSuWid69IzswQ1EpUn0Ki4+R46kdAWEpw0k&#10;t0H+GKX6t8BgGal8JaUfBYnaASCoEisgWEzyI4Dk6MQ0O85IZwdvBO5IM6BSCu5S3gKGZQv6VEcm&#10;/w0m3YPqaU1UPs5RB+6KYobKoCoSXkzQ2GMWDytmUiBSPAGAowKiAWHEDgE8IYAAD6JGvEH+vYv8&#10;DW8SI8Qwf8rUUq48GbAa18yWqqMMdgfcVq5ISc7FEkYcV03fAwmW+KKK2lDM+wWCXE++KWFCAgwe&#10;JUCuHmbA0AFlBuMqGi+QVCpSM8GMFCC+vQ+MGarzEy9W3wlWI9E8ILFEIjCa3iTw7FBAAAsEbe7Y&#10;yAKO8wMNAOoet4+0I67E8EWAtW5cPMFCAcE2mcBuB2Cc5AMBDaREQ5GKSdBOndD8LEImIqPmMK+s&#10;vvBZDA3e6g1+OfEeUbFlAmRwS0NKAAU8eG7IwQ/O+Mmiq4eM+AxAYFBQWEZbBoNira+mKQHdHeIK&#10;Dkk4VCcE8kgBECI7BBCM50KInAmgKKnA9aTwXZCwrGIwGWzzC2gaIu1IMBIE/rGAwsWQXFH6RQAn&#10;I+OexgKGT4EMBms6PKOu/CI9FkZqZWYhIbArGcCaABFgZOWi9ATy9fKu98SqHGzQILJSm/EFJ47Y&#10;yarqVRJnKaWE+q7BEmCUKoBuYwKWFiFOPyBuFwEiwONaf9LBGTDnJdJPEEZ+XavIAcvW+Y8Q/quw&#10;bw8A8CIwDOPTDAAAp5BbHG0w/RIYvSlwWuM7IWSI20KjF8PsG29sxe97MBL+KMaVJyphL8I7LsFC&#10;NyAcAcIKAEH8IgHkS88O4aYtK0TxDNElKQI/DWTYzqpU4IP6c+luJa2WIvGQVWUqBS1qT8Ry7OrL&#10;MWAARE+GLgJ3MY3XIGKM8gMUiK82SK6S/JN9BhOAcKXPIIaxDnJZNYJUFyEgFunLKYXhOYEKHbCS&#10;TyM7O0goLZGfLKLeJ3EkIi0+8AY8AaRYna0SCyHECcGaCkEorerbQpQoAAHCGdG8D2ELQ6qmrNJj&#10;PRPYKJGsWcgNFkoEKPHsKHPOWC5ENICuHLCISIXFJpN3IdMkVhJ4KOpjA6KGlhCqgAGxLmsuISRI&#10;BkFmriLagGraPIlhMjHTBhPPKXRysLINOrPBEaKLQMWCosy4pUsyDKCoFWCkgIIvQvMPSvHiAWCe&#10;N8bKb6J3IiKSeFN6zVO+QpBtLqCuCjIoOYyw2wTC/HPa4QYktOKW6fSy4w1nS5LSXuSMFSCcn1Q8&#10;KjQ6QS7cOXMmk0ACoWueUFBG58PdVBEZDOLED8nYRe2uQeXZO7RHTwI+wrOa5muSeNL4JdDEnatt&#10;Gkn1TsXAiWGcDCIKKymchnLyNg5/HhBi60JTOcKIazVaIiXYJw8oLNKCQecnWaTDDM/JOCIvPgrL&#10;LPMSI4HXLcnaHbPbWoIvVGQc86QI7ZWyLap4BuIY2goYcU+ofJDQLc8ovkuE1wW8WIIzHQQCZxTm&#10;VDN/UcgBPW6m5pDnRc+o2qpEfVJxSiNc+cN2UTTMIKrggLXaMAIgrareIuDYFdBUpU4OOYf8NYGY&#10;3vHkMzYMZEuaxVUCpnKYGYDSCvVmQewrF2VDW67UMAOwI49awTMjKW4vViPnOOQdSCRcFIDOBgA+&#10;gJZIMaIKQ+A4AFFs4EJKiIpZSsOYsAcOnkdIJ/Hk7Wq6OeE9AUP6U9YqQEzKgy5Kq9X1YUkzQG7R&#10;BxLYvhNJBAelGuQGPkHeEG9sC+AAB0C5a2KM4C0SHlFoIhNsHIAcs4uCYjGENaJ2uKV4o6Oc8sOA&#10;nI37FSR4A6C+E9YGQcdrV7P6MpW/O9VeddaVdNFk49MqJdYXGoQGf9GE+cA4E2AAAcvIYzchAQA/&#10;T9SAMpXWLgay0kZGsOJ3OGMUEZTBONdNZ8PdbcSc0/b6lE9VezZ0O1INGaPM6rMzTUarNQ9czrP1&#10;I0OWYdc63DfDZrfcNgt2TTeQVGZpYeYRPTYTffVKTZMXH09wypdox9NaIjXgLaQjbMSIGYogfswE&#10;FWHNZArhNNOsIS7iU8uePlcsLhXIKpgWV+ZpR4UbXTdYIKdYegp5hNf7XEtaKJftg6chVsQcImFc&#10;kwpUDUAACRUlbuz+U9DWShg0LVeeT3LPWhKwW5iIVI0+4o9fYZMbHuI/SDWzicfKMpRELe8piwSC&#10;HWAGE8AhcKIKFCHgCBgII8LTHkZRiFNXKPIFgREmTjZg+bOTUVGGeNAmgpO7QRgDPdOaAcYEadgq&#10;KSZbM6QGO3G0PsILfKv+FWm8f9TiJTiUOASphBZ8o/bjLVEbh7XTjY9C0jb1VpRPVCUjCQbxX6OY&#10;xbPq6VkELgH2ABj4SGoJX0J3g4Ncpxh6VDJLkwWE3fM61w9A9FUI+vMumJEaprNGxS8cNeD9FaDk&#10;DaynJMQcH2MRhIESFPLjWiKhfkQGdrlOVGD+Ok1Hf42zOSz0Sbi6EgDgEik6VwndnGrLOTYetiHk&#10;A2I3icJxSDCRkW34QaAmzqMtlYKSLJhmY6SbedoCLacEFXkRdwEnawIjFsUjcskST4rdY2+XY8QL&#10;BPKBoQIkAA97hVlArK34V1MmZsaVn0Lg21UVRhVTeLiyLERphgT1c5fKKNM/nNJ6DWGLUkKMEcIa&#10;PIsSEmD6KzNmsuIKFlDyDOHgC/peQEnyJVOkQKXZGROYKiptYQSmeM4ZozMRii2alsfKH7B4P6rc&#10;DYUMG8FmDYFeFSAAB2W+LTpmTyWbkkOZXTS6sjVwKUpWCSC+AhD4nbQ6IKkypWFxFfN0QDITCA0Y&#10;PK7Zm2I7MmYJZ+Lpo2P0wPKGHmABMMTZaEpkQrFuKjqTcaIiB1qMIgMLXmCyEyGupXLiJ/rkEYDf&#10;M0Y6W5seQJo3lqMUnHPsLgpWCytuseIuTGGgssiInfsRrs3437WMNezlmFYameoTsmRlqhWLB6ym&#10;PmFIEur2PlkqQoA2FSoAJK0SIKFwABAPTLY4LEP9rkVxhHlQubrqPKp5eulZJtTCHkDOH8AEEzNm&#10;ABSMI6fFKoNRSJhuKiC7PIQJRgJVUwNhIhpE4kIuuRZ+ufGZCQDZK8a1WsAZHy2mEMADraIKCdtF&#10;AMCcFnRpfFk6XKA9i2NenzjlKPaFfOaNdWDUE9D/KVE3OjZoMADWnY8bpsKLHtxa2mU1LhHRGYwz&#10;N+DyDZImAAFzYiM9XrwOE9DmrFw5aASGV5rkP9RuQcffvkPLYLwgMUJqBuHkCvuYI8nBfzCtc+Ix&#10;wbdxXKoDUOOWT4f1k4IK2G8hUopUAWfOI+eI0+q/yxvqOWazrkIMNGmMuEY9ImuFeVZRXZIFu8si&#10;Y+KU8poIKKaPR+QDn9IblwQJqsIiXdb9UqKOhMzyLZyxdSQF0RepAsMgQ5xwrKGwIgxqvRzDLDz1&#10;o6LewxzIrQAA+lyCPsEME4It00KMM6hh2JJI8TO0QdRYXU/ot8tuEnFat6xKaUZLeVaWSIWJ0Sx9&#10;TAEhB1QnosAHIuoYDKCjx4ABTl0kSec/Z7GqcgobwTt1c/jrkmJJxhUz2fI6QKwSReRFCQ6GUi7m&#10;UZGemfBwlXurL+tBzqSGaz2SIkH+XSpVcThxNhnqLcM7tsQKfDXuKKx/oANcOddmQGnB3CNbMmJN&#10;2aNQEODCCRca2v5JtBmiqXIaIEG8qqXdSCLLqhx3J6DYCaUPHfvfFGHkA5vCndciCA/kZEZBi1bo&#10;SfxlvqpT1CKQX56EQGShrwNhU1m9oK4U0EKqFz3vugoYFygc648SS0n+1cIcQGIni/wNdcLft36Q&#10;rxXOzachyINdBPje5eltkKKQEYHlP4QIZpiONhCNYETwRUvJv/wGVnyin2J67FcWJdx8fsvHs2si&#10;EMQ+D7tALMEiKfyyLGZ75XLMOPF9dR5EQK+r3hpvJt70T0f99sOXSry8WwNkiEFJynfhWQSuAbys&#10;FwE+HJd8DFASrgrkIKraVaCqE96UAFuKoCCzjIA+IeXN7/e+D34orqPcq0Rz6+Neff1bXG6r0rly&#10;VhtyQFg8Kq+P5eQeD+EpXCxF1NAp3JWB9IIAAEKAFk8gAAAdB4OyYVChuWXgQGa5kDDQAzCBBznF&#10;YtHY8AEy+D24glH5NDT+jYOckFCn2EYOwBpJ5pNY87g9B3eBZtJk0coUgDpPaJRZsmTnB0cZqNTZ&#10;OE0PQIskHHHKdV6xBwmfj3B0K7qsExhDJNOABJK02FcMxErDCSCdBz3A4I8jOAH8VG8zQA5ko7ZO&#10;6xDB2+FadYmTaKxKZXLQBgoVhazTaROp5WMhBxuPKtk89Fj+/wnXXeGMBn6wmU414shQS5c7qNlF&#10;syABSy5QEq7Jk4cLPJY+EzZCkpDdPRsQAEbd6bL8VmMGAJZBz8joVG9nNczO8nvYVy+zNT+GnmDg&#10;FFn8Ai+AEtu9Lx/DRQmeUBHRuO0r8Pjn+rCqWhqMJon4AKE/aPu8/6jJCHaZqKZhnHkQ7Tsy6YAO&#10;82zcQMjytq627JwCg5IDJDStEMAYvrg3abHEEr9RImqoKkhr7kqAEXRenrkoO54AP6hR3o6Rj6wT&#10;HAAQGG5oRup8bKNEERIPAbfgAP7dJjBsigBDgABuXrJx0r7YtkCZcjSByyJ6QpSEuI8lSwkx1ggm&#10;CLBuK7YTcojGIPDyGwug6VIsyoAMlIsQUHEk+gOdsqN2yUhOvMMXpfKzJx85TmOzOE5JOQqCjKeQ&#10;Gr9Jk7qadZYt81pSDIPVRKyCZsHCER+hRNqaS0ACZIbHSDgOj1JO5IrkwLSM5M20Tdy4g4atYAEn&#10;1HEEiKvEDpMdMT6JPOgohRVlRs+P4OnrFSHB2AK/qa4R/mKJ0VT2prGEKLrgIVSoAV+2hTK6SA71&#10;o1AJgARLfEKQV9s/SSvXDJ9A0tbktSRgaT0XPRvYcno/ltZaPHeeFZ25Az5lvM6FU4JJ5uLgdXAg&#10;9qOhTiSrj8PpPUul1NVvK9AJE2wyZiz9+jYNhwheSwARVQ0DCHM4blwHVlv/C961HgthKxRGJpqk&#10;MOjPcCFBSWzDY5HBMjFlL7Cuf5zAAv4JtPngG4+jz72o2dpIEN7AzjPQyL9qitAA4Y2FceY3xShp&#10;CjUACYac+OrIPAs8xFhOiTuzOV71IL6sJrrJnXe8pR9CuvTcRg37EjtOIgMRvGACBT5AhwrijzDw&#10;z7KSaHcI4uN2FIrgaKWz96hW+gAcPUkz26PU4eRjEGAKKt7MENYLgLAYgd5CYtxah68CYRWXqKnL&#10;Ny7Pp/rbDe0a5Ci12HPzcCZtgbpSrneaOa3aNn0ot76vYFigNjD0avEHIKA5dRH1OC4AAKEeCoFI&#10;CaHuWBAzCUiJRIa55rygTNqQJ6bVyBV1XOYJwDcVD9n1KjHWJMDwmYBLhJNBcxY/zrHgQ29shqPC&#10;en9HeKFFC6hCwqeOGcfw5A4D9hER8P8GFuvWS2kkhQExEurS2LhmEIyDsFWaYcsZGojFYMRBuKT2&#10;RsADEgBw85Ci8jeDuWR6kWU3hKWWrgj0EkMFOMrG4P7PgRCeDEAAvYUmNxdVyOhTUMFciGAAHpyi&#10;JGIOzKchc7B2TqwUj9JEjzCYQRDJNIkAEjVAFJIbFxGBXF2SSPEHxTUNJREde/CwpyjloGoIxFWU&#10;8sTqHWM0FZnRgXNvXI9JhaZWFlMKllESJEipgkdSiCkJUaiTDMAAmw7JiJBTFlPHAQCEjxDETPK0&#10;rUgCGnvKwWaUM0j5gFWPLaaRvFTuTj8BOQE2pzyRUcj9+RJxMiqTPJArS/0ZxKKyo6fBh2ekHOLM&#10;pJoL1NL5kPJKY7XCbB/DeKwAA/5bmfN7Kqd8sR1xsm6JEL4FV+tqG2KM3YhR9vYIsjEi0nijDupE&#10;I4PLelXRgjFCguJcy6hlHI8tVr7VNDvijRck88QbhJmtLsBoEGsoEpMvwNZ1pTVAkiBMNZo3BikI&#10;SFkcQABbsXYzCKJipyvIMNlRka4KQkhtiGeMKorD1PveMQQABZDXOvKag8VKZ34zOqgw+Uieqzqz&#10;X6IYcoHonH+KYdlRziK9yiD+Bse8KiPApEu/NPlYEdrxX4NsKoyU0jGIsDqFMBBZBXBkB8AC2iDh&#10;sCaGk1hrk7HBHaq4SYfa3ECHbWixZPRmWsK8LJpKZjWhqp+AB2oxrhrmKjHG3MxWKsXXEA53clg/&#10;19IbG48KrhX2PgIQcUgZ4EhSoGTQZkZyBXdHEHAVZBwZjAPNChkB9w2x9uWTaqUtCGgpDKFQVd4A&#10;AGxHWFghhVFylEAmIYMRMJ1XzmCwUgQCI+MDrI4OsSJGeWpOKcRbaeAmh3gGlumoN0zkDFJWcSmA&#10;8FFFUqI616tZuCFAWP2ibaUst8AaG+t2CcTyxEiutDKtQ8zkRnCHHJwjyDyA4GEUMP70KhoTjlmV&#10;SkFGrK8KS/N6QAAzFlbQhLrHo5Olk0Yh0/I13OXoabL2Z0NPNf0u0DYqYB4gNbAHEL6M0SndlP8g&#10;63rLS6zrn07KA5q5NSzap1JBx/DyC+xt8qIUR5+qjFchUNGTszJ0ISgmjtME1l+lsRIs9LlO03Jr&#10;TMI3FEKDkJU4YGgB1JvuznUeryr6lsMfFiGXdYQjv+yAgdkE9C5sxrfYBNcGMhbodkP82CvQO2C5&#10;+JmrCP1DqXsvaSG9IDvEGAADgAKXmz1lL3abXrGibeLVUJJ+dv7nI6k7Rp8W5P50Fugz1DhIbYiB&#10;ELeG9yFKBqfK4aA4gnDNHnkCWG+OCcFY4cngaGkjpd4Nw3hyWEfXWRIgEQuxeH8X4xsbZAhQEUTP&#10;CgOxXGeRcjKNc2225kDOaLnsrknLeXX0uSbYK9RTs3jIZxLl/OedG0o0bYM4/ZDGoEzqsrvOOd9H&#10;52api4KbvaJcoq4UIEBMrLBvObpHV+rtg0oDd5AobzjetM70DWVxZAeC/aDDpAgE7b6x23pEJaqE&#10;m13DtTY+x56f7d3ni4f22dpJsQMWS48Td68J0g4QbwGhIdYQ4iADVV7v8KkUgIAPAP4ABAABAAAA&#10;AAAAAAABBAABAAAAiwEAAAEBBAABAAAAiAEAAAIBAwABAAAACAAAAAMBAwABAAAABQAAAAYBAwAB&#10;AAAAAwAAABEBBAABAAAACAAAABUBAwABAAAAAQAAABYBBAABAAAAiAEAABcBBAABAAAA4EcAABoB&#10;BQABAAAAokgAABsBBQABAAAAqkgAACgBAwABAAAAAgAAAD0BAwABAAAAAgAAAEABAwAAAwAAskgA&#10;AAAAAADA1AEA6AMAAMDUAQDoAwAA///+/vn57+/p6ePj0NCenmxsT08rKwYGAAAWFlJSrKzh4fT0&#10;/f3u7s/PZ2cYGAsLSEikpPb29fWmphQULS3R0fr67e3i4sTEfn5BQRwcDw8NDQkJBQUCAgwMCgoS&#10;EhkZGxsEBAEBpaWAgDMz7Ozy8ufn39/l5cnJNzeFhdXVp6dMTBcXDg4iIjIyOztNTXBwmpq5udPT&#10;5ubx8fDw6ura2rS0eHhFRSkpKirDwwMDHh40NDExICCfn4eHKCgICCYmg4PZ2fz8zc3o6KCgVFTz&#10;89zcwsJvbxMTYmKdndLS9/eioiMjmJiSkkpK+PhubjU1HR2UlJGRJSVAQDAwd3fd3ba2WFgQEDg4&#10;WVmQkNjYzs5kZF5eTk42NoiIvr77+8fHdnYREXx84OAnJ7i4JCQhIdTUu7tmZmlpVVWLi62tPDxg&#10;YIaGo6NfXwcHt7dGRn9/5OTb23t7tbV0dBoaW1uCgr29oaFlZUNDV1cuLomJWlrBwTo6yMgsLJOT&#10;XV1RUaiocnJCQrOza2s5Ob+/bW2pqWpqsLBoaHV1qqq8vH19m5vW1oyMeXmPj5WVS0sVFevrPj7A&#10;wNfXPz+6umNjr6/FxZycjY1HR3Fxxsbe3oSEU1OKiq6uysrMzLKyjo6ZmWFhy8tcXB8fLy+rq3Nz&#10;l5dJSYGBlpaxsUREPT1QUFZWenr///7++fnv7+np4+PQ0J6ebGxPTysrBgYAABYWUlKsrOHh9PT9&#10;/e7uz89nZxgYCwtISKSk9vb19aamFBQtLdHR+vrt7eLixMR+fkFBHBwPDw0NCQkFBQICDAwKChIS&#10;GRkbGwQEAQGlpYCAMzPs7PLy5+ff3+Xlyck3N4WF1dWnp0xMFxcODiIiMjI7O01NcHCamrm509Pm&#10;5vHx8PDq6tratLR4eEVFKSkqKsPDAwMeHjQ0MTEgIJ+fh4coKAgIJiaDg9nZ/PzNzejooKBUVPPz&#10;3NzCwm9vExNiYp2d0tL396KiIyOYmJKSSkr4+G5uNTUdHZSUkZElJUBAMDB3d93dtrZYWBAQODhZ&#10;WZCQ2NjOzmRkXl5OTjY2iIi+vvv7x8d2dhERfHzg4CcnuLgkJCEh1NS7u2ZmaWlVVYuLra08PGBg&#10;hoajo19fBwe3t0ZGf3/k5Nvbe3u1tXR0GhpbW4KCvb2hoWVlQ0NXVy4uiYlaWsHBOjrIyCwsk5Nd&#10;XVFRqKhyckJCs7Nrazk5v79tbampamqwsGhodXWqqry8fX2bm9bWjIx5eY+PlZVLSxUV6+s+PsDA&#10;19c/P7q6Y2Ovr8XFnJyNjUdHcXHGxt7ehIRTU4qKrq7KyszMsrKOjpmZYWHLy1xcHx8vL6urc3OX&#10;l0lJgYGWlrGxREQ9PVBQVlZ6ev///v75+e/v6enj49DQnp5sbE9PKysGBgAAFhZSUqys4eH09P39&#10;7u7Pz2dnGBgLC0hIpKT29vX1pqYUFC0t0dH6+u3t4uLExH5+QUEcHA8PDQ0JCQUFAgIMDAoKEhIZ&#10;GRsbBAQBAaWlgIAzM+zs8vLn59/f5eXJyTc3hYXV1aenTEwXFw4OIiIyMjs7TU1wcJqaubnT0+bm&#10;8fHw8Orq2tq0tHh4RUUpKSoqw8MDAx4eNDQxMSAgn5+HhygoCAgmJoOD2dn8/M3N6OigoFRU8/Pc&#10;3MLCb28TE2JinZ3S0vf3oqIjI5iYkpJKSvj4bm41NR0dlJSRkSUlQEAwMHd33d22tlhYEBA4OFlZ&#10;kJDY2M7OZGReXk5ONjaIiL6++/vHx3Z2ERF8fODgJye4uCQkISHU1Lu7ZmZpaVVVi4utrTw8YGCG&#10;hqOjX18HB7e3RkZ/f+Tk29t7e7W1dHQaGltbgoK9vaGhZWVDQ1dXLi6JiVpawcE6OsjILCyTk11d&#10;UVGoqHJyQkKzs2trOTm/v21tqalqarCwaGh1daqqvLx9fZub1taMjHl5j4+VlUtLFRXr6z4+wMDX&#10;1z8/urpjY6+vxcWcnI2NR0dxccbG3t6EhFNTioqursrKzMyyso6OmZlhYcvLXFwfHy8vq6tzc5eX&#10;SUmBgZaWsbFERD09UFBWVnp6UEsBAi0AFAAGAAgAAAAhACLtDhwJAQAAFQIAABMAAAAAAAAAAAAA&#10;AAAAAAAAAFtDb250ZW50X1R5cGVzXS54bWxQSwECLQAUAAYACAAAACEAOP0h/9YAAACUAQAACwAA&#10;AAAAAAAAAAAAAAA6AQAAX3JlbHMvLnJlbHNQSwECLQAUAAYACAAAACEAH9P2hYYIAABnMQAADgAA&#10;AAAAAAAAAAAAAAA5AgAAZHJzL2Uyb0RvYy54bWxQSwECLQAUAAYACAAAACEAbGZX7roAAAAiAQAA&#10;GQAAAAAAAAAAAAAAAADrCgAAZHJzL19yZWxzL2Uyb0RvYy54bWwucmVsc1BLAQItABQABgAIAAAA&#10;IQA2ko4b4AAAAAkBAAAPAAAAAAAAAAAAAAAAANwLAABkcnMvZG93bnJldi54bWxQSwECLQAKAAAA&#10;AAAAACEAliraHbJOAACyTgAAFQAAAAAAAAAAAAAAAADpDAAAZHJzL21lZGlhL2ltYWdlMS50aWZm&#10;UEsFBgAAAAAGAAYAfQEAAM5bAAAAAA==&#10;">
+                <v:group id="scale" o:spid="_x0000_s1027" style="position:absolute;left:3000;top:1524;width:8782;height:1435;rotation:180" coordsize="11788,1936" o:gfxdata="UEsDBBQABgAIAAAAIQDb4fbL7gAAAIUBAAATAAAAW0NvbnRlbnRfVHlwZXNdLnhtbHyQz07DMAyH&#10;70i8Q+QralM4IITa7kDhCAiNB7ASt43WOlEcyvb2pNu4IODoPz9/n1xv9vOkForiPDdwXVagiI23&#10;jocG3rdPxR0oScgWJ8/UwIEENu3lRb09BBKV0ywNjCmFe63FjDSjlD4Q50nv44wpl3HQAc0OB9I3&#10;VXWrjedEnIq03oC27qjHjympx31un0wiTQLq4bS4shrAECZnMGVTvbD9QSnOhDInjzsyuiBXWQP0&#10;r4R18jfgnHvJr4nOknrFmJ5xzhraRtHWf3Kkpfz/yGo5S+H73hkquyhdjr3R8m2lj09svwAAAP//&#10;AwBQSwMEFAAGAAgAAAAhAFr0LFu/AAAAFQEAAAsAAABfcmVscy8ucmVsc2zPwWrDMAwG4Ptg72B0&#10;X5TuUMaI01uh19I+gLGVxCy2jGSy9e1nemrHjpL4P0nD4SetZiPRyNnCruvBUPYcYp4tXC/Htw8w&#10;Wl0ObuVMFm6kcBhfX4Yzra62kC6xqGlKVgtLreUTUf1CyWnHhXKbTCzJ1VbKjMX5LzcTvvf9HuXR&#10;gPHJNKdgQU5hB+ZyK23zHztFL6w81c5zQp6m6P9TMfB3PtPWFCczVQtB9N4U2rp2HOA44NMz4y8A&#10;AAD//wMAUEsDBBQABgAIAAAAIQDLdNCWwwAAANsAAAAPAAAAZHJzL2Rvd25yZXYueG1sRI9PawIx&#10;FMTvBb9DeIK3mtXWP6xGEaG4p0JV8PrYPDerm5clibp+e1Mo9DjMzG+Y5bqzjbiTD7VjBaNhBoK4&#10;dLrmSsHx8PU+BxEissbGMSl4UoD1qve2xFy7B//QfR8rkSAcclRgYmxzKUNpyGIYupY4eWfnLcYk&#10;fSW1x0eC20aOs2wqLdacFgy2tDVUXvc3q0B/ho8jFcXGj78vh0k92ZnqfFJq0O82CxCRuvgf/msX&#10;WsFsCr9f0g+QqxcAAAD//wMAUEsBAi0AFAAGAAgAAAAhANvh9svuAAAAhQEAABMAAAAAAAAAAAAA&#10;AAAAAAAAAFtDb250ZW50X1R5cGVzXS54bWxQSwECLQAUAAYACAAAACEAWvQsW78AAAAVAQAACwAA&#10;AAAAAAAAAAAAAAAfAQAAX3JlbHMvLnJlbHNQSwECLQAUAAYACAAAACEAy3TQlsMAAADbAAAADwAA&#10;AAAAAAAAAAAAAAAHAgAAZHJzL2Rvd25yZXYueG1sUEsFBgAAAAADAAMAtwAAAPcCAAAAAA==&#10;">
+                  <v:shapetype id="_x0000_t9" coordsize="21600,21600" o:spt="9" adj="5400" path="m@0,l,10800@0,21600@1,21600,21600,10800@1,xe">
+                    <v:stroke joinstyle="miter"/>
+                    <v:formulas>
+                      <v:f eqn="val #0"/>
+                      <v:f eqn="sum width 0 #0"/>
+                      <v:f eqn="sum height 0 #0"/>
+                      <v:f eqn="prod @0 2929 10000"/>
+                      <v:f eqn="sum width 0 @3"/>
+                      <v:f eqn="sum height 0 @3"/>
+                    </v:formulas>
+                    <v:path gradientshapeok="t" o:connecttype="rect" textboxrect="1800,1800,19800,19800;3600,3600,18000,18000;6300,6300,15300,15300"/>
+                    <v:handles>
+                      <v:h position="#0,topLeft" xrange="0,10800"/>
+                    </v:handles>
+                  </v:shapetype>
+                  <v:shape id="Hexagon 77" o:spid="_x0000_s1028" type="#_x0000_t9" style="position:absolute;left:1311;width:9753;height:1936;visibility:visible;mso-wrap-style:square;v-text-anchor:middle" o:gfxdata="UEsDBBQABgAIAAAAIQDb4fbL7gAAAIUBAAATAAAAW0NvbnRlbnRfVHlwZXNdLnhtbHyQz07DMAyH&#10;70i8Q+QralM4IITa7kDhCAiNB7ASt43WOlEcyvb2pNu4IODoPz9/n1xv9vOkForiPDdwXVagiI23&#10;jocG3rdPxR0oScgWJ8/UwIEENu3lRb09BBKV0ywNjCmFe63FjDSjlD4Q50nv44wpl3HQAc0OB9I3&#10;VXWrjedEnIq03oC27qjHjympx31un0wiTQLq4bS4shrAECZnMGVTvbD9QSnOhDInjzsyuiBXWQP0&#10;r4R18jfgnHvJr4nOknrFmJ5xzhraRtHWf3Kkpfz/yGo5S+H73hkquyhdjr3R8m2lj09svwAAAP//&#10;AwBQSwMEFAAGAAgAAAAhAFr0LFu/AAAAFQEAAAsAAABfcmVscy8ucmVsc2zPwWrDMAwG4Ptg72B0&#10;X5TuUMaI01uh19I+gLGVxCy2jGSy9e1nemrHjpL4P0nD4SetZiPRyNnCruvBUPYcYp4tXC/Htw8w&#10;Wl0ObuVMFm6kcBhfX4Yzra62kC6xqGlKVgtLreUTUf1CyWnHhXKbTCzJ1VbKjMX5LzcTvvf9HuXR&#10;gPHJNKdgQU5hB+ZyK23zHztFL6w81c5zQp6m6P9TMfB3PtPWFCczVQtB9N4U2rp2HOA44NMz4y8A&#10;AAD//wMAUEsDBBQABgAIAAAAIQCuK/kaxgAAANsAAAAPAAAAZHJzL2Rvd25yZXYueG1sRI9Pa8JA&#10;FMTvBb/D8gRvdWMPpkRX8Q+CpVCoCurtkX0mwezbNLuapJ/eFQo9DjPzG2Y6b00p7lS7wrKC0TAC&#10;QZxaXXCm4LDfvL6DcB5ZY2mZFHTkYD7rvUwx0bbhb7rvfCYChF2CCnLvq0RKl+Zk0A1tRRy8i60N&#10;+iDrTOoamwA3pXyLorE0WHBYyLGiVU7pdXczCo7N548cdcsPd242p3Pcrddfxa9Sg367mIDw1Pr/&#10;8F97qxXEMTy/hB8gZw8AAAD//wMAUEsBAi0AFAAGAAgAAAAhANvh9svuAAAAhQEAABMAAAAAAAAA&#10;AAAAAAAAAAAAAFtDb250ZW50X1R5cGVzXS54bWxQSwECLQAUAAYACAAAACEAWvQsW78AAAAVAQAA&#10;CwAAAAAAAAAAAAAAAAAfAQAAX3JlbHMvLnJlbHNQSwECLQAUAAYACAAAACEAriv5GsYAAADbAAAA&#10;DwAAAAAAAAAAAAAAAAAHAgAAZHJzL2Rvd25yZXYueG1sUEsFBgAAAAADAAMAtwAAAPoCAAAAAA==&#10;" adj="2223" fillcolor="white [3212]" strokecolor="black [3213]" strokeweight="1.5pt"/>
+                  <v:rect id="Rectangle 78" o:spid="_x0000_s1029" style="position:absolute;left:3774;top:744;width:4826;height:457;visibility:visible;mso-wrap-style:square;v-text-anchor:middle" o:gfxdata="UEsDBBQABgAIAAAAIQDb4fbL7gAAAIUBAAATAAAAW0NvbnRlbnRfVHlwZXNdLnhtbHyQz07DMAyH&#10;70i8Q+QralM4IITa7kDhCAiNB7ASt43WOlEcyvb2pNu4IODoPz9/n1xv9vOkForiPDdwXVagiI23&#10;jocG3rdPxR0oScgWJ8/UwIEENu3lRb09BBKV0ywNjCmFe63FjDSjlD4Q50nv44wpl3HQAc0OB9I3&#10;VXWrjedEnIq03oC27qjHjympx31un0wiTQLq4bS4shrAECZnMGVTvbD9QSnOhDInjzsyuiBXWQP0&#10;r4R18jfgnHvJr4nOknrFmJ5xzhraRtHWf3Kkpfz/yGo5S+H73hkquyhdjr3R8m2lj09svwAAAP//&#10;AwBQSwMEFAAGAAgAAAAhAFr0LFu/AAAAFQEAAAsAAABfcmVscy8ucmVsc2zPwWrDMAwG4Ptg72B0&#10;X5TuUMaI01uh19I+gLGVxCy2jGSy9e1nemrHjpL4P0nD4SetZiPRyNnCruvBUPYcYp4tXC/Htw8w&#10;Wl0ObuVMFm6kcBhfX4Yzra62kC6xqGlKVgtLreUTUf1CyWnHhXKbTCzJ1VbKjMX5LzcTvvf9HuXR&#10;gPHJNKdgQU5hB+ZyK23zHztFL6w81c5zQp6m6P9TMfB3PtPWFCczVQtB9N4U2rp2HOA44NMz4y8A&#10;AAD//wMAUEsDBBQABgAIAAAAIQDL6BRFvwAAANsAAAAPAAAAZHJzL2Rvd25yZXYueG1sRE87b8Iw&#10;EN6R+A/WIbGBAwNUAYMKCGi78WjnU3xNInLnKDaQ8uvxUInx0/eeL1uu1I0aXzoxMBomoEgyZ0vJ&#10;DZxP28EbKB9QLFZOyMAfeVguup05ptbd5UC3Y8hVDBGfooEihDrV2mcFMfqhq0ki9+saxhBhk2vb&#10;4D2Gc6XHSTLRjKXEhgJrWheUXY5XNsBfsqq/9wnyePL58Jztppvyx5h+r32fgQrUhpf43/1hDUzj&#10;2Pgl/gC9eAIAAP//AwBQSwECLQAUAAYACAAAACEA2+H2y+4AAACFAQAAEwAAAAAAAAAAAAAAAAAA&#10;AAAAW0NvbnRlbnRfVHlwZXNdLnhtbFBLAQItABQABgAIAAAAIQBa9CxbvwAAABUBAAALAAAAAAAA&#10;AAAAAAAAAB8BAABfcmVscy8ucmVsc1BLAQItABQABgAIAAAAIQDL6BRFvwAAANsAAAAPAAAAAAAA&#10;AAAAAAAAAAcCAABkcnMvZG93bnJldi54bWxQSwUGAAAAAAMAAwC3AAAA8wIAAAAA&#10;" fillcolor="white [3212]" strokecolor="black [3213]" strokeweight="1pt"/>
+                  <v:group id="Group 79" o:spid="_x0000_s1030" style="position:absolute;left:4377;top:496;width:3606;height:914" coordsize="7620,1447" o:gfxdata="UEsDBBQABgAIAAAAIQDb4fbL7gAAAIUBAAATAAAAW0NvbnRlbnRfVHlwZXNdLnhtbHyQz07DMAyH&#10;70i8Q+QralM4IITa7kDhCAiNB7ASt43WOlEcyvb2pNu4IODoPz9/n1xv9vOkForiPDdwXVagiI23&#10;jocG3rdPxR0oScgWJ8/UwIEENu3lRb09BBKV0ywNjCmFe63FjDSjlD4Q50nv44wpl3HQAc0OB9I3&#10;VXWrjedEnIq03oC27qjHjympx31un0wiTQLq4bS4shrAECZnMGVTvbD9QSnOhDInjzsyuiBXWQP0&#10;r4R18jfgnHvJr4nOknrFmJ5xzhraRtHWf3Kkpfz/yGo5S+H73hkquyhdjr3R8m2lj09svwAAAP//&#10;AwBQSwMEFAAGAAgAAAAhAFr0LFu/AAAAFQEAAAsAAABfcmVscy8ucmVsc2zPwWrDMAwG4Ptg72B0&#10;X5TuUMaI01uh19I+gLGVxCy2jGSy9e1nemrHjpL4P0nD4SetZiPRyNnCruvBUPYcYp4tXC/Htw8w&#10;Wl0ObuVMFm6kcBhfX4Yzra62kC6xqGlKVgtLreUTUf1CyWnHhXKbTCzJ1VbKjMX5LzcTvvf9HuXR&#10;gPHJNKdgQU5hB+ZyK23zHztFL6w81c5zQp6m6P9TMfB3PtPWFCczVQtB9N4U2rp2HOA44NMz4y8A&#10;AAD//wMAUEsDBBQABgAIAAAAIQCh2I4nxgAAANsAAAAPAAAAZHJzL2Rvd25yZXYueG1sRI9ba8JA&#10;FITfC/6H5Qh9q5tYWjVmFRFb+iCCFxDfDtmTC2bPhuw2if++Wyj0cZiZb5h0PZhadNS6yrKCeBKB&#10;IM6srrhQcDl/vMxBOI+ssbZMCh7kYL0aPaWYaNvzkbqTL0SAsEtQQel9k0jpspIMuoltiIOX29ag&#10;D7ItpG6xD3BTy2kUvUuDFYeFEhvalpTdT99GwWeP/eY13nX7e7593M5vh+s+JqWex8NmCcLT4P/D&#10;f+0vrWC2gN8v4QfI1Q8AAAD//wMAUEsBAi0AFAAGAAgAAAAhANvh9svuAAAAhQEAABMAAAAAAAAA&#10;AAAAAAAAAAAAAFtDb250ZW50X1R5cGVzXS54bWxQSwECLQAUAAYACAAAACEAWvQsW78AAAAVAQAA&#10;CwAAAAAAAAAAAAAAAAAfAQAAX3JlbHMvLnJlbHNQSwECLQAUAAYACAAAACEAodiOJ8YAAADbAAAA&#10;DwAAAAAAAAAAAAAAAAAHAgAAZHJzL2Rvd25yZXYueG1sUEsFBgAAAAADAAMAtwAAAPoCAAAAAA==&#10;">
+                    <v:line id="Straight Connector 80" o:spid="_x0000_s1031" style="position:absolute;visibility:visible;mso-wrap-style:square" from="0,0" to="0,1447" o:connectortype="straight" o:gfxdata="UEsDBBQABgAIAAAAIQDb4fbL7gAAAIUBAAATAAAAW0NvbnRlbnRfVHlwZXNdLnhtbHyQz07DMAyH&#10;70i8Q+QralM4IITa7kDhCAiNB7ASt43WOlEcyvb2pNu4IODoPz9/n1xv9vOkForiPDdwXVagiI23&#10;jocG3rdPxR0oScgWJ8/UwIEENu3lRb09BBKV0ywNjCmFe63FjDSjlD4Q50nv44wpl3HQAc0OB9I3&#10;VXWrjedEnIq03oC27qjHjympx31un0wiTQLq4bS4shrAECZnMGVTvbD9QSnOhDInjzsyuiBXWQP0&#10;r4R18jfgnHvJr4nOknrFmJ5xzhraRtHWf3Kkpfz/yGo5S+H73hkquyhdjr3R8m2lj09svwAAAP//&#10;AwBQSwMEFAAGAAgAAAAhAFr0LFu/AAAAFQEAAAsAAABfcmVscy8ucmVsc2zPwWrDMAwG4Ptg72B0&#10;X5TuUMaI01uh19I+gLGVxCy2jGSy9e1nemrHjpL4P0nD4SetZiPRyNnCruvBUPYcYp4tXC/Htw8w&#10;Wl0ObuVMFm6kcBhfX4Yzra62kC6xqGlKVgtLreUTUf1CyWnHhXKbTCzJ1VbKjMX5LzcTvvf9HuXR&#10;gPHJNKdgQU5hB+ZyK23zHztFL6w81c5zQp6m6P9TMfB3PtPWFCczVQtB9N4U2rp2HOA44NMz4y8A&#10;AAD//wMAUEsDBBQABgAIAAAAIQCF05H7wQAAANsAAAAPAAAAZHJzL2Rvd25yZXYueG1sRE/LisIw&#10;FN0P+A/hDrgRTXXwVY0iyoAbEasL3V2aa1umuSlNtPXvzUKY5eG8l+vWlOJJtSssKxgOIhDEqdUF&#10;Zwou59/+DITzyBpLy6TgRQ7Wq87XEmNtGz7RM/GZCCHsYlSQe1/FUro0J4NuYCviwN1tbdAHWGdS&#10;19iEcFPKURRNpMGCQ0OOFW1zSv+Sh1Gwu0yaZJ6Np73hz6Gd83F0vR2MUt3vdrMA4an1/+KPe68V&#10;zML68CX8ALl6AwAA//8DAFBLAQItABQABgAIAAAAIQDb4fbL7gAAAIUBAAATAAAAAAAAAAAAAAAA&#10;AAAAAABbQ29udGVudF9UeXBlc10ueG1sUEsBAi0AFAAGAAgAAAAhAFr0LFu/AAAAFQEAAAsAAAAA&#10;AAAAAAAAAAAAHwEAAF9yZWxzLy5yZWxzUEsBAi0AFAAGAAgAAAAhAIXTkfvBAAAA2wAAAA8AAAAA&#10;AAAAAAAAAAAABwIAAGRycy9kb3ducmV2LnhtbFBLBQYAAAAAAwADALcAAAD1AgAAAAA=&#10;" strokecolor="black [3213]" strokeweight="1pt"/>
+                    <v:line id="Straight Connector 81" o:spid="_x0000_s1032" style="position:absolute;visibility:visible;mso-wrap-style:square" from="1524,0" to="1524,1447" o:connectortype="straight" o:gfxdata="UEsDBBQABgAIAAAAIQDb4fbL7gAAAIUBAAATAAAAW0NvbnRlbnRfVHlwZXNdLnhtbHyQz07DMAyH&#10;70i8Q+QralM4IITa7kDhCAiNB7ASt43WOlEcyvb2pNu4IODoPz9/n1xv9vOkForiPDdwXVagiI23&#10;jocG3rdPxR0oScgWJ8/UwIEENu3lRb09BBKV0ywNjCmFe63FjDSjlD4Q50nv44wpl3HQAc0OB9I3&#10;VXWrjedEnIq03oC27qjHjympx31un0wiTQLq4bS4shrAECZnMGVTvbD9QSnOhDInjzsyuiBXWQP0&#10;r4R18jfgnHvJr4nOknrFmJ5xzhraRtHWf3Kkpfz/yGo5S+H73hkquyhdjr3R8m2lj09svwAAAP//&#10;AwBQSwMEFAAGAAgAAAAhAFr0LFu/AAAAFQEAAAsAAABfcmVscy8ucmVsc2zPwWrDMAwG4Ptg72B0&#10;X5TuUMaI01uh19I+gLGVxCy2jGSy9e1nemrHjpL4P0nD4SetZiPRyNnCruvBUPYcYp4tXC/Htw8w&#10;Wl0ObuVMFm6kcBhfX4Yzra62kC6xqGlKVgtLreUTUf1CyWnHhXKbTCzJ1VbKjMX5LzcTvvf9HuXR&#10;gPHJNKdgQU5hB+ZyK23zHztFL6w81c5zQp6m6P9TMfB3PtPWFCczVQtB9N4U2rp2HOA44NMz4y8A&#10;AAD//wMAUEsDBBQABgAIAAAAIQDqnzRgxgAAANsAAAAPAAAAZHJzL2Rvd25yZXYueG1sRI9Ba8JA&#10;FITvQv/D8gq9FN1EaRqjq5SWQi8ipjno7ZF9JsHs25Ddmvjvu4WCx2FmvmHW29G04kq9aywriGcR&#10;COLS6oYrBcX35zQF4TyyxtYyKbiRg+3mYbLGTNuBD3TNfSUChF2GCmrvu0xKV9Zk0M1sRxy8s+0N&#10;+iD7SuoehwA3rZxHUSINNhwWauzovabykv8YBR9FMuTL6uX1OV7sxiXv58fTzij19Di+rUB4Gv09&#10;/N/+0grSGP6+hB8gN78AAAD//wMAUEsBAi0AFAAGAAgAAAAhANvh9svuAAAAhQEAABMAAAAAAAAA&#10;AAAAAAAAAAAAAFtDb250ZW50X1R5cGVzXS54bWxQSwECLQAUAAYACAAAACEAWvQsW78AAAAVAQAA&#10;CwAAAAAAAAAAAAAAAAAfAQAAX3JlbHMvLnJlbHNQSwECLQAUAAYACAAAACEA6p80YMYAAADbAAAA&#10;DwAAAAAAAAAAAAAAAAAHAgAAZHJzL2Rvd25yZXYueG1sUEsFBgAAAAADAAMAtwAAAPoCAAAAAA==&#10;" strokecolor="black [3213]" strokeweight="1pt"/>
+                    <v:line id="Straight Connector 82" o:spid="_x0000_s1033" style="position:absolute;visibility:visible;mso-wrap-style:square" from="3048,0" to="3048,1447" o:connectortype="straight" o:gfxdata="UEsDBBQABgAIAAAAIQDb4fbL7gAAAIUBAAATAAAAW0NvbnRlbnRfVHlwZXNdLnhtbHyQz07DMAyH&#10;70i8Q+QralM4IITa7kDhCAiNB7ASt43WOlEcyvb2pNu4IODoPz9/n1xv9vOkForiPDdwXVagiI23&#10;jocG3rdPxR0oScgWJ8/UwIEENu3lRb09BBKV0ywNjCmFe63FjDSjlD4Q50nv44wpl3HQAc0OB9I3&#10;VXWrjedEnIq03oC27qjHjympx31un0wiTQLq4bS4shrAECZnMGVTvbD9QSnOhDInjzsyuiBXWQP0&#10;r4R18jfgnHvJr4nOknrFmJ5xzhraRtHWf3Kkpfz/yGo5S+H73hkquyhdjr3R8m2lj09svwAAAP//&#10;AwBQSwMEFAAGAAgAAAAhAFr0LFu/AAAAFQEAAAsAAABfcmVscy8ucmVsc2zPwWrDMAwG4Ptg72B0&#10;X5TuUMaI01uh19I+gLGVxCy2jGSy9e1nemrHjpL4P0nD4SetZiPRyNnCruvBUPYcYp4tXC/Htw8w&#10;Wl0ObuVMFm6kcBhfX4Yzra62kC6xqGlKVgtLreUTUf1CyWnHhXKbTCzJ1VbKjMX5LzcTvvf9HuXR&#10;gPHJNKdgQU5hB+ZyK23zHztFL6w81c5zQp6m6P9TMfB3PtPWFCczVQtB9N4U2rp2HOA44NMz4y8A&#10;AAD//wMAUEsDBBQABgAIAAAAIQAaTaoXxgAAANsAAAAPAAAAZHJzL2Rvd25yZXYueG1sRI9Ba8JA&#10;FITvhf6H5RV6Ed2YYhpTVykVwYuIaQ729si+JqHZtyG7Nem/dwWhx2FmvmFWm9G04kK9aywrmM8i&#10;EMSl1Q1XCorP3TQF4TyyxtYyKfgjB5v148MKM20HPtEl95UIEHYZKqi97zIpXVmTQTezHXHwvm1v&#10;0AfZV1L3OAS4aWUcRYk02HBYqLGjj5rKn/zXKNgWyZAvq8XrZP5yGJd8jM9fB6PU89P4/gbC0+j/&#10;w/f2XitIY7h9CT9Arq8AAAD//wMAUEsBAi0AFAAGAAgAAAAhANvh9svuAAAAhQEAABMAAAAAAAAA&#10;AAAAAAAAAAAAAFtDb250ZW50X1R5cGVzXS54bWxQSwECLQAUAAYACAAAACEAWvQsW78AAAAVAQAA&#10;CwAAAAAAAAAAAAAAAAAfAQAAX3JlbHMvLnJlbHNQSwECLQAUAAYACAAAACEAGk2qF8YAAADbAAAA&#10;DwAAAAAAAAAAAAAAAAAHAgAAZHJzL2Rvd25yZXYueG1sUEsFBgAAAAADAAMAtwAAAPoCAAAAAA==&#10;" strokecolor="black [3213]" strokeweight="1pt"/>
+                    <v:line id="Straight Connector 83" o:spid="_x0000_s1034" style="position:absolute;visibility:visible;mso-wrap-style:square" from="4572,0" to="4572,1447" o:connectortype="straight" o:gfxdata="UEsDBBQABgAIAAAAIQDb4fbL7gAAAIUBAAATAAAAW0NvbnRlbnRfVHlwZXNdLnhtbHyQz07DMAyH&#10;70i8Q+QralM4IITa7kDhCAiNB7ASt43WOlEcyvb2pNu4IODoPz9/n1xv9vOkForiPDdwXVagiI23&#10;jocG3rdPxR0oScgWJ8/UwIEENu3lRb09BBKV0ywNjCmFe63FjDSjlD4Q50nv44wpl3HQAc0OB9I3&#10;VXWrjedEnIq03oC27qjHjympx31un0wiTQLq4bS4shrAECZnMGVTvbD9QSnOhDInjzsyuiBXWQP0&#10;r4R18jfgnHvJr4nOknrFmJ5xzhraRtHWf3Kkpfz/yGo5S+H73hkquyhdjr3R8m2lj09svwAAAP//&#10;AwBQSwMEFAAGAAgAAAAhAFr0LFu/AAAAFQEAAAsAAABfcmVscy8ucmVsc2zPwWrDMAwG4Ptg72B0&#10;X5TuUMaI01uh19I+gLGVxCy2jGSy9e1nemrHjpL4P0nD4SetZiPRyNnCruvBUPYcYp4tXC/Htw8w&#10;Wl0ObuVMFm6kcBhfX4Yzra62kC6xqGlKVgtLreUTUf1CyWnHhXKbTCzJ1VbKjMX5LzcTvvf9HuXR&#10;gPHJNKdgQU5hB+ZyK23zHztFL6w81c5zQp6m6P9TMfB3PtPWFCczVQtB9N4U2rp2HOA44NMz4y8A&#10;AAD//wMAUEsDBBQABgAIAAAAIQB1AQ+MxQAAANsAAAAPAAAAZHJzL2Rvd25yZXYueG1sRI9Pi8Iw&#10;FMTvwn6H8AQvi6Yq/qtGWVyEvYhYPejt0TzbYvNSmqyt334jLHgcZuY3zGrTmlI8qHaFZQXDQQSC&#10;OLW64EzB+bTrz0E4j6yxtEwKnuRgs/7orDDWtuEjPRKfiQBhF6OC3PsqltKlORl0A1sRB+9ma4M+&#10;yDqTusYmwE0pR1E0lQYLDgs5VrTNKb0nv0bB93naJItsMvscjvftgg+jy3VvlOp1268lCE+tf4f/&#10;2z9awXwMry/hB8j1HwAAAP//AwBQSwECLQAUAAYACAAAACEA2+H2y+4AAACFAQAAEwAAAAAAAAAA&#10;AAAAAAAAAAAAW0NvbnRlbnRfVHlwZXNdLnhtbFBLAQItABQABgAIAAAAIQBa9CxbvwAAABUBAAAL&#10;AAAAAAAAAAAAAAAAAB8BAABfcmVscy8ucmVsc1BLAQItABQABgAIAAAAIQB1AQ+MxQAAANsAAAAP&#10;AAAAAAAAAAAAAAAAAAcCAABkcnMvZG93bnJldi54bWxQSwUGAAAAAAMAAwC3AAAA+QIAAAAA&#10;" strokecolor="black [3213]" strokeweight="1pt"/>
+                    <v:line id="Straight Connector 84" o:spid="_x0000_s1035" style="position:absolute;visibility:visible;mso-wrap-style:square" from="6096,0" to="6096,1447" o:connectortype="straight" o:gfxdata="UEsDBBQABgAIAAAAIQDb4fbL7gAAAIUBAAATAAAAW0NvbnRlbnRfVHlwZXNdLnhtbHyQz07DMAyH&#10;70i8Q+QralM4IITa7kDhCAiNB7ASt43WOlEcyvb2pNu4IODoPz9/n1xv9vOkForiPDdwXVagiI23&#10;jocG3rdPxR0oScgWJ8/UwIEENu3lRb09BBKV0ywNjCmFe63FjDSjlD4Q50nv44wpl3HQAc0OB9I3&#10;VXWrjedEnIq03oC27qjHjympx31un0wiTQLq4bS4shrAECZnMGVTvbD9QSnOhDInjzsyuiBXWQP0&#10;r4R18jfgnHvJr4nOknrFmJ5xzhraRtHWf3Kkpfz/yGo5S+H73hkquyhdjr3R8m2lj09svwAAAP//&#10;AwBQSwMEFAAGAAgAAAAhAFr0LFu/AAAAFQEAAAsAAABfcmVscy8ucmVsc2zPwWrDMAwG4Ptg72B0&#10;X5TuUMaI01uh19I+gLGVxCy2jGSy9e1nemrHjpL4P0nD4SetZiPRyNnCruvBUPYcYp4tXC/Htw8w&#10;Wl0ObuVMFm6kcBhfX4Yzra62kC6xqGlKVgtLreUTUf1CyWnHhXKbTCzJ1VbKjMX5LzcTvvf9HuXR&#10;gPHJNKdgQU5hB+ZyK23zHztFL6w81c5zQp6m6P9TMfB3PtPWFCczVQtB9N4U2rp2HOA44NMz4y8A&#10;AAD//wMAUEsDBBQABgAIAAAAIQD66Jf4xQAAANsAAAAPAAAAZHJzL2Rvd25yZXYueG1sRI9Pa8JA&#10;FMTvBb/D8gQvRTdq65/UVUQRepFi9KC3R/Y1CWbfhuxq4rd3C0KPw8z8hlmsWlOKO9WusKxgOIhA&#10;EKdWF5wpOB13/RkI55E1lpZJwYMcrJadtwXG2jZ8oHviMxEg7GJUkHtfxVK6NCeDbmAr4uD92tqg&#10;D7LOpK6xCXBTylEUTaTBgsNCjhVtckqvyc0o2J4mTTLPPqfvw/G+nfPP6HzZG6V63Xb9BcJT6//D&#10;r/a3VjD7gL8v4QfI5RMAAP//AwBQSwECLQAUAAYACAAAACEA2+H2y+4AAACFAQAAEwAAAAAAAAAA&#10;AAAAAAAAAAAAW0NvbnRlbnRfVHlwZXNdLnhtbFBLAQItABQABgAIAAAAIQBa9CxbvwAAABUBAAAL&#10;AAAAAAAAAAAAAAAAAB8BAABfcmVscy8ucmVsc1BLAQItABQABgAIAAAAIQD66Jf4xQAAANsAAAAP&#10;AAAAAAAAAAAAAAAAAAcCAABkcnMvZG93bnJldi54bWxQSwUGAAAAAAMAAwC3AAAA+QIAAAAA&#10;" strokecolor="black [3213]" strokeweight="1pt"/>
+                    <v:line id="Straight Connector 85" o:spid="_x0000_s1036" style="position:absolute;visibility:visible;mso-wrap-style:square" from="7620,0" to="7620,1447" o:connectortype="straight" o:gfxdata="UEsDBBQABgAIAAAAIQDb4fbL7gAAAIUBAAATAAAAW0NvbnRlbnRfVHlwZXNdLnhtbHyQz07DMAyH&#10;70i8Q+QralM4IITa7kDhCAiNB7ASt43WOlEcyvb2pNu4IODoPz9/n1xv9vOkForiPDdwXVagiI23&#10;jocG3rdPxR0oScgWJ8/UwIEENu3lRb09BBKV0ywNjCmFe63FjDSjlD4Q50nv44wpl3HQAc0OB9I3&#10;VXWrjedEnIq03oC27qjHjympx31un0wiTQLq4bS4shrAECZnMGVTvbD9QSnOhDInjzsyuiBXWQP0&#10;r4R18jfgnHvJr4nOknrFmJ5xzhraRtHWf3Kkpfz/yGo5S+H73hkquyhdjr3R8m2lj09svwAAAP//&#10;AwBQSwMEFAAGAAgAAAAhAFr0LFu/AAAAFQEAAAsAAABfcmVscy8ucmVsc2zPwWrDMAwG4Ptg72B0&#10;X5TuUMaI01uh19I+gLGVxCy2jGSy9e1nemrHjpL4P0nD4SetZiPRyNnCruvBUPYcYp4tXC/Htw8w&#10;Wl0ObuVMFm6kcBhfX4Yzra62kC6xqGlKVgtLreUTUf1CyWnHhXKbTCzJ1VbKjMX5LzcTvvf9HuXR&#10;gPHJNKdgQU5hB+ZyK23zHztFL6w81c5zQp6m6P9TMfB3PtPWFCczVQtB9N4U2rp2HOA44NMz4y8A&#10;AAD//wMAUEsDBBQABgAIAAAAIQCVpDJjxgAAANsAAAAPAAAAZHJzL2Rvd25yZXYueG1sRI9Ba8JA&#10;FITvhf6H5RW8lGajEqtpVimK0ItIUw96e2Rfk9Ds25Bdk/jv3UKhx2FmvmGyzWga0VPnassKplEM&#10;griwuuZSwelr/7IE4TyyxsYyKbiRg8368SHDVNuBP6nPfSkChF2KCirv21RKV1Rk0EW2JQ7et+0M&#10;+iC7UuoOhwA3jZzF8UIarDksVNjStqLiJ78aBbvTYshXZfL6PJ0fxhUfZ+fLwSg1eRrf30B4Gv1/&#10;+K/9oRUsE/j9En6AXN8BAAD//wMAUEsBAi0AFAAGAAgAAAAhANvh9svuAAAAhQEAABMAAAAAAAAA&#10;AAAAAAAAAAAAAFtDb250ZW50X1R5cGVzXS54bWxQSwECLQAUAAYACAAAACEAWvQsW78AAAAVAQAA&#10;CwAAAAAAAAAAAAAAAAAfAQAAX3JlbHMvLnJlbHNQSwECLQAUAAYACAAAACEAlaQyY8YAAADbAAAA&#10;DwAAAAAAAAAAAAAAAAAHAgAAZHJzL2Rvd25yZXYueG1sUEsFBgAAAAADAAMAtwAAAPoCAAAAAA==&#10;" strokecolor="black [3213]" strokeweight="1pt"/>
+                  </v:group>
+                  <v:oval id="Oval 86" o:spid="_x0000_s1037" style="position:absolute;left:11057;top:602;width:731;height:730;visibility:visible;mso-wrap-style:square;v-text-anchor:middle" o:gfxdata="UEsDBBQABgAIAAAAIQDb4fbL7gAAAIUBAAATAAAAW0NvbnRlbnRfVHlwZXNdLnhtbHyQz07DMAyH&#10;70i8Q+QralM4IITa7kDhCAiNB7ASt43WOlEcyvb2pNu4IODoPz9/n1xv9vOkForiPDdwXVagiI23&#10;jocG3rdPxR0oScgWJ8/UwIEENu3lRb09BBKV0ywNjCmFe63FjDSjlD4Q50nv44wpl3HQAc0OB9I3&#10;VXWrjedEnIq03oC27qjHjympx31un0wiTQLq4bS4shrAECZnMGVTvbD9QSnOhDInjzsyuiBXWQP0&#10;r4R18jfgnHvJr4nOknrFmJ5xzhraRtHWf3Kkpfz/yGo5S+H73hkquyhdjr3R8m2lj09svwAAAP//&#10;AwBQSwMEFAAGAAgAAAAhAFr0LFu/AAAAFQEAAAsAAABfcmVscy8ucmVsc2zPwWrDMAwG4Ptg72B0&#10;X5TuUMaI01uh19I+gLGVxCy2jGSy9e1nemrHjpL4P0nD4SetZiPRyNnCruvBUPYcYp4tXC/Htw8w&#10;Wl0ObuVMFm6kcBhfX4Yzra62kC6xqGlKVgtLreUTUf1CyWnHhXKbTCzJ1VbKjMX5LzcTvvf9HuXR&#10;gPHJNKdgQU5hB+ZyK23zHztFL6w81c5zQp6m6P9TMfB3PtPWFCczVQtB9N4U2rp2HOA44NMz4y8A&#10;AAD//wMAUEsDBBQABgAIAAAAIQDtqyYdxAAAANsAAAAPAAAAZHJzL2Rvd25yZXYueG1sRI9Ba8JA&#10;FITvgv9heYXedNMeNKSuolKhFTw0Wr0+ss9sMPs2ZLcx/ntXKHgcZuYbZrbobS06an3lWMHbOAFB&#10;XDhdcangsN+MUhA+IGusHZOCG3lYzIeDGWbaXfmHujyUIkLYZ6jAhNBkUvrCkEU/dg1x9M6utRii&#10;bEupW7xGuK3le5JMpMWK44LBhtaGikv+ZxX0x1P4XP2eN6tt/T3Nd8fCdJdUqdeXfvkBIlAfnuH/&#10;9pdWkE7g8SX+ADm/AwAA//8DAFBLAQItABQABgAIAAAAIQDb4fbL7gAAAIUBAAATAAAAAAAAAAAA&#10;AAAAAAAAAABbQ29udGVudF9UeXBlc10ueG1sUEsBAi0AFAAGAAgAAAAhAFr0LFu/AAAAFQEAAAsA&#10;AAAAAAAAAAAAAAAAHwEAAF9yZWxzLy5yZWxzUEsBAi0AFAAGAAgAAAAhAO2rJh3EAAAA2wAAAA8A&#10;AAAAAAAAAAAAAAAABwIAAGRycy9kb3ducmV2LnhtbFBLBQYAAAAAAwADALcAAAD4AgAAAAA=&#10;" filled="f" strokecolor="black [3213]" strokeweight="1.5pt"/>
+                  <v:group id="Group 87" o:spid="_x0000_s1038" style="position:absolute;top:584;width:1257;height:743" coordsize="397510,234950" o:gfxdata="UEsDBBQABgAIAAAAIQDb4fbL7gAAAIUBAAATAAAAW0NvbnRlbnRfVHlwZXNdLnhtbHyQz07DMAyH&#10;70i8Q+QralM4IITa7kDhCAiNB7ASt43WOlEcyvb2pNu4IODoPz9/n1xv9vOkForiPDdwXVagiI23&#10;jocG3rdPxR0oScgWJ8/UwIEENu3lRb09BBKV0ywNjCmFe63FjDSjlD4Q50nv44wpl3HQAc0OB9I3&#10;VXWrjedEnIq03oC27qjHjympx31un0wiTQLq4bS4shrAECZnMGVTvbD9QSnOhDInjzsyuiBXWQP0&#10;r4R18jfgnHvJr4nOknrFmJ5xzhraRtHWf3Kkpfz/yGo5S+H73hkquyhdjr3R8m2lj09svwAAAP//&#10;AwBQSwMEFAAGAAgAAAAhAFr0LFu/AAAAFQEAAAsAAABfcmVscy8ucmVsc2zPwWrDMAwG4Ptg72B0&#10;X5TuUMaI01uh19I+gLGVxCy2jGSy9e1nemrHjpL4P0nD4SetZiPRyNnCruvBUPYcYp4tXC/Htw8w&#10;Wl0ObuVMFm6kcBhfX4Yzra62kC6xqGlKVgtLreUTUf1CyWnHhXKbTCzJ1VbKjMX5LzcTvvf9HuXR&#10;gPHJNKdgQU5hB+ZyK23zHztFL6w81c5zQp6m6P9TMfB3PtPWFCczVQtB9N4U2rp2HOA44NMz4y8A&#10;AAD//wMAUEsDBBQABgAIAAAAIQCK3s/pxAAAANsAAAAPAAAAZHJzL2Rvd25yZXYueG1sRI9Bi8Iw&#10;FITvwv6H8IS9adpddKUaRcRdPIigLoi3R/Nsi81LaWJb/70RBI/DzHzDzBadKUVDtSssK4iHEQji&#10;1OqCMwX/x9/BBITzyBpLy6TgTg4W84/eDBNtW95Tc/CZCBB2CSrIva8SKV2ak0E3tBVx8C62NuiD&#10;rDOpa2wD3JTyK4rG0mDBYSHHilY5pdfDzSj4a7FdfsfrZnu9rO7n42h32sak1Ge/W05BeOr8O/xq&#10;b7SCyQ88v4QfIOcPAAAA//8DAFBLAQItABQABgAIAAAAIQDb4fbL7gAAAIUBAAATAAAAAAAAAAAA&#10;AAAAAAAAAABbQ29udGVudF9UeXBlc10ueG1sUEsBAi0AFAAGAAgAAAAhAFr0LFu/AAAAFQEAAAsA&#10;AAAAAAAAAAAAAAAAHwEAAF9yZWxzLy5yZWxzUEsBAi0AFAAGAAgAAAAhAIrez+nEAAAA2wAAAA8A&#10;AAAAAAAAAAAAAAAABwIAAGRycy9kb3ducmV2LnhtbFBLBQYAAAAAAwADALcAAAD4AgAAAAA=&#10;">
+                    <v:shape id="Arc 88" o:spid="_x0000_s1039" style="position:absolute;width:234950;height:234950;visibility:visible;mso-wrap-style:square;v-text-anchor:middle" coordsize="234950,234950" o:gfxdata="UEsDBBQABgAIAAAAIQDb4fbL7gAAAIUBAAATAAAAW0NvbnRlbnRfVHlwZXNdLnhtbHyQz07DMAyH&#10;70i8Q+QralM4IITa7kDhCAiNB7ASt43WOlEcyvb2pNu4IODoPz9/n1xv9vOkForiPDdwXVagiI23&#10;jocG3rdPxR0oScgWJ8/UwIEENu3lRb09BBKV0ywNjCmFe63FjDSjlD4Q50nv44wpl3HQAc0OB9I3&#10;VXWrjedEnIq03oC27qjHjympx31un0wiTQLq4bS4shrAECZnMGVTvbD9QSnOhDInjzsyuiBXWQP0&#10;r4R18jfgnHvJr4nOknrFmJ5xzhraRtHWf3Kkpfz/yGo5S+H73hkquyhdjr3R8m2lj09svwAAAP//&#10;AwBQSwMEFAAGAAgAAAAhAFr0LFu/AAAAFQEAAAsAAABfcmVscy8ucmVsc2zPwWrDMAwG4Ptg72B0&#10;X5TuUMaI01uh19I+gLGVxCy2jGSy9e1nemrHjpL4P0nD4SetZiPRyNnCruvBUPYcYp4tXC/Htw8w&#10;Wl0ObuVMFm6kcBhfX4Yzra62kC6xqGlKVgtLreUTUf1CyWnHhXKbTCzJ1VbKjMX5LzcTvvf9HuXR&#10;gPHJNKdgQU5hB+ZyK23zHztFL6w81c5zQp6m6P9TMfB3PtPWFCczVQtB9N4U2rp2HOA44NMz4y8A&#10;AAD//wMAUEsDBBQABgAIAAAAIQCHB6dZxQAAANsAAAAPAAAAZHJzL2Rvd25yZXYueG1sRI/BasJA&#10;EIbvgu+wjOBNNwpVSV1FBaE99FBTLb0N2TEJzc7G7KqxT985FHoc/vm/+Wa57lytbtSGyrOByTgB&#10;RZx7W3Fh4CPbjxagQkS2WHsmAw8KsF71e0tMrb/zO90OsVAC4ZCigTLGJtU65CU5DGPfEEt29q3D&#10;KGNbaNviXeCu1tMkmWmHFcuFEhvalZR/H65ONLrjJZuesq/6Kfucz3/Ob+F1G40ZDrrNM6hIXfxf&#10;/mu/WAMLkZVfBAB69QsAAP//AwBQSwECLQAUAAYACAAAACEA2+H2y+4AAACFAQAAEwAAAAAAAAAA&#10;AAAAAAAAAAAAW0NvbnRlbnRfVHlwZXNdLnhtbFBLAQItABQABgAIAAAAIQBa9CxbvwAAABUBAAAL&#10;AAAAAAAAAAAAAAAAAB8BAABfcmVscy8ucmVsc1BLAQItABQABgAIAAAAIQCHB6dZxQAAANsAAAAP&#10;AAAAAAAAAAAAAAAAAAcCAABkcnMvZG93bnJldi54bWxQSwUGAAAAAAMAAwC3AAAA+QIAAAAA&#10;" path="m234937,119243nsc233989,182219,183545,233243,120584,234909,57623,236576,4550,188292,272,125454,-4006,62616,42033,7585,104639,703r12836,116772l234937,119243xem234937,119243nfc233989,182219,183545,233243,120584,234909,57623,236576,4550,188292,272,125454,-4006,62616,42033,7585,104639,703e" filled="f" strokecolor="black [3213]" strokeweight="1.5pt">
+                      <v:stroke endcap="round"/>
+                      <v:path arrowok="t" o:connecttype="custom" o:connectlocs="234937,119243;120584,234909;272,125454;104639,703" o:connectangles="0,0,0,0"/>
+                    </v:shape>
+                    <v:line id="Straight Connector 89" o:spid="_x0000_s1040" style="position:absolute;visibility:visible;mso-wrap-style:square" from="228600,125896" to="397510,125896" o:connectortype="straight" o:gfxdata="UEsDBBQABgAIAAAAIQDb4fbL7gAAAIUBAAATAAAAW0NvbnRlbnRfVHlwZXNdLnhtbHyQz07DMAyH&#10;70i8Q+QralM4IITa7kDhCAiNB7ASt43WOlEcyvb2pNu4IODoPz9/n1xv9vOkForiPDdwXVagiI23&#10;jocG3rdPxR0oScgWJ8/UwIEENu3lRb09BBKV0ywNjCmFe63FjDSjlD4Q50nv44wpl3HQAc0OB9I3&#10;VXWrjedEnIq03oC27qjHjympx31un0wiTQLq4bS4shrAECZnMGVTvbD9QSnOhDInjzsyuiBXWQP0&#10;r4R18jfgnHvJr4nOknrFmJ5xzhraRtHWf3Kkpfz/yGo5S+H73hkquyhdjr3R8m2lj09svwAAAP//&#10;AwBQSwMEFAAGAAgAAAAhAFr0LFu/AAAAFQEAAAsAAABfcmVscy8ucmVsc2zPwWrDMAwG4Ptg72B0&#10;X5TuUMaI01uh19I+gLGVxCy2jGSy9e1nemrHjpL4P0nD4SetZiPRyNnCruvBUPYcYp4tXC/Htw8w&#10;Wl0ObuVMFm6kcBhfX4Yzra62kC6xqGlKVgtLreUTUf1CyWnHhXKbTCzJ1VbKjMX5LzcTvvf9HuXR&#10;gPHJNKdgQU5hB+ZyK23zHztFL6w81c5zQp6m6P9TMfB3PtPWFCczVQtB9N4U2rp2HOA44NMz4y8A&#10;AAD//wMAUEsDBBQABgAIAAAAIQBfKJ/nwQAAANsAAAAPAAAAZHJzL2Rvd25yZXYueG1sRI9Bi8Iw&#10;FITvgv8hPGFvmqogthpFFMHj1lX0+GiebbV5KU3U+u+NIOxxmJlvmPmyNZV4UONKywqGgwgEcWZ1&#10;ybmCw9+2PwXhPLLGyjIpeJGD5aLbmWOi7ZNTeux9LgKEXYIKCu/rREqXFWTQDWxNHLyLbQz6IJtc&#10;6gafAW4qOYqiiTRYclgosKZ1QdltfzcKNnV1OF/HfFrlkzS+DuN083tslfrptasZCE+t/w9/2zut&#10;YBrD50v4AXLxBgAA//8DAFBLAQItABQABgAIAAAAIQDb4fbL7gAAAIUBAAATAAAAAAAAAAAAAAAA&#10;AAAAAABbQ29udGVudF9UeXBlc10ueG1sUEsBAi0AFAAGAAgAAAAhAFr0LFu/AAAAFQEAAAsAAAAA&#10;AAAAAAAAAAAAHwEAAF9yZWxzLy5yZWxzUEsBAi0AFAAGAAgAAAAhAF8on+fBAAAA2wAAAA8AAAAA&#10;AAAAAAAAAAAABwIAAGRycy9kb3ducmV2LnhtbFBLBQYAAAAAAwADALcAAAD1AgAAAAA=&#10;" strokecolor="black [3213]" strokeweight="1.5pt">
+                      <v:stroke endcap="round"/>
+                    </v:line>
+                  </v:group>
+                </v:group>
+                <v:line id="Straight Connector 91" o:spid="_x0000_s1041" style="position:absolute;visibility:visible;mso-wrap-style:square" from="0,2286" to="2870,2286" o:connectortype="straight" o:gfxdata="UEsDBBQABgAIAAAAIQDb4fbL7gAAAIUBAAATAAAAW0NvbnRlbnRfVHlwZXNdLnhtbHyQz07DMAyH&#10;70i8Q+QralM4IITa7kDhCAiNB7ASt43WOlEcyvb2pNu4IODoPz9/n1xv9vOkForiPDdwXVagiI23&#10;jocG3rdPxR0oScgWJ8/UwIEENu3lRb09BBKV0ywNjCmFe63FjDSjlD4Q50nv44wpl3HQAc0OB9I3&#10;VXWrjedEnIq03oC27qjHjympx31un0wiTQLq4bS4shrAECZnMGVTvbD9QSnOhDInjzsyuiBXWQP0&#10;r4R18jfgnHvJr4nOknrFmJ5xzhraRtHWf3Kkpfz/yGo5S+H73hkquyhdjr3R8m2lj09svwAAAP//&#10;AwBQSwMEFAAGAAgAAAAhAFr0LFu/AAAAFQEAAAsAAABfcmVscy8ucmVsc2zPwWrDMAwG4Ptg72B0&#10;X5TuUMaI01uh19I+gLGVxCy2jGSy9e1nemrHjpL4P0nD4SetZiPRyNnCruvBUPYcYp4tXC/Htw8w&#10;Wl0ObuVMFm6kcBhfX4Yzra62kC6xqGlKVgtLreUTUf1CyWnHhXKbTCzJ1VbKjMX5LzcTvvf9HuXR&#10;gPHJNKdgQU5hB+ZyK23zHztFL6w81c5zQp6m6P9TMfB3PtPWFCczVQtB9N4U2rp2HOA44NMz4y8A&#10;AAD//wMAUEsDBBQABgAIAAAAIQDLSlu9wgAAANsAAAAPAAAAZHJzL2Rvd25yZXYueG1sRI9Bi8Iw&#10;FITvC/6H8IS9rakeFq1GUUF3r1v14O3RPJti81KS1Hb//WZB8DjMzDfMajPYRjzIh9qxgukkA0Fc&#10;Ol1zpeB8OnzMQYSIrLFxTAp+KcBmPXpbYa5dzz/0KGIlEoRDjgpMjG0uZSgNWQwT1xIn7+a8xZik&#10;r6T22Ce4beQsyz6lxZrTgsGW9obKe9FZBdduF/3XSW77YtgfzezQlJ27KPU+HrZLEJGG+Ao/299a&#10;wWIK/1/SD5DrPwAAAP//AwBQSwECLQAUAAYACAAAACEA2+H2y+4AAACFAQAAEwAAAAAAAAAAAAAA&#10;AAAAAAAAW0NvbnRlbnRfVHlwZXNdLnhtbFBLAQItABQABgAIAAAAIQBa9CxbvwAAABUBAAALAAAA&#10;AAAAAAAAAAAAAB8BAABfcmVscy8ucmVsc1BLAQItABQABgAIAAAAIQDLSlu9wgAAANsAAAAPAAAA&#10;AAAAAAAAAAAAAAcCAABkcnMvZG93bnJldi54bWxQSwUGAAAAAAMAAwC3AAAA9gIAAAAA&#10;" strokecolor="black [3213]" strokeweight="1.5pt"/>
+                <v:shapetype id="_x0000_t75" coordsize="21600,21600" o:spt="75" o:preferrelative="t" path="m@4@5l@4@11@9@11@9@5xe" filled="f" stroked="f">
+                  <v:stroke joinstyle="miter"/>
+                  <v:formulas>
+                    <v:f eqn="if lineDrawn pixelLineWidth 0"/>
+                    <v:f eqn="sum @0 1 0"/>
+                    <v:f eqn="sum 0 0 @1"/>
+                    <v:f eqn="prod @2 1 2"/>
+                    <v:f eqn="prod @3 21600 pixelWidth"/>
+                    <v:f eqn="prod @3 21600 pixelHeight"/>
+                    <v:f eqn="sum @0 0 1"/>
+                    <v:f eqn="prod @6 1 2"/>
+                    <v:f eqn="prod @7 21600 pixelWidth"/>
+                    <v:f eqn="sum @8 21600 0"/>
+                    <v:f eqn="prod @7 21600 pixelHeight"/>
+                    <v:f eqn="sum @10 21600 0"/>
+                  </v:formulas>
+                  <v:path o:extrusionok="f" gradientshapeok="t" o:connecttype="rect"/>
+                  <o:lock v:ext="edit" aspectratio="t"/>
+                </v:shapetype>
+                <v:shape id="Picture 274" o:spid="_x0000_s1042" type="#_x0000_t75" style="position:absolute;left:13478;top:-429;width:4476;height:5334;rotation:90;visibility:visible;mso-wrap-style:square" o:gfxdata="UEsDBBQABgAIAAAAIQDb4fbL7gAAAIUBAAATAAAAW0NvbnRlbnRfVHlwZXNdLnhtbHyQz07DMAyH&#10;70i8Q+QralM4IITa7kDhCAiNB7ASt43WOlEcyvb2pNu4IODoPz9/n1xv9vOkForiPDdwXVagiI23&#10;jocG3rdPxR0oScgWJ8/UwIEENu3lRb09BBKV0ywNjCmFe63FjDSjlD4Q50nv44wpl3HQAc0OB9I3&#10;VXWrjedEnIq03oC27qjHjympx31un0wiTQLq4bS4shrAECZnMGVTvbD9QSnOhDInjzsyuiBXWQP0&#10;r4R18jfgnHvJr4nOknrFmJ5xzhraRtHWf3Kkpfz/yGo5S+H73hkquyhdjr3R8m2lj09svwAAAP//&#10;AwBQSwMEFAAGAAgAAAAhAFr0LFu/AAAAFQEAAAsAAABfcmVscy8ucmVsc2zPwWrDMAwG4Ptg72B0&#10;X5TuUMaI01uh19I+gLGVxCy2jGSy9e1nemrHjpL4P0nD4SetZiPRyNnCruvBUPYcYp4tXC/Htw8w&#10;Wl0ObuVMFm6kcBhfX4Yzra62kC6xqGlKVgtLreUTUf1CyWnHhXKbTCzJ1VbKjMX5LzcTvvf9HuXR&#10;gPHJNKdgQU5hB+ZyK23zHztFL6w81c5zQp6m6P9TMfB3PtPWFCczVQtB9N4U2rp2HOA44NMz4y8A&#10;AAD//wMAUEsDBBQABgAIAAAAIQAN8PKCxAAAANwAAAAPAAAAZHJzL2Rvd25yZXYueG1sRI9La8Mw&#10;EITvgfwHsYXcErnBeeBGCSHF0FtoEsh1sdaPxloZSbWdf18VCj0OM/MNszuMphU9Od9YVvC6SEAQ&#10;F1Y3XCm4XfP5FoQPyBpby6TgSR4O++lkh5m2A39SfwmViBD2GSqoQ+gyKX1Rk0G/sB1x9ErrDIYo&#10;XSW1wyHCTSuXSbKWBhuOCzV2dKqpeFy+jYJjeW9LN+R5OqS8fqzOffH+1Ss1exmPbyACjeE//Nf+&#10;0AqWmxR+z8QjIPc/AAAA//8DAFBLAQItABQABgAIAAAAIQDb4fbL7gAAAIUBAAATAAAAAAAAAAAA&#10;AAAAAAAAAABbQ29udGVudF9UeXBlc10ueG1sUEsBAi0AFAAGAAgAAAAhAFr0LFu/AAAAFQEAAAsA&#10;AAAAAAAAAAAAAAAAHwEAAF9yZWxzLy5yZWxzUEsBAi0AFAAGAAgAAAAhAA3w8oLEAAAA3AAAAA8A&#10;AAAAAAAAAAAAAAAABwIAAGRycy9kb3ducmV2LnhtbFBLBQYAAAAAAwADALcAAAD4AgAAAAA=&#10;">
+                  <v:imagedata r:id="rId5" o:title="hands2" croptop="21970f" cropbottom="22135f" cropleft="1265f" cropright="46451f"/>
+                  <v:path arrowok="t"/>
+                </v:shape>
+                <v:line id="Straight Connector 93" o:spid="_x0000_s1043" style="position:absolute;visibility:visible;mso-wrap-style:square" from="11811,2286" to="14039,2286" o:connectortype="straight" o:gfxdata="UEsDBBQABgAIAAAAIQDb4fbL7gAAAIUBAAATAAAAW0NvbnRlbnRfVHlwZXNdLnhtbHyQz07DMAyH&#10;70i8Q+QralM4IITa7kDhCAiNB7ASt43WOlEcyvb2pNu4IODoPz9/n1xv9vOkForiPDdwXVagiI23&#10;jocG3rdPxR0oScgWJ8/UwIEENu3lRb09BBKV0ywNjCmFe63FjDSjlD4Q50nv44wpl3HQAc0OB9I3&#10;VXWrjedEnIq03oC27qjHjympx31un0wiTQLq4bS4shrAECZnMGVTvbD9QSnOhDInjzsyuiBXWQP0&#10;r4R18jfgnHvJr4nOknrFmJ5xzhraRtHWf3Kkpfz/yGo5S+H73hkquyhdjr3R8m2lj09svwAAAP//&#10;AwBQSwMEFAAGAAgAAAAhAFr0LFu/AAAAFQEAAAsAAABfcmVscy8ucmVsc2zPwWrDMAwG4Ptg72B0&#10;X5TuUMaI01uh19I+gLGVxCy2jGSy9e1nemrHjpL4P0nD4SetZiPRyNnCruvBUPYcYp4tXC/Htw8w&#10;Wl0ObuVMFm6kcBhfX4Yzra62kC6xqGlKVgtLreUTUf1CyWnHhXKbTCzJ1VbKjMX5LzcTvvf9HuXR&#10;gPHJNKdgQU5hB+ZyK23zHztFL6w81c5zQp6m6P9TMfB3PtPWFCczVQtB9N4U2rp2HOA44NMz4y8A&#10;AAD//wMAUEsDBBQABgAIAAAAIQBU1GBRwgAAANsAAAAPAAAAZHJzL2Rvd25yZXYueG1sRI9BawIx&#10;FITvBf9DeIK3mlWh1NUoKmh77aoHb4/Nc7O4eVmSrLv9902h0OMwM98w6+1gG/EkH2rHCmbTDARx&#10;6XTNlYLL+fj6DiJEZI2NY1LwTQG2m9HLGnPtev6iZxErkSAcclRgYmxzKUNpyGKYupY4eXfnLcYk&#10;fSW1xz7BbSPnWfYmLdacFgy2dDBUPorOKrh1++g/znLXF8PhZObHpuzcVanJeNitQEQa4n/4r/2p&#10;FSwX8Psl/QC5+QEAAP//AwBQSwECLQAUAAYACAAAACEA2+H2y+4AAACFAQAAEwAAAAAAAAAAAAAA&#10;AAAAAAAAW0NvbnRlbnRfVHlwZXNdLnhtbFBLAQItABQABgAIAAAAIQBa9CxbvwAAABUBAAALAAAA&#10;AAAAAAAAAAAAAB8BAABfcmVscy8ucmVsc1BLAQItABQABgAIAAAAIQBU1GBRwgAAANsAAAAPAAAA&#10;AAAAAAAAAAAAAAcCAABkcnMvZG93bnJldi54bWxQSwUGAAAAAAMAAwC3AAAA9gIAAAAA&#10;" strokecolor="black [3213]" strokeweight="1.5pt"/>
+              </v:group>
+            </w:pict>
+          </mc:Fallback>
+        </mc:AlternateContent>
+      </w:r>
+      <w:r>
+        <w:rPr>
+          <w:rFonts w:ascii="Times New Roman" w:hAnsi="Times New Roman" w:cs="Times New Roman"/>
+          <w:noProof/>
+          <w:sz w:val="24"/>
+          <w:szCs w:val="24"/>
+        </w:rPr>
+        <mc:AlternateContent>
+          <mc:Choice Requires="wps">
+            <w:drawing>
+              <wp:anchor distT="0" distB="0" distL="114300" distR="114300" simplePos="0" relativeHeight="251663360" behindDoc="0" locked="0" layoutInCell="1" allowOverlap="1">
+                <wp:simplePos x="0" y="0"/>
+                <wp:positionH relativeFrom="column">
+                  <wp:posOffset>3793807</wp:posOffset>
+                </wp:positionH>
+                <wp:positionV relativeFrom="paragraph">
+                  <wp:posOffset>588962</wp:posOffset>
+                </wp:positionV>
+                <wp:extent cx="524691" cy="263434"/>
+                <wp:effectExtent l="0" t="0" r="0" b="3810"/>
+                <wp:wrapNone/>
+                <wp:docPr id="12" name="Text Box 12"/>
+                <wp:cNvGraphicFramePr/>
+                <a:graphic xmlns:a="http://schemas.openxmlformats.org/drawingml/2006/main">
+                  <a:graphicData uri="http://schemas.microsoft.com/office/word/2010/wordprocessingShape">
+                    <wps:wsp>
+                      <wps:cNvSpPr txBox="1"/>
+                      <wps:spPr>
+                        <a:xfrm>
+                          <a:off x="0" y="0"/>
+                          <a:ext cx="524691" cy="263434"/>
+                        </a:xfrm>
+                        <a:prstGeom prst="rect">
+                          <a:avLst/>
+                        </a:prstGeom>
+                        <a:noFill/>
+                        <a:ln w="6350">
+                          <a:noFill/>
+                        </a:ln>
+                      </wps:spPr>
+                      <wps:txbx>
+                        <w:txbxContent>
+                          <w:p>
+                            <m:oMathPara>
+                              <m:oMath>
+                                <m:r>
+                                  <w:rPr>
+                                    <w:rFonts w:ascii="Cambria Math" w:hAnsi="Cambria Math"/>
+                                  </w:rPr>
+                                  <m:t>F</m:t>
+                                </m:r>
+                              </m:oMath>
+                            </m:oMathPara>
+                          </w:p>
+                        </w:txbxContent>
+                      </wps:txbx>
+                      <wps:bodyPr rot="0" spcFirstLastPara="0" vertOverflow="overflow" horzOverflow="overflow" vert="horz" wrap="square" lIns="91440" tIns="45720" rIns="91440" bIns="45720" numCol="1" spcCol="0" rtlCol="0" fromWordArt="0" anchor="t" anchorCtr="0" forceAA="0" compatLnSpc="1">
+                        <a:prstTxWarp prst="textNoShape">
+                          <a:avLst/>
+                        </a:prstTxWarp>
+                        <a:noAutofit/>
+                      </wps:bodyPr>
+                    </wps:wsp>
+                  </a:graphicData>
+                </a:graphic>
+              </wp:anchor>
+            </w:drawing>
+          </mc:Choice>
+          <mc:Fallback>
+            <w:pict>
+              <v:shapetype id="_x0000_t202" coordsize="21600,21600" o:spt="202" path="m,l,21600r21600,l21600,xe">
+                <v:stroke joinstyle="miter"/>
+                <v:path gradientshapeok="t" o:connecttype="rect"/>
+              </v:shapetype>
+              <v:shape id="Text Box 12" o:spid="_x0000_s1026" type="#_x0000_t202" style="position:absolute;margin-left:298.7pt;margin-top:46.35pt;width:41.3pt;height:20.75pt;z-index:251663360;visibility:visible;mso-wrap-style:square;mso-wrap-distance-left:9pt;mso-wrap-distance-top:0;mso-wrap-distance-right:9pt;mso-wrap-distance-bottom:0;mso-position-horizontal:absolute;mso-position-horizontal-relative:text;mso-position-vertical:absolute;mso-position-vertical-relative:text;v-text-anchor:top" o:gfxdata="UEsDBBQABgAIAAAAIQC2gziS/gAAAOEBAAATAAAAW0NvbnRlbnRfVHlwZXNdLnhtbJSRQU7DMBBF&#10;90jcwfIWJU67QAgl6YK0S0CoHGBkTxKLZGx5TGhvj5O2G0SRWNoz/78nu9wcxkFMGNg6quQqL6RA&#10;0s5Y6ir5vt9lD1JwBDIwOMJKHpHlpr69KfdHjyxSmriSfYz+USnWPY7AufNIadK6MEJMx9ApD/oD&#10;OlTrorhX2lFEilmcO2RdNtjC5xDF9pCuTyYBB5bi6bQ4syoJ3g9WQ0ymaiLzg5KdCXlKLjvcW893&#10;SUOqXwnz5DrgnHtJTxOsQfEKIT7DmDSUCaxw7Rqn8787ZsmRM9e2VmPeBN4uqYvTtW7jvijg9N/y&#10;JsXecLq0q+WD6m8AAAD//wMAUEsDBBQABgAIAAAAIQA4/SH/1gAAAJQBAAALAAAAX3JlbHMvLnJl&#10;bHOkkMFqwzAMhu+DvYPRfXGawxijTi+j0GvpHsDYimMaW0Yy2fr2M4PBMnrbUb/Q94l/f/hMi1qR&#10;JVI2sOt6UJgd+ZiDgffL8ekFlFSbvV0oo4EbChzGx4f9GRdb25HMsYhqlCwG5lrLq9biZkxWOiqY&#10;22YiTra2kYMu1l1tQD30/bPm3wwYN0x18gb45AdQl1tp5j/sFB2T0FQ7R0nTNEV3j6o9feQzro1i&#10;OWA14Fm+Q8a1a8+Bvu/d/dMb2JY5uiPbhG/ktn4cqGU/er3pcvwCAAD//wMAUEsDBBQABgAIAAAA&#10;IQAA3LiwLAIAAFIEAAAOAAAAZHJzL2Uyb0RvYy54bWysVE2P2jAQvVfqf7B8L4EQaDcirOiuqCqh&#10;3ZWg2rNxbBIp9ri2IaG/vmMnsGjbU9WLGc9M5uO9Zxb3nWrISVhXgy7oZDSmRGgOZa0PBf2xW3/6&#10;QonzTJesAS0KehaO3i8/fli0JhcpVNCUwhIsol3emoJW3ps8SRyvhGJuBEZoDEqwinm82kNSWtZi&#10;ddUk6Xg8T1qwpbHAhXPofeyDdBnrSym4f5bSCU+aguJsPp42nvtwJssFyw+WmarmwxjsH6ZQrNbY&#10;9FrqkXlGjrb+o5SquQUH0o84qASkrLmIO+A2k/G7bbYVMyLuguA4c4XJ/b+y/On0YkldIncpJZop&#10;5GgnOk++QkfQhfi0xuWYtjWY6Dv0Y+7F79AZ1u6kVeEXFyIYR6TPV3RDNY7OWZrN7yaUcAyl82k2&#10;zUKV5O1jY53/JkCRYBTUInkRU3baON+nXlJCLw3rumkigY0mbUHn09k4fnCNYPFGY4+wQj9qsHy3&#10;74a99lCecS0LvTCc4esam2+Y8y/MohJwE1S3f8ZDNoBNYLAoqcD++ps/5CNBGKWkRWUV1P08Miso&#10;ab5rpO5ukmVBivGSzT6neLG3kf1tRB/VA6B4ETicLpoh3zcXU1pQr/gIVqErhpjm2Lug/mI++F7v&#10;+Ii4WK1iEorPML/RW8ND6QBngHbXvTJrBvw9EvcEFw2y/B0NfW5PxOroQdaRowBwj+qAOwo3sjw8&#10;svAybu8x6+2vYPkbAAD//wMAUEsDBBQABgAIAAAAIQDbKLd84gAAAAoBAAAPAAAAZHJzL2Rvd25y&#10;ZXYueG1sTI/LTsMwEEX3SPyDNUjsqEPoIw1xqipShYRg0dINu0k8TSJiO8RuG/r1TFewHM3Rvedm&#10;q9F04kSDb51V8DiJQJCtnG5trWD/sXlIQPiAVmPnLCn4IQ+r/PYmw1S7s93SaRdqwSHWp6igCaFP&#10;pfRVQwb9xPVk+Xdwg8HA51BLPeCZw00n4yiaS4Ot5YYGeyoaqr52R6Pgtdi847aMTXLpipe3w7r/&#10;3n/OlLq/G9fPIAKN4Q+Gqz6rQ85OpTta7UWnYLZcTBlVsIwXIBiYJxGPK5l8msYg80z+n5D/AgAA&#10;//8DAFBLAQItABQABgAIAAAAIQC2gziS/gAAAOEBAAATAAAAAAAAAAAAAAAAAAAAAABbQ29udGVu&#10;dF9UeXBlc10ueG1sUEsBAi0AFAAGAAgAAAAhADj9If/WAAAAlAEAAAsAAAAAAAAAAAAAAAAALwEA&#10;AF9yZWxzLy5yZWxzUEsBAi0AFAAGAAgAAAAhAADcuLAsAgAAUgQAAA4AAAAAAAAAAAAAAAAALgIA&#10;AGRycy9lMm9Eb2MueG1sUEsBAi0AFAAGAAgAAAAhANsot3ziAAAACgEAAA8AAAAAAAAAAAAAAAAA&#10;hgQAAGRycy9kb3ducmV2LnhtbFBLBQYAAAAABAAEAPMAAACVBQAAAAA=&#10;" filled="f" stroked="f" strokeweight=".5pt">
+                <v:textbox>
+                  <w:txbxContent>
+                    <w:p>
+                      <m:oMathPara>
+                        <m:oMath>
+                          <m:r>
+                            <w:rPr>
+                              <w:rFonts w:ascii="Cambria Math" w:hAnsi="Cambria Math"/>
+                            </w:rPr>
+                            <m:t>F</m:t>
+                          </m:r>
+                        </m:oMath>
+                      </m:oMathPara>
+                    </w:p>
+                  </w:txbxContent>
+                </v:textbox>
+              </v:shape>
             </w:pict>
           </mc:Fallback>
         </mc:AlternateContent>
